--- a/script/Chapter 1 acher and magician (Cn).docx
+++ b/script/Chapter 1 acher and magician (Cn).docx
@@ -657,9 +657,6 @@
     <w:p>
       <w:pPr>
         <w:spacing w:line="240" w:lineRule="auto"/>
-        <w:rPr>
-          <w:rFonts w:hint="eastAsia"/>
-        </w:rPr>
       </w:pPr>
       <w:r>
         <w:t>【等召集到了人手就通知你，现在还是把视线放在等下的作战吧】</w:t>
@@ -1818,166 +1815,166 @@
       <w:pPr>
         <w:spacing w:line="240" w:lineRule="auto"/>
         <w:rPr>
+          <w:rFonts w:asciiTheme="minorEastAsia" w:hAnsiTheme="minorEastAsia"/>
+        </w:rPr>
+      </w:pPr>
+      <w:r>
+        <w:rPr>
+          <w:rFonts w:asciiTheme="minorEastAsia" w:hAnsiTheme="minorEastAsia"/>
+        </w:rPr>
+        <w:t>伴随着库劳迪啊的骂声，娜娜利和雷欧进入了沉沉的睡眠。</w:t>
+      </w:r>
+    </w:p>
+    <w:p>
+      <w:pPr>
+        <w:spacing w:line="240" w:lineRule="auto"/>
+        <w:rPr>
+          <w:rFonts w:asciiTheme="minorEastAsia" w:hAnsiTheme="minorEastAsia"/>
+        </w:rPr>
+      </w:pPr>
+    </w:p>
+    <w:p>
+      <w:pPr>
+        <w:spacing w:line="240" w:lineRule="auto"/>
+        <w:rPr>
+          <w:b/>
+          <w:color w:val="2E74B5" w:themeColor="accent1" w:themeShade="BF"/>
+        </w:rPr>
+      </w:pPr>
+      <w:r>
+        <w:rPr>
+          <w:b/>
+          <w:color w:val="2E74B5" w:themeColor="accent1" w:themeShade="BF"/>
+        </w:rPr>
+        <w:t>Option 2</w:t>
+      </w:r>
+    </w:p>
+    <w:p>
+      <w:pPr>
+        <w:spacing w:line="240" w:lineRule="auto"/>
+        <w:rPr>
+          <w:rFonts w:asciiTheme="minorEastAsia" w:hAnsiTheme="minorEastAsia"/>
+        </w:rPr>
+      </w:pPr>
+      <w:r>
+        <w:rPr>
+          <w:rFonts w:asciiTheme="minorEastAsia" w:hAnsiTheme="minorEastAsia"/>
+        </w:rPr>
+        <w:t>【不能贸然行动呢。。。】</w:t>
+      </w:r>
+      <w:r>
+        <w:rPr>
+          <w:rFonts w:asciiTheme="minorEastAsia" w:hAnsiTheme="minorEastAsia"/>
+          <w:color w:val="2E74B5" w:themeColor="accent1" w:themeShade="BF"/>
+        </w:rPr>
+        <w:t>（忍耐心得+1）</w:t>
+      </w:r>
+    </w:p>
+    <w:p>
+      <w:pPr>
+        <w:spacing w:line="240" w:lineRule="auto"/>
+        <w:rPr>
+          <w:rFonts w:asciiTheme="minorEastAsia" w:hAnsiTheme="minorEastAsia"/>
+        </w:rPr>
+      </w:pPr>
+      <w:r>
+        <w:rPr>
+          <w:rFonts w:asciiTheme="minorEastAsia" w:hAnsiTheme="minorEastAsia"/>
+        </w:rPr>
+        <w:t>在箭雨中，娜娜利尝试寻找</w:t>
+      </w:r>
+      <w:r>
+        <w:rPr>
+          <w:rFonts w:asciiTheme="minorEastAsia" w:hAnsiTheme="minorEastAsia"/>
+        </w:rPr>
+        <w:t>突破口</w:t>
+      </w:r>
+      <w:r>
+        <w:rPr>
           <w:rFonts w:asciiTheme="minorEastAsia" w:hAnsiTheme="minorEastAsia" w:hint="eastAsia"/>
         </w:rPr>
-      </w:pPr>
-      <w:r>
-        <w:rPr>
-          <w:rFonts w:asciiTheme="minorEastAsia" w:hAnsiTheme="minorEastAsia"/>
-        </w:rPr>
-        <w:t>伴随着库劳迪啊的骂声，娜娜利和雷欧进入了沉沉的睡眠。</w:t>
-      </w:r>
-    </w:p>
-    <w:p>
-      <w:pPr>
-        <w:spacing w:line="240" w:lineRule="auto"/>
-        <w:rPr>
-          <w:rFonts w:asciiTheme="minorEastAsia" w:hAnsiTheme="minorEastAsia"/>
-        </w:rPr>
-      </w:pPr>
-    </w:p>
-    <w:p>
-      <w:pPr>
-        <w:spacing w:line="240" w:lineRule="auto"/>
-        <w:rPr>
-          <w:b/>
-          <w:color w:val="2E74B5" w:themeColor="accent1" w:themeShade="BF"/>
-        </w:rPr>
-      </w:pPr>
-      <w:r>
-        <w:rPr>
-          <w:b/>
-          <w:color w:val="2E74B5" w:themeColor="accent1" w:themeShade="BF"/>
-        </w:rPr>
-        <w:t>Option 2</w:t>
-      </w:r>
-    </w:p>
-    <w:p>
-      <w:pPr>
-        <w:spacing w:line="240" w:lineRule="auto"/>
-        <w:rPr>
-          <w:rFonts w:asciiTheme="minorEastAsia" w:hAnsiTheme="minorEastAsia"/>
-        </w:rPr>
-      </w:pPr>
-      <w:r>
-        <w:rPr>
-          <w:rFonts w:asciiTheme="minorEastAsia" w:hAnsiTheme="minorEastAsia"/>
-        </w:rPr>
-        <w:t>【不能贸然行动呢。。。】</w:t>
-      </w:r>
-      <w:r>
-        <w:rPr>
-          <w:rFonts w:asciiTheme="minorEastAsia" w:hAnsiTheme="minorEastAsia"/>
-          <w:color w:val="2E74B5" w:themeColor="accent1" w:themeShade="BF"/>
-        </w:rPr>
-        <w:t>（忍耐心得+1）</w:t>
-      </w:r>
-    </w:p>
-    <w:p>
-      <w:pPr>
-        <w:spacing w:line="240" w:lineRule="auto"/>
-        <w:rPr>
-          <w:rFonts w:asciiTheme="minorEastAsia" w:hAnsiTheme="minorEastAsia"/>
-        </w:rPr>
-      </w:pPr>
-      <w:r>
-        <w:rPr>
-          <w:rFonts w:asciiTheme="minorEastAsia" w:hAnsiTheme="minorEastAsia"/>
-        </w:rPr>
-        <w:t>在箭雨中，娜娜利尝试寻找</w:t>
-      </w:r>
-      <w:r>
-        <w:rPr>
-          <w:rFonts w:asciiTheme="minorEastAsia" w:hAnsiTheme="minorEastAsia"/>
-        </w:rPr>
-        <w:t>突破口</w:t>
-      </w:r>
+        <w:t>,然后娜娜利在他们上空发现了一只全身华丽武装的天鹅。</w:t>
+      </w:r>
+    </w:p>
+    <w:p>
+      <w:pPr>
+        <w:spacing w:line="240" w:lineRule="auto"/>
+        <w:rPr>
+          <w:rFonts w:asciiTheme="minorEastAsia" w:hAnsiTheme="minorEastAsia"/>
+        </w:rPr>
+      </w:pPr>
+      <w:r>
+        <w:rPr>
+          <w:rFonts w:asciiTheme="minorEastAsia" w:hAnsiTheme="minorEastAsia"/>
+        </w:rPr>
+        <w:t>【那是。。。？敌人的大将？】</w:t>
+      </w:r>
+    </w:p>
+    <w:p>
+      <w:pPr>
+        <w:spacing w:line="240" w:lineRule="auto"/>
+        <w:rPr>
+          <w:rFonts w:asciiTheme="minorEastAsia" w:hAnsiTheme="minorEastAsia"/>
+        </w:rPr>
+      </w:pPr>
+      <w:r>
+        <w:rPr>
+          <w:rFonts w:asciiTheme="minorEastAsia" w:hAnsiTheme="minorEastAsia"/>
+        </w:rPr>
+        <w:t>不管三七二十一，娜娜利架起弓，尝试射击它。</w:t>
+      </w:r>
+    </w:p>
+    <w:p>
+      <w:pPr>
+        <w:spacing w:line="240" w:lineRule="auto"/>
+        <w:rPr>
+          <w:rFonts w:asciiTheme="minorEastAsia" w:hAnsiTheme="minorEastAsia"/>
+        </w:rPr>
+      </w:pPr>
+      <w:r>
+        <w:rPr>
+          <w:rFonts w:asciiTheme="minorEastAsia" w:hAnsiTheme="minorEastAsia"/>
+        </w:rPr>
+        <w:t>【什么？！】</w:t>
+      </w:r>
+    </w:p>
+    <w:p>
+      <w:pPr>
+        <w:spacing w:line="240" w:lineRule="auto"/>
+        <w:rPr>
+          <w:rFonts w:asciiTheme="minorEastAsia" w:hAnsiTheme="minorEastAsia"/>
+        </w:rPr>
+      </w:pPr>
+      <w:r>
+        <w:rPr>
+          <w:rFonts w:asciiTheme="minorEastAsia" w:hAnsiTheme="minorEastAsia"/>
+        </w:rPr>
+        <w:t>【啊，居然被躲开了。。。不过这是好机会！】</w:t>
+      </w:r>
+    </w:p>
+    <w:p>
+      <w:pPr>
+        <w:spacing w:line="240" w:lineRule="auto"/>
+        <w:rPr>
+          <w:rFonts w:asciiTheme="minorEastAsia" w:hAnsiTheme="minorEastAsia"/>
+        </w:rPr>
+      </w:pPr>
       <w:r>
         <w:rPr>
           <w:rFonts w:asciiTheme="minorEastAsia" w:hAnsiTheme="minorEastAsia" w:hint="eastAsia"/>
         </w:rPr>
-        <w:t>,然后娜娜利在他们上空发现了一只全身华丽武装的天鹅。</w:t>
-      </w:r>
-    </w:p>
-    <w:p>
-      <w:pPr>
-        <w:spacing w:line="240" w:lineRule="auto"/>
-        <w:rPr>
-          <w:rFonts w:asciiTheme="minorEastAsia" w:hAnsiTheme="minorEastAsia"/>
-        </w:rPr>
-      </w:pPr>
-      <w:r>
-        <w:rPr>
-          <w:rFonts w:asciiTheme="minorEastAsia" w:hAnsiTheme="minorEastAsia"/>
-        </w:rPr>
-        <w:t>【那是。。。？敌人的大将？】</w:t>
-      </w:r>
-    </w:p>
-    <w:p>
-      <w:pPr>
-        <w:spacing w:line="240" w:lineRule="auto"/>
-        <w:rPr>
-          <w:rFonts w:asciiTheme="minorEastAsia" w:hAnsiTheme="minorEastAsia"/>
-        </w:rPr>
-      </w:pPr>
-      <w:r>
-        <w:rPr>
-          <w:rFonts w:asciiTheme="minorEastAsia" w:hAnsiTheme="minorEastAsia"/>
-        </w:rPr>
-        <w:t>不管三七二十一，娜娜利架起弓，尝试射击它。</w:t>
-      </w:r>
-    </w:p>
-    <w:p>
-      <w:pPr>
-        <w:spacing w:line="240" w:lineRule="auto"/>
-        <w:rPr>
-          <w:rFonts w:asciiTheme="minorEastAsia" w:hAnsiTheme="minorEastAsia"/>
-        </w:rPr>
-      </w:pPr>
-      <w:r>
-        <w:rPr>
-          <w:rFonts w:asciiTheme="minorEastAsia" w:hAnsiTheme="minorEastAsia"/>
-        </w:rPr>
-        <w:t>【什么？！】</w:t>
-      </w:r>
-    </w:p>
-    <w:p>
-      <w:pPr>
-        <w:spacing w:line="240" w:lineRule="auto"/>
-        <w:rPr>
-          <w:rFonts w:asciiTheme="minorEastAsia" w:hAnsiTheme="minorEastAsia"/>
-        </w:rPr>
-      </w:pPr>
-      <w:r>
-        <w:rPr>
-          <w:rFonts w:asciiTheme="minorEastAsia" w:hAnsiTheme="minorEastAsia"/>
-        </w:rPr>
-        <w:t>【啊，居然被躲开了。。。不过这是好机会！】</w:t>
-      </w:r>
-    </w:p>
-    <w:p>
-      <w:pPr>
-        <w:spacing w:line="240" w:lineRule="auto"/>
-        <w:rPr>
-          <w:rFonts w:asciiTheme="minorEastAsia" w:hAnsiTheme="minorEastAsia"/>
-        </w:rPr>
-      </w:pPr>
+        <w:t>娜娜利的箭即将射中只是被巧妙地躲开了，但敌人因为指挥官的</w:t>
+      </w:r>
       <w:r>
         <w:rPr>
           <w:rFonts w:asciiTheme="minorEastAsia" w:hAnsiTheme="minorEastAsia" w:hint="eastAsia"/>
         </w:rPr>
-        <w:t>娜娜利的箭即将射中只是被巧妙地躲开了，但敌人因为指挥官的</w:t>
+        <w:t>惊叹声</w:t>
       </w:r>
       <w:r>
         <w:rPr>
           <w:rFonts w:asciiTheme="minorEastAsia" w:hAnsiTheme="minorEastAsia" w:hint="eastAsia"/>
         </w:rPr>
-        <w:t>惊叹声</w:t>
-      </w:r>
-      <w:r>
-        <w:rPr>
-          <w:rFonts w:asciiTheme="minorEastAsia" w:hAnsiTheme="minorEastAsia" w:hint="eastAsia"/>
-        </w:rPr>
         <w:t>而停顿了一瞬，娜娜利等人当然没放过这次机会。</w:t>
       </w:r>
     </w:p>
@@ -1985,7 +1982,7 @@
       <w:pPr>
         <w:spacing w:line="240" w:lineRule="auto"/>
         <w:rPr>
-          <w:rFonts w:asciiTheme="minorEastAsia" w:hAnsiTheme="minorEastAsia" w:hint="eastAsia"/>
+          <w:rFonts w:asciiTheme="minorEastAsia" w:hAnsiTheme="minorEastAsia"/>
         </w:rPr>
       </w:pPr>
     </w:p>
@@ -2020,7 +2017,7 @@
       <w:pPr>
         <w:spacing w:line="240" w:lineRule="auto"/>
         <w:rPr>
-          <w:rFonts w:asciiTheme="minorEastAsia" w:hAnsiTheme="minorEastAsia" w:hint="eastAsia"/>
+          <w:rFonts w:asciiTheme="minorEastAsia" w:hAnsiTheme="minorEastAsia"/>
         </w:rPr>
       </w:pPr>
     </w:p>
@@ -2249,225 +2246,1011 @@
       <w:pPr>
         <w:spacing w:line="240" w:lineRule="auto"/>
         <w:rPr>
+          <w:rFonts w:asciiTheme="minorEastAsia" w:hAnsiTheme="minorEastAsia"/>
+        </w:rPr>
+      </w:pPr>
+      <w:r>
+        <w:rPr>
+          <w:rFonts w:asciiTheme="minorEastAsia" w:hAnsiTheme="minorEastAsia"/>
+        </w:rPr>
+        <w:t>【呜啊！库劳姐听到吗！？这命名品味好糟糕！】</w:t>
+      </w:r>
+    </w:p>
+    <w:p>
+      <w:pPr>
+        <w:spacing w:line="240" w:lineRule="auto"/>
+        <w:rPr>
+          <w:rFonts w:asciiTheme="minorEastAsia" w:hAnsiTheme="minorEastAsia"/>
+        </w:rPr>
+      </w:pPr>
+      <w:r>
+        <w:rPr>
+          <w:rFonts w:asciiTheme="minorEastAsia" w:hAnsiTheme="minorEastAsia"/>
+        </w:rPr>
+        <w:t>【不是说那个的时候！它的气氛的却改变了。。。】</w:t>
+      </w:r>
+    </w:p>
+    <w:p>
+      <w:pPr>
+        <w:spacing w:line="240" w:lineRule="auto"/>
+        <w:rPr>
+          <w:rFonts w:asciiTheme="minorEastAsia" w:hAnsiTheme="minorEastAsia"/>
+        </w:rPr>
+      </w:pPr>
+      <w:r>
+        <w:rPr>
+          <w:rFonts w:asciiTheme="minorEastAsia" w:hAnsiTheme="minorEastAsia"/>
+        </w:rPr>
+        <w:t>【在地狱怨恨自己的无力吧！】</w:t>
+      </w:r>
+    </w:p>
+    <w:p>
+      <w:pPr>
+        <w:spacing w:line="240" w:lineRule="auto"/>
+        <w:rPr>
+          <w:rFonts w:asciiTheme="minorEastAsia" w:hAnsiTheme="minorEastAsia"/>
+        </w:rPr>
+      </w:pPr>
+    </w:p>
+    <w:p>
+      <w:pPr>
+        <w:spacing w:line="240" w:lineRule="auto"/>
+        <w:rPr>
+          <w:color w:val="2E74B5" w:themeColor="accent1" w:themeShade="BF"/>
+        </w:rPr>
+      </w:pPr>
+      <w:r>
+        <w:rPr>
+          <w:color w:val="2E74B5" w:themeColor="accent1" w:themeShade="BF"/>
+        </w:rPr>
+        <w:t>--</w:t>
+      </w:r>
+      <w:r>
+        <w:rPr>
+          <w:color w:val="2E74B5" w:themeColor="accent1" w:themeShade="BF"/>
+        </w:rPr>
+        <w:t>娜娜利</w:t>
+      </w:r>
+      <w:r>
+        <w:rPr>
+          <w:rFonts w:hint="eastAsia"/>
+          <w:color w:val="2E74B5" w:themeColor="accent1" w:themeShade="BF"/>
+        </w:rPr>
+        <w:t xml:space="preserve"> Battle start</w:t>
+      </w:r>
+      <w:r>
+        <w:rPr>
+          <w:color w:val="2E74B5" w:themeColor="accent1" w:themeShade="BF"/>
+        </w:rPr>
+        <w:t xml:space="preserve"> (</w:t>
+      </w:r>
+      <w:r>
+        <w:rPr>
+          <w:color w:val="2E74B5" w:themeColor="accent1" w:themeShade="BF"/>
+        </w:rPr>
+        <w:t>团战心得</w:t>
+      </w:r>
+      <w:r>
+        <w:rPr>
+          <w:color w:val="2E74B5" w:themeColor="accent1" w:themeShade="BF"/>
+        </w:rPr>
+        <w:t>+1</w:t>
+      </w:r>
+      <w:r>
+        <w:rPr>
+          <w:rFonts w:hint="eastAsia"/>
+          <w:color w:val="2E74B5" w:themeColor="accent1" w:themeShade="BF"/>
+        </w:rPr>
+        <w:t>)</w:t>
+      </w:r>
+    </w:p>
+    <w:p>
+      <w:pPr>
+        <w:spacing w:line="240" w:lineRule="auto"/>
+        <w:rPr>
+          <w:color w:val="2E74B5" w:themeColor="accent1" w:themeShade="BF"/>
+        </w:rPr>
+      </w:pPr>
+    </w:p>
+    <w:p>
+      <w:pPr>
+        <w:spacing w:line="240" w:lineRule="auto"/>
+      </w:pPr>
+    </w:p>
+    <w:p>
+      <w:pPr>
+        <w:spacing w:line="240" w:lineRule="auto"/>
+        <w:rPr>
+          <w:rFonts w:asciiTheme="minorEastAsia" w:hAnsiTheme="minorEastAsia"/>
+        </w:rPr>
+      </w:pPr>
+      <w:r>
+        <w:rPr>
           <w:rFonts w:asciiTheme="minorEastAsia" w:hAnsiTheme="minorEastAsia" w:hint="eastAsia"/>
         </w:rPr>
-      </w:pPr>
-      <w:r>
-        <w:rPr>
-          <w:rFonts w:asciiTheme="minorEastAsia" w:hAnsiTheme="minorEastAsia"/>
-        </w:rPr>
-        <w:t>【呜啊！库劳姐听到吗！？这命名品味好糟糕！】</w:t>
-      </w:r>
-    </w:p>
-    <w:p>
-      <w:pPr>
-        <w:spacing w:line="240" w:lineRule="auto"/>
-        <w:rPr>
-          <w:rFonts w:asciiTheme="minorEastAsia" w:hAnsiTheme="minorEastAsia"/>
-        </w:rPr>
-      </w:pPr>
-      <w:r>
-        <w:rPr>
-          <w:rFonts w:asciiTheme="minorEastAsia" w:hAnsiTheme="minorEastAsia"/>
-        </w:rPr>
-        <w:t>【不是说那个的时候！它的气氛的却改变了。。。】</w:t>
-      </w:r>
-    </w:p>
-    <w:p>
-      <w:pPr>
-        <w:spacing w:line="240" w:lineRule="auto"/>
-        <w:rPr>
-          <w:rFonts w:asciiTheme="minorEastAsia" w:hAnsiTheme="minorEastAsia"/>
-        </w:rPr>
-      </w:pPr>
-      <w:r>
-        <w:rPr>
-          <w:rFonts w:asciiTheme="minorEastAsia" w:hAnsiTheme="minorEastAsia"/>
-        </w:rPr>
-        <w:t>【在地狱怨恨自己的无力吧！】</w:t>
-      </w:r>
-    </w:p>
-    <w:p>
-      <w:pPr>
-        <w:spacing w:line="240" w:lineRule="auto"/>
-        <w:rPr>
-          <w:rFonts w:asciiTheme="minorEastAsia" w:hAnsiTheme="minorEastAsia"/>
-        </w:rPr>
-      </w:pPr>
-    </w:p>
-    <w:p>
-      <w:pPr>
-        <w:spacing w:line="240" w:lineRule="auto"/>
-        <w:rPr>
-          <w:color w:val="2E74B5" w:themeColor="accent1" w:themeShade="BF"/>
-        </w:rPr>
-      </w:pPr>
-      <w:r>
-        <w:rPr>
-          <w:color w:val="2E74B5" w:themeColor="accent1" w:themeShade="BF"/>
-        </w:rPr>
-        <w:t>--</w:t>
-      </w:r>
-      <w:r>
-        <w:rPr>
-          <w:color w:val="2E74B5" w:themeColor="accent1" w:themeShade="BF"/>
+        <w:t>【居。。。然！区区。。。小喽。。。咯】</w:t>
+      </w:r>
+    </w:p>
+    <w:p>
+      <w:pPr>
+        <w:spacing w:line="240" w:lineRule="auto"/>
+        <w:rPr>
+          <w:rFonts w:asciiTheme="minorEastAsia" w:hAnsiTheme="minorEastAsia"/>
+        </w:rPr>
+      </w:pPr>
+      <w:r>
+        <w:rPr>
+          <w:rFonts w:asciiTheme="minorEastAsia" w:hAnsiTheme="minorEastAsia" w:hint="eastAsia"/>
+        </w:rPr>
+        <w:t>咽下最后一口气自称军队百夫长的天鹅魔兽倒下了。</w:t>
+      </w:r>
+    </w:p>
+    <w:p>
+      <w:pPr>
+        <w:spacing w:line="240" w:lineRule="auto"/>
+        <w:rPr>
+          <w:rFonts w:asciiTheme="minorEastAsia" w:hAnsiTheme="minorEastAsia"/>
+        </w:rPr>
+      </w:pPr>
+      <w:r>
+        <w:rPr>
+          <w:rFonts w:asciiTheme="minorEastAsia" w:hAnsiTheme="minorEastAsia"/>
+        </w:rPr>
+        <w:t>【赢。。。赢啦！！！】</w:t>
+      </w:r>
+    </w:p>
+    <w:p>
+      <w:pPr>
+        <w:spacing w:line="240" w:lineRule="auto"/>
+        <w:rPr>
+          <w:rFonts w:asciiTheme="minorEastAsia" w:hAnsiTheme="minorEastAsia"/>
+        </w:rPr>
+      </w:pPr>
+      <w:r>
+        <w:rPr>
+          <w:rFonts w:asciiTheme="minorEastAsia" w:hAnsiTheme="minorEastAsia"/>
+        </w:rPr>
+        <w:t>【【噢噢噢噢噢噢噢噢噢噢噢噢噢！】】</w:t>
+      </w:r>
+    </w:p>
+    <w:p>
+      <w:pPr>
+        <w:spacing w:line="240" w:lineRule="auto"/>
+        <w:rPr>
+          <w:rFonts w:asciiTheme="minorEastAsia" w:hAnsiTheme="minorEastAsia"/>
+        </w:rPr>
+      </w:pPr>
+      <w:r>
+        <w:rPr>
+          <w:rFonts w:asciiTheme="minorEastAsia" w:hAnsiTheme="minorEastAsia"/>
+        </w:rPr>
+        <w:t>在友军的欢呼声中，库劳迪啊咒骂着自己的天真导致被敌军袭击。</w:t>
+      </w:r>
+    </w:p>
+    <w:p>
+      <w:pPr>
+        <w:spacing w:line="240" w:lineRule="auto"/>
+        <w:rPr>
+          <w:color w:val="2E74B5" w:themeColor="accent1" w:themeShade="BF"/>
+        </w:rPr>
+      </w:pPr>
+    </w:p>
+    <w:p>
+      <w:pPr>
+        <w:spacing w:line="240" w:lineRule="auto"/>
+      </w:pPr>
+      <w:r>
+        <w:rPr>
+          <w:rFonts w:hint="eastAsia"/>
+        </w:rPr>
+        <w:t>西部“柯西斯大平原”</w:t>
+      </w:r>
+      <w:r>
+        <w:rPr>
+          <w:rFonts w:hint="eastAsia"/>
         </w:rPr>
         <w:t>娜娜利</w:t>
       </w:r>
       <w:r>
         <w:rPr>
           <w:rFonts w:hint="eastAsia"/>
-          <w:color w:val="2E74B5" w:themeColor="accent1" w:themeShade="BF"/>
-        </w:rPr>
-        <w:t xml:space="preserve"> Battle start</w:t>
-      </w:r>
-      <w:r>
-        <w:rPr>
-          <w:color w:val="2E74B5" w:themeColor="accent1" w:themeShade="BF"/>
-        </w:rPr>
-        <w:t xml:space="preserve"> (</w:t>
-      </w:r>
-      <w:r>
-        <w:rPr>
-          <w:color w:val="2E74B5" w:themeColor="accent1" w:themeShade="BF"/>
-        </w:rPr>
-        <w:t>团战心得</w:t>
-      </w:r>
-      <w:r>
-        <w:rPr>
-          <w:color w:val="2E74B5" w:themeColor="accent1" w:themeShade="BF"/>
-        </w:rPr>
-        <w:t>+1</w:t>
-      </w:r>
-      <w:r>
-        <w:rPr>
-          <w:rFonts w:hint="eastAsia"/>
-          <w:color w:val="2E74B5" w:themeColor="accent1" w:themeShade="BF"/>
-        </w:rPr>
-        <w:t>)</w:t>
-      </w:r>
-    </w:p>
-    <w:p>
-      <w:pPr>
-        <w:spacing w:line="240" w:lineRule="auto"/>
-        <w:rPr>
-          <w:color w:val="2E74B5" w:themeColor="accent1" w:themeShade="BF"/>
-        </w:rPr>
-      </w:pPr>
-    </w:p>
-    <w:p>
-      <w:pPr>
-        <w:spacing w:line="240" w:lineRule="auto"/>
-      </w:pPr>
-    </w:p>
-    <w:p>
-      <w:pPr>
-        <w:spacing w:line="240" w:lineRule="auto"/>
-        <w:rPr>
-          <w:rFonts w:asciiTheme="minorEastAsia" w:hAnsiTheme="minorEastAsia"/>
-        </w:rPr>
-      </w:pPr>
-      <w:r>
-        <w:rPr>
-          <w:rFonts w:asciiTheme="minorEastAsia" w:hAnsiTheme="minorEastAsia" w:hint="eastAsia"/>
-        </w:rPr>
-        <w:t>【居。。。然！区区。。。小喽。。。咯】</w:t>
-      </w:r>
-    </w:p>
-    <w:p>
-      <w:pPr>
-        <w:spacing w:line="240" w:lineRule="auto"/>
-        <w:rPr>
-          <w:rFonts w:asciiTheme="minorEastAsia" w:hAnsiTheme="minorEastAsia"/>
-        </w:rPr>
-      </w:pPr>
-      <w:r>
-        <w:rPr>
-          <w:rFonts w:asciiTheme="minorEastAsia" w:hAnsiTheme="minorEastAsia" w:hint="eastAsia"/>
-        </w:rPr>
-        <w:t>咽下最后一口气自称军队百夫长的天鹅魔兽倒下了。</w:t>
-      </w:r>
-    </w:p>
-    <w:p>
-      <w:pPr>
-        <w:spacing w:line="240" w:lineRule="auto"/>
-        <w:rPr>
-          <w:rFonts w:asciiTheme="minorEastAsia" w:hAnsiTheme="minorEastAsia"/>
-        </w:rPr>
-      </w:pPr>
-      <w:r>
-        <w:rPr>
-          <w:rFonts w:asciiTheme="minorEastAsia" w:hAnsiTheme="minorEastAsia"/>
-        </w:rPr>
-        <w:t>【赢。。。赢啦！！！】</w:t>
-      </w:r>
-    </w:p>
-    <w:p>
-      <w:pPr>
-        <w:spacing w:line="240" w:lineRule="auto"/>
-        <w:rPr>
-          <w:rFonts w:asciiTheme="minorEastAsia" w:hAnsiTheme="minorEastAsia"/>
-        </w:rPr>
-      </w:pPr>
-      <w:r>
-        <w:rPr>
-          <w:rFonts w:asciiTheme="minorEastAsia" w:hAnsiTheme="minorEastAsia"/>
-        </w:rPr>
-        <w:t>【【噢噢噢噢噢噢噢噢噢噢噢噢噢！】】</w:t>
-      </w:r>
-    </w:p>
-    <w:p>
-      <w:pPr>
-        <w:spacing w:line="240" w:lineRule="auto"/>
-        <w:rPr>
-          <w:rFonts w:asciiTheme="minorEastAsia" w:hAnsiTheme="minorEastAsia" w:hint="eastAsia"/>
-        </w:rPr>
-      </w:pPr>
-      <w:r>
-        <w:rPr>
-          <w:rFonts w:asciiTheme="minorEastAsia" w:hAnsiTheme="minorEastAsia"/>
-        </w:rPr>
-        <w:t>在友军的欢呼声中，库劳迪啊咒骂着自己的天真导致被敌军袭击。</w:t>
+        </w:rPr>
+        <w:t>视点</w:t>
+      </w:r>
+      <w:r>
+        <w:rPr>
+          <w:rFonts w:hint="eastAsia"/>
+        </w:rPr>
+        <w:t>完</w:t>
+      </w:r>
+    </w:p>
+    <w:p>
+      <w:pPr>
+        <w:spacing w:line="240" w:lineRule="auto"/>
+      </w:pPr>
+    </w:p>
+    <w:p>
+      <w:pPr>
+        <w:spacing w:line="240" w:lineRule="auto"/>
+        <w:rPr>
+          <w:rFonts w:ascii="Times New Roman" w:hAnsi="Times New Roman" w:cs="Times New Roman"/>
+          <w:b/>
+          <w:color w:val="2E74B5" w:themeColor="accent1" w:themeShade="BF"/>
+          <w:u w:val="single"/>
+        </w:rPr>
+      </w:pPr>
+      <w:r>
+        <w:rPr>
+          <w:rFonts w:ascii="Times New Roman" w:hAnsi="Times New Roman" w:cs="Times New Roman"/>
+          <w:b/>
+          <w:color w:val="2E74B5" w:themeColor="accent1" w:themeShade="BF"/>
+          <w:u w:val="single"/>
+        </w:rPr>
+        <w:t>索雅历</w:t>
+      </w:r>
+      <w:r>
+        <w:rPr>
+          <w:rFonts w:ascii="Times New Roman" w:hAnsi="Times New Roman" w:cs="Times New Roman"/>
+          <w:b/>
+          <w:color w:val="2E74B5" w:themeColor="accent1" w:themeShade="BF"/>
+          <w:u w:val="single"/>
+        </w:rPr>
+        <w:t>310</w:t>
+      </w:r>
+      <w:r>
+        <w:rPr>
+          <w:rFonts w:ascii="Times New Roman" w:hAnsi="Times New Roman" w:cs="Times New Roman"/>
+          <w:b/>
+          <w:color w:val="2E74B5" w:themeColor="accent1" w:themeShade="BF"/>
+          <w:u w:val="single"/>
+        </w:rPr>
+        <w:t>年</w:t>
+      </w:r>
+      <w:r>
+        <w:rPr>
+          <w:rFonts w:ascii="Times New Roman" w:hAnsi="Times New Roman" w:cs="Times New Roman"/>
+          <w:b/>
+          <w:color w:val="2E74B5" w:themeColor="accent1" w:themeShade="BF"/>
+          <w:u w:val="single"/>
+        </w:rPr>
+        <w:t>5</w:t>
+      </w:r>
+      <w:r>
+        <w:rPr>
+          <w:rFonts w:ascii="Times New Roman" w:hAnsi="Times New Roman" w:cs="Times New Roman"/>
+          <w:b/>
+          <w:color w:val="2E74B5" w:themeColor="accent1" w:themeShade="BF"/>
+          <w:u w:val="single"/>
+        </w:rPr>
+        <w:t>月</w:t>
+      </w:r>
+      <w:r>
+        <w:rPr>
+          <w:rFonts w:ascii="Times New Roman" w:hAnsi="Times New Roman" w:cs="Times New Roman"/>
+          <w:b/>
+          <w:color w:val="2E74B5" w:themeColor="accent1" w:themeShade="BF"/>
+          <w:u w:val="single"/>
+        </w:rPr>
+        <w:t>20</w:t>
+      </w:r>
+      <w:r>
+        <w:rPr>
+          <w:rFonts w:ascii="Times New Roman" w:hAnsi="Times New Roman" w:cs="Times New Roman"/>
+          <w:b/>
+          <w:color w:val="2E74B5" w:themeColor="accent1" w:themeShade="BF"/>
+          <w:u w:val="single"/>
+        </w:rPr>
+        <w:t>日</w:t>
+      </w:r>
+    </w:p>
+    <w:p>
+      <w:pPr>
+        <w:spacing w:line="240" w:lineRule="auto"/>
+      </w:pPr>
+      <w:r>
+        <w:rPr>
+          <w:rFonts w:hint="eastAsia"/>
+        </w:rPr>
+        <w:t>北部—“希瓦联和国”</w:t>
+      </w:r>
+      <w:r>
+        <w:rPr>
+          <w:rFonts w:hint="eastAsia"/>
+        </w:rPr>
+        <w:t>芙蓉拉视点</w:t>
+      </w:r>
+    </w:p>
+    <w:p>
+      <w:pPr>
+        <w:spacing w:line="240" w:lineRule="auto"/>
+      </w:pPr>
+    </w:p>
+    <w:p>
+      <w:pPr>
+        <w:spacing w:line="240" w:lineRule="auto"/>
+      </w:pPr>
+      <w:r>
+        <w:rPr>
+          <w:rFonts w:hint="eastAsia"/>
+        </w:rPr>
+        <w:t>【导师大人！请</w:t>
+      </w:r>
+      <w:r>
+        <w:rPr>
+          <w:rFonts w:hint="eastAsia"/>
+        </w:rPr>
+        <w:t>务必</w:t>
+      </w:r>
+      <w:r>
+        <w:rPr>
+          <w:rFonts w:hint="eastAsia"/>
+        </w:rPr>
+        <w:t>收我为徒！】</w:t>
+      </w:r>
+    </w:p>
+    <w:p>
+      <w:pPr>
+        <w:spacing w:line="240" w:lineRule="auto"/>
+      </w:pPr>
+      <w:r>
+        <w:t>这句话，烦恼了芙蓉拉一个星期有余，在十天前的那场战斗后有一个少年一直跟在芙蓉拉身边，自称约苏赛</w:t>
+      </w:r>
+      <w:r>
+        <w:t>的这位少年是一位</w:t>
+      </w:r>
+      <w:r>
+        <w:t>中级</w:t>
+      </w:r>
+      <w:r>
+        <w:t>魔法师。</w:t>
+      </w:r>
+    </w:p>
+    <w:p>
+      <w:pPr>
+        <w:spacing w:line="240" w:lineRule="auto"/>
+      </w:pPr>
+      <w:r>
+        <w:t>【不要（今天也被追上了。。。明明不断用魔法移动的说）】</w:t>
+      </w:r>
+    </w:p>
+    <w:p>
+      <w:pPr>
+        <w:spacing w:line="240" w:lineRule="auto"/>
+      </w:pPr>
+      <w:r>
+        <w:lastRenderedPageBreak/>
+        <w:t>【是吗。。。那就没办法了，请至少指点指点我的魔法！】</w:t>
+      </w:r>
+    </w:p>
+    <w:p>
+      <w:pPr>
+        <w:spacing w:line="240" w:lineRule="auto"/>
+        <w:rPr>
+          <w:rFonts w:hint="eastAsia"/>
+        </w:rPr>
+      </w:pPr>
+      <w:r>
+        <w:t>【。。。想死？（你是白痴吗？！根本就一样意思不是吗！？）】</w:t>
+      </w:r>
+    </w:p>
+    <w:p>
+      <w:pPr>
+        <w:spacing w:line="240" w:lineRule="auto"/>
+      </w:pPr>
+      <w:r>
+        <w:rPr>
+          <w:rFonts w:hint="eastAsia"/>
+        </w:rPr>
+        <w:t>【芙蓉拉，还是算了吧，你就随便教他点什么打发他走啊，连我也觉得烦啊】</w:t>
+      </w:r>
+    </w:p>
+    <w:p>
+      <w:pPr>
+        <w:spacing w:line="240" w:lineRule="auto"/>
+      </w:pPr>
+      <w:r>
+        <w:t>【没错没错！比瑟</w:t>
+      </w:r>
+      <w:r>
+        <w:t>说的没错！请务必随便叫我点什么然后打发我走！</w:t>
+      </w:r>
+      <w:r>
+        <w:t>】</w:t>
+      </w:r>
+    </w:p>
+    <w:p>
+      <w:pPr>
+        <w:spacing w:line="240" w:lineRule="auto"/>
+      </w:pPr>
+      <w:r>
+        <w:t>【小子。。。你这样也满意哦。。】</w:t>
+      </w:r>
+    </w:p>
+    <w:p>
+      <w:pPr>
+        <w:spacing w:line="240" w:lineRule="auto"/>
+      </w:pPr>
+      <w:r>
+        <w:t>【不要（就算说随便教，也很麻烦啊！与其叫人，我更想研究啊！）】</w:t>
+      </w:r>
+    </w:p>
+    <w:p>
+      <w:pPr>
+        <w:spacing w:line="240" w:lineRule="auto"/>
+        <w:rPr>
+          <w:rFonts w:hint="eastAsia"/>
+        </w:rPr>
+      </w:pPr>
+      <w:r>
+        <w:t>说着说着，芙蓉拉眼前停下了一辆马车。</w:t>
+      </w:r>
+    </w:p>
+    <w:p>
+      <w:pPr>
+        <w:spacing w:line="240" w:lineRule="auto"/>
+        <w:rPr>
+          <w:rFonts w:hint="eastAsia"/>
+        </w:rPr>
+      </w:pPr>
+      <w:r>
+        <w:rPr>
+          <w:rFonts w:hint="eastAsia"/>
+        </w:rPr>
+        <w:t>【你就是</w:t>
+      </w:r>
+      <w:r>
+        <w:rPr>
+          <w:rFonts w:hint="eastAsia"/>
+        </w:rPr>
+        <w:t>芙蓉拉大人吗？】</w:t>
+      </w:r>
+    </w:p>
+    <w:p>
+      <w:pPr>
+        <w:spacing w:line="240" w:lineRule="auto"/>
+        <w:rPr>
+          <w:rFonts w:hint="eastAsia"/>
+        </w:rPr>
+      </w:pPr>
+      <w:r>
+        <w:rPr>
+          <w:rFonts w:hint="eastAsia"/>
+        </w:rPr>
+        <w:t>【谁？</w:t>
+      </w:r>
+      <w:r>
+        <w:rPr>
+          <w:rFonts w:hint="eastAsia"/>
+        </w:rPr>
+        <w:t>（你哪位啊大叔？我现在心情不好，不要烦我！还这么亮眼，你那什么都没有的头上的反光让我的眼睛很痛额！）</w:t>
+      </w:r>
+      <w:r>
+        <w:rPr>
+          <w:rFonts w:hint="eastAsia"/>
+        </w:rPr>
+        <w:t>】</w:t>
+      </w:r>
+    </w:p>
+    <w:p>
+      <w:pPr>
+        <w:spacing w:line="240" w:lineRule="auto"/>
+        <w:rPr>
+          <w:rFonts w:hint="eastAsia"/>
+        </w:rPr>
+      </w:pPr>
+      <w:r>
+        <w:rPr>
+          <w:rFonts w:hint="eastAsia"/>
+        </w:rPr>
+        <w:t>【失礼了，</w:t>
+      </w:r>
+      <w:r>
+        <w:rPr>
+          <w:rFonts w:hint="eastAsia"/>
+        </w:rPr>
+        <w:t>我是希瓦联和国正规军第四师团副团长——“盖尔”，被命令前来迎接</w:t>
+      </w:r>
+      <w:r>
+        <w:rPr>
+          <w:rFonts w:hint="eastAsia"/>
+        </w:rPr>
+        <w:t>芙蓉拉</w:t>
+      </w:r>
+      <w:r>
+        <w:rPr>
+          <w:rFonts w:hint="eastAsia"/>
+        </w:rPr>
+        <w:t>大人</w:t>
+      </w:r>
+      <w:r>
+        <w:rPr>
+          <w:rFonts w:hint="eastAsia"/>
+        </w:rPr>
+        <w:t>的。</w:t>
+      </w:r>
+      <w:r>
+        <w:rPr>
+          <w:rFonts w:hint="eastAsia"/>
+        </w:rPr>
+        <w:t>你是使魔和随从？请一并上车。</w:t>
+      </w:r>
+      <w:r>
+        <w:rPr>
+          <w:rFonts w:hint="eastAsia"/>
+        </w:rPr>
+        <w:t>】</w:t>
+      </w:r>
+    </w:p>
+    <w:p>
+      <w:pPr>
+        <w:spacing w:line="240" w:lineRule="auto"/>
+      </w:pPr>
+      <w:r>
+        <w:rPr>
+          <w:rFonts w:hint="eastAsia"/>
+        </w:rPr>
+        <w:t>【蛤？</w:t>
+      </w:r>
+      <w:r>
+        <w:rPr>
+          <w:rFonts w:hint="eastAsia"/>
+        </w:rPr>
+        <w:t>（你在说什么？接我去哪？等等你等等</w:t>
+      </w:r>
+      <w:r>
+        <w:rPr>
+          <w:rFonts w:hint="eastAsia"/>
+        </w:rPr>
+        <w:t>!</w:t>
+      </w:r>
+      <w:r>
+        <w:rPr>
+          <w:rFonts w:hint="eastAsia"/>
+        </w:rPr>
+        <w:t>不要拉我啦，小心我喊来人哦！</w:t>
+      </w:r>
+      <w:r>
+        <w:rPr>
+          <w:rFonts w:hint="eastAsia"/>
+        </w:rPr>
+        <w:t>）</w:t>
+      </w:r>
+      <w:r>
+        <w:rPr>
+          <w:rFonts w:hint="eastAsia"/>
+        </w:rPr>
+        <w:t>】</w:t>
+      </w:r>
+    </w:p>
+    <w:p>
+      <w:pPr>
+        <w:spacing w:line="240" w:lineRule="auto"/>
+        <w:rPr>
+          <w:rFonts w:hint="eastAsia"/>
+        </w:rPr>
+      </w:pPr>
+      <w:r>
+        <w:rPr>
+          <w:rFonts w:hint="eastAsia"/>
+        </w:rPr>
+        <w:t>芙蓉拉</w:t>
+      </w:r>
+      <w:r>
+        <w:rPr>
+          <w:rFonts w:hint="eastAsia"/>
+        </w:rPr>
+        <w:t>等人</w:t>
+      </w:r>
+      <w:r>
+        <w:rPr>
+          <w:rFonts w:hint="eastAsia"/>
+        </w:rPr>
+        <w:t>被强行拉了上马车离开了原地。</w:t>
+      </w:r>
+    </w:p>
+    <w:p>
+      <w:pPr>
+        <w:spacing w:line="240" w:lineRule="auto"/>
+        <w:rPr>
+          <w:rFonts w:hint="eastAsia"/>
+        </w:rPr>
+      </w:pPr>
+      <w:r>
+        <w:rPr>
+          <w:rFonts w:hint="eastAsia"/>
+        </w:rPr>
+        <w:t>【你就是</w:t>
+      </w:r>
+      <w:r>
+        <w:rPr>
+          <w:rFonts w:hint="eastAsia"/>
+        </w:rPr>
+        <w:t>芙蓉拉大人？初次见面，我是希瓦联和国的代表——“其琶”，很荣幸与像您这样厉害的魔法师见面。】</w:t>
+      </w:r>
+    </w:p>
+    <w:p>
+      <w:pPr>
+        <w:spacing w:line="240" w:lineRule="auto"/>
+        <w:rPr>
+          <w:rFonts w:hint="eastAsia"/>
+        </w:rPr>
+      </w:pPr>
+      <w:r>
+        <w:rPr>
+          <w:rFonts w:hint="eastAsia"/>
+        </w:rPr>
+        <w:t>【哈。。。</w:t>
+      </w:r>
+      <w:r>
+        <w:rPr>
+          <w:rFonts w:hint="eastAsia"/>
+        </w:rPr>
+        <w:t>（这人怎么跟</w:t>
+      </w:r>
+      <w:r>
+        <w:rPr>
+          <w:rFonts w:hint="eastAsia"/>
+        </w:rPr>
+        <w:t>那个卖</w:t>
+      </w:r>
+      <w:r>
+        <w:rPr>
+          <w:rFonts w:hint="eastAsia"/>
+        </w:rPr>
+        <w:t>苹果的大叔长这么像啊！）</w:t>
+      </w:r>
+      <w:r>
+        <w:rPr>
+          <w:rFonts w:hint="eastAsia"/>
+        </w:rPr>
+        <w:t>】</w:t>
+      </w:r>
+    </w:p>
+    <w:p>
+      <w:pPr>
+        <w:spacing w:line="240" w:lineRule="auto"/>
+        <w:rPr>
+          <w:rFonts w:hint="eastAsia"/>
+        </w:rPr>
+      </w:pPr>
+      <w:r>
+        <w:rPr>
+          <w:rFonts w:hint="eastAsia"/>
+        </w:rPr>
+        <w:t>【我就不兜圈子了，我们希瓦联和国希望</w:t>
+      </w:r>
+      <w:r>
+        <w:rPr>
+          <w:rFonts w:hint="eastAsia"/>
+        </w:rPr>
+        <w:t>芙蓉拉</w:t>
+      </w:r>
+      <w:r>
+        <w:rPr>
+          <w:rFonts w:hint="eastAsia"/>
+        </w:rPr>
+        <w:t>大人能接受我们的委托</w:t>
+      </w:r>
+      <w:r>
+        <w:rPr>
+          <w:rFonts w:hint="eastAsia"/>
+        </w:rPr>
+        <w:t>，当然报酬肯定能让。。。】</w:t>
+      </w:r>
+    </w:p>
+    <w:p>
+      <w:pPr>
+        <w:spacing w:line="240" w:lineRule="auto"/>
+        <w:rPr>
+          <w:rFonts w:hint="eastAsia"/>
+        </w:rPr>
+      </w:pPr>
+      <w:r>
+        <w:rPr>
+          <w:rFonts w:hint="eastAsia"/>
+        </w:rPr>
+        <w:t>【不要（开什么玩笑！</w:t>
+      </w:r>
+      <w:r>
+        <w:rPr>
+          <w:rFonts w:hint="eastAsia"/>
+        </w:rPr>
+        <w:t>我不想惹麻烦事啊！）</w:t>
+      </w:r>
+      <w:r>
+        <w:rPr>
+          <w:rFonts w:hint="eastAsia"/>
+        </w:rPr>
+        <w:t>】</w:t>
+      </w:r>
+    </w:p>
+    <w:p>
+      <w:pPr>
+        <w:spacing w:line="240" w:lineRule="auto"/>
+        <w:rPr>
+          <w:rFonts w:hint="eastAsia"/>
+        </w:rPr>
+      </w:pPr>
+      <w:r>
+        <w:rPr>
+          <w:rFonts w:hint="eastAsia"/>
+        </w:rPr>
+        <w:t>【。。。当然报酬肯定能让你满足，另外还有。。。】</w:t>
+      </w:r>
+    </w:p>
+    <w:p>
+      <w:pPr>
+        <w:spacing w:line="240" w:lineRule="auto"/>
+        <w:rPr>
+          <w:rFonts w:hint="eastAsia"/>
+        </w:rPr>
+      </w:pPr>
+      <w:r>
+        <w:rPr>
+          <w:rFonts w:hint="eastAsia"/>
+        </w:rPr>
+        <w:t>【我不要</w:t>
+      </w:r>
+      <w:r>
+        <w:rPr>
+          <w:rFonts w:hint="eastAsia"/>
+        </w:rPr>
+        <w:t>（这展开怎么这么面熟！难道。。。）</w:t>
+      </w:r>
+      <w:r>
+        <w:rPr>
+          <w:rFonts w:hint="eastAsia"/>
+        </w:rPr>
+        <w:t>】</w:t>
+      </w:r>
+    </w:p>
+    <w:p>
+      <w:pPr>
+        <w:spacing w:line="240" w:lineRule="auto"/>
+        <w:rPr>
+          <w:rFonts w:hint="eastAsia"/>
+        </w:rPr>
+      </w:pPr>
+      <w:r>
+        <w:rPr>
+          <w:rFonts w:hint="eastAsia"/>
+        </w:rPr>
+        <w:t>【不好意思，您没拒绝权，您</w:t>
+      </w:r>
+      <w:r>
+        <w:rPr>
+          <w:rFonts w:hint="eastAsia"/>
+        </w:rPr>
+        <w:t>的师傅已经答应了我们的要求，还说如果你不听的话就烧了你的论文之类的】</w:t>
+      </w:r>
+    </w:p>
+    <w:p>
+      <w:pPr>
+        <w:spacing w:line="240" w:lineRule="auto"/>
+        <w:rPr>
+          <w:rFonts w:hint="eastAsia"/>
+        </w:rPr>
+      </w:pPr>
+      <w:r>
+        <w:rPr>
+          <w:rFonts w:hint="eastAsia"/>
+        </w:rPr>
+        <w:t>【切！（那个老头！！！！既然陷害我！！！</w:t>
+      </w:r>
+      <w:r>
+        <w:rPr>
+          <w:rFonts w:hint="eastAsia"/>
+        </w:rPr>
+        <w:t>到哪里都要妨碍我！！！！！敢动我的论文的话，等我回去了我就宰了他！！！！）</w:t>
+      </w:r>
+      <w:r>
+        <w:rPr>
+          <w:rFonts w:hint="eastAsia"/>
+        </w:rPr>
+        <w:t>】</w:t>
+      </w:r>
+    </w:p>
+    <w:p>
+      <w:pPr>
+        <w:spacing w:line="240" w:lineRule="auto"/>
+        <w:rPr>
+          <w:rFonts w:hint="eastAsia"/>
+        </w:rPr>
+      </w:pPr>
+      <w:r>
+        <w:rPr>
+          <w:rFonts w:hint="eastAsia"/>
+        </w:rPr>
+        <w:t>【老头真是一点都没变呢。。。你就认命吧</w:t>
+      </w:r>
+      <w:r>
+        <w:rPr>
+          <w:rFonts w:hint="eastAsia"/>
+        </w:rPr>
+        <w:t>芙蓉拉，那老不死在这方面很有造化啊】</w:t>
+      </w:r>
+    </w:p>
+    <w:p>
+      <w:pPr>
+        <w:spacing w:line="240" w:lineRule="auto"/>
+      </w:pPr>
+      <w:r>
+        <w:rPr>
+          <w:rFonts w:hint="eastAsia"/>
+        </w:rPr>
+        <w:t>【呃呃呃】</w:t>
+      </w:r>
+    </w:p>
+    <w:p>
+      <w:pPr>
+        <w:spacing w:line="240" w:lineRule="auto"/>
+      </w:pPr>
+      <w:r>
+        <w:t>【导师大人的师傅吗？肯定是个伟大的魔法师吧！？】</w:t>
+      </w:r>
+    </w:p>
+    <w:p>
+      <w:pPr>
+        <w:spacing w:line="240" w:lineRule="auto"/>
+      </w:pPr>
+      <w:r>
+        <w:rPr>
+          <w:rFonts w:hint="eastAsia"/>
+        </w:rPr>
+        <w:t>就这样，</w:t>
+      </w:r>
+      <w:r>
+        <w:rPr>
+          <w:rFonts w:hint="eastAsia"/>
+        </w:rPr>
+        <w:t>芙蓉拉在完全不愿意</w:t>
+      </w:r>
+      <w:r>
+        <w:rPr>
+          <w:rFonts w:hint="eastAsia"/>
+        </w:rPr>
+        <w:t>的情况下接下了任务，似乎是希望</w:t>
+      </w:r>
+      <w:r>
+        <w:rPr>
+          <w:rFonts w:hint="eastAsia"/>
+        </w:rPr>
+        <w:t>芙蓉拉在数个战场用魔法打造友军的优势。</w:t>
+      </w:r>
+    </w:p>
+    <w:p>
+      <w:pPr>
+        <w:spacing w:line="240" w:lineRule="auto"/>
+      </w:pPr>
+    </w:p>
+    <w:p>
+      <w:pPr>
+        <w:spacing w:line="240" w:lineRule="auto"/>
+        <w:rPr>
+          <w:rFonts w:hint="eastAsia"/>
+        </w:rPr>
+      </w:pPr>
+      <w:r>
+        <w:rPr>
+          <w:rFonts w:hint="eastAsia"/>
+        </w:rPr>
+        <w:lastRenderedPageBreak/>
+        <w:t>【这样就。。。可以了？</w:t>
+      </w:r>
+      <w:r>
+        <w:rPr>
+          <w:rFonts w:hint="eastAsia"/>
+        </w:rPr>
+        <w:t>（好麻烦啊！怎么这么多啊！根本就是底薪多劳的黑心雇主吗！）</w:t>
+      </w:r>
+      <w:r>
+        <w:rPr>
+          <w:rFonts w:hint="eastAsia"/>
+        </w:rPr>
+        <w:t>】</w:t>
+      </w:r>
+    </w:p>
+    <w:p>
+      <w:pPr>
+        <w:spacing w:line="240" w:lineRule="auto"/>
+      </w:pPr>
+      <w:r>
+        <w:rPr>
+          <w:rFonts w:hint="eastAsia"/>
+        </w:rPr>
+        <w:t>【没错，那么事不宜迟，我们往最近的战场移动吧。】</w:t>
+      </w:r>
+    </w:p>
+    <w:p>
+      <w:pPr>
+        <w:spacing w:line="240" w:lineRule="auto"/>
+      </w:pPr>
+      <w:r>
+        <w:t>【</w:t>
+      </w:r>
+      <w:r>
+        <w:t>这是一个可以近距离观看导师大人的魔法的大好机会！请务必让我同行！</w:t>
+      </w:r>
+      <w:r>
+        <w:t>】</w:t>
+      </w:r>
+    </w:p>
+    <w:p>
+      <w:pPr>
+        <w:spacing w:line="240" w:lineRule="auto"/>
+        <w:rPr>
+          <w:rFonts w:hint="eastAsia"/>
+        </w:rPr>
+      </w:pPr>
+    </w:p>
+    <w:p>
+      <w:pPr>
+        <w:spacing w:line="240" w:lineRule="auto"/>
+        <w:rPr>
+          <w:b/>
+          <w:color w:val="2E74B5" w:themeColor="accent1" w:themeShade="BF"/>
+        </w:rPr>
+      </w:pPr>
+      <w:r>
+        <w:rPr>
+          <w:b/>
+          <w:color w:val="2E74B5" w:themeColor="accent1" w:themeShade="BF"/>
+        </w:rPr>
+        <w:t>Option 1</w:t>
+      </w:r>
+    </w:p>
+    <w:p>
+      <w:pPr>
+        <w:spacing w:line="240" w:lineRule="auto"/>
+      </w:pPr>
+      <w:r>
+        <w:t>芙蓉拉指向地图一侧。</w:t>
+      </w:r>
+    </w:p>
+    <w:p>
+      <w:pPr>
+        <w:spacing w:line="240" w:lineRule="auto"/>
+      </w:pPr>
+      <w:r>
+        <w:t>【你去这里。。。（把一个麻烦推给他！就是这样！完美！）】</w:t>
+      </w:r>
+    </w:p>
+    <w:p>
+      <w:pPr>
+        <w:spacing w:line="240" w:lineRule="auto"/>
+      </w:pPr>
+      <w:r>
+        <w:t>【这里是。。。我明白了！这是给我的入门考试对吧！？我会尽心尽力通过的！】</w:t>
+      </w:r>
+    </w:p>
+    <w:p>
+      <w:pPr>
+        <w:spacing w:line="240" w:lineRule="auto"/>
+      </w:pPr>
+      <w:r>
+        <w:t>【如果是芙蓉拉大人的随从的话，应该没问题。。。】</w:t>
+      </w:r>
+    </w:p>
+    <w:p>
+      <w:pPr>
+        <w:spacing w:line="240" w:lineRule="auto"/>
+      </w:pPr>
+      <w:r>
+        <w:t>【不。。。（不是入门考试！不是随从！你们都不要随便妄想啊！）】</w:t>
+      </w:r>
+    </w:p>
+    <w:p>
+      <w:pPr>
+        <w:spacing w:line="240" w:lineRule="auto"/>
+        <w:rPr>
+          <w:rFonts w:hint="eastAsia"/>
+        </w:rPr>
+      </w:pPr>
+      <w:r>
+        <w:t>【】</w:t>
       </w:r>
       <w:bookmarkStart w:id="0" w:name="_GoBack"/>
       <w:bookmarkEnd w:id="0"/>
-    </w:p>
-    <w:p>
-      <w:pPr>
-        <w:spacing w:line="240" w:lineRule="auto"/>
-        <w:rPr>
-          <w:color w:val="2E74B5" w:themeColor="accent1" w:themeShade="BF"/>
-        </w:rPr>
-      </w:pPr>
-    </w:p>
-    <w:p>
-      <w:pPr>
-        <w:spacing w:line="240" w:lineRule="auto"/>
-      </w:pPr>
-      <w:r>
-        <w:rPr>
-          <w:rFonts w:hint="eastAsia"/>
-        </w:rPr>
-        <w:t>西部“柯西斯大平原”</w:t>
-      </w:r>
-      <w:r>
-        <w:rPr>
-          <w:rFonts w:hint="eastAsia"/>
-        </w:rPr>
-        <w:t>娜娜利</w:t>
-      </w:r>
-      <w:r>
-        <w:rPr>
-          <w:rFonts w:hint="eastAsia"/>
-        </w:rPr>
-        <w:t>视点</w:t>
-      </w:r>
-      <w:r>
-        <w:rPr>
-          <w:rFonts w:hint="eastAsia"/>
-        </w:rPr>
-        <w:t>完</w:t>
-      </w:r>
     </w:p>
     <w:sectPr>
       <w:pgSz w:w="12240" w:h="15840"/>
@@ -3169,7 +3952,7 @@
 </file>
 
 <file path=customXml/itemProps1.xml><?xml version="1.0" encoding="utf-8"?>
-<ds:datastoreItem xmlns:ds="http://schemas.openxmlformats.org/officeDocument/2006/customXml" ds:itemID="{A2768EDB-53D7-4B4A-BEF8-4C8CC769B994}">
+<ds:datastoreItem xmlns:ds="http://schemas.openxmlformats.org/officeDocument/2006/customXml" ds:itemID="{242E3C08-6A3D-430D-849F-0818CFD24ABD}">
   <ds:schemaRefs>
     <ds:schemaRef ds:uri="http://schemas.openxmlformats.org/officeDocument/2006/bibliography"/>
   </ds:schemaRefs>

--- a/script/Chapter 1 acher and magician (Cn).docx
+++ b/script/Chapter 1 acher and magician (Cn).docx
@@ -5114,7 +5114,13 @@
         <w:rPr>
           <w:rFonts w:hint="eastAsia"/>
         </w:rPr>
-        <w:t>【哥哥大人？！居然是他。。。】</w:t>
+        <w:t>【皇兄</w:t>
+      </w:r>
+      <w:r>
+        <w:rPr>
+          <w:rFonts w:hint="eastAsia"/>
+        </w:rPr>
+        <w:t>？！居然是他。。。】</w:t>
       </w:r>
     </w:p>
     <w:p>
@@ -5242,11 +5248,240 @@
     </w:p>
     <w:p>
       <w:pPr>
+        <w:rPr>
+          <w:rFonts w:asciiTheme="majorEastAsia" w:eastAsiaTheme="majorEastAsia" w:hAnsiTheme="majorEastAsia"/>
+          <w:color w:val="000000" w:themeColor="text1"/>
+        </w:rPr>
+      </w:pPr>
+      <w:r>
+        <w:rPr>
+          <w:rFonts w:asciiTheme="majorEastAsia" w:eastAsiaTheme="majorEastAsia" w:hAnsiTheme="majorEastAsia"/>
+          <w:color w:val="000000" w:themeColor="text1"/>
+        </w:rPr>
+        <w:t>鲁迪和凯乐离开了被遗弃的村庄并前往首都。他们俩离开了首都并为了</w:t>
+      </w:r>
+      <w:r>
+        <w:rPr>
+          <w:rFonts w:asciiTheme="majorEastAsia" w:eastAsiaTheme="majorEastAsia" w:hAnsiTheme="majorEastAsia"/>
+          <w:color w:val="000000" w:themeColor="text1"/>
+        </w:rPr>
+        <w:t>解放附近的村庄</w:t>
+      </w:r>
+      <w:r>
+        <w:rPr>
+          <w:rFonts w:asciiTheme="majorEastAsia" w:eastAsiaTheme="majorEastAsia" w:hAnsiTheme="majorEastAsia"/>
+          <w:color w:val="000000" w:themeColor="text1"/>
+        </w:rPr>
+        <w:t>而奔波</w:t>
+      </w:r>
+      <w:r>
+        <w:rPr>
+          <w:rFonts w:asciiTheme="majorEastAsia" w:eastAsiaTheme="majorEastAsia" w:hAnsiTheme="majorEastAsia"/>
+          <w:color w:val="000000" w:themeColor="text1"/>
+        </w:rPr>
+        <w:t>，不知不觉过一个月了。</w:t>
+      </w:r>
+      <w:r>
+        <w:rPr>
+          <w:rFonts w:asciiTheme="majorEastAsia" w:eastAsiaTheme="majorEastAsia" w:hAnsiTheme="majorEastAsia"/>
+          <w:color w:val="000000" w:themeColor="text1"/>
+        </w:rPr>
+        <w:t>途中他们看到了一批千人左右的皇国军而率领这支大军的正是鲁迪的皇兄</w:t>
+      </w:r>
+      <w:r>
+        <w:rPr>
+          <w:rFonts w:asciiTheme="majorEastAsia" w:eastAsiaTheme="majorEastAsia" w:hAnsiTheme="majorEastAsia"/>
+          <w:color w:val="000000" w:themeColor="text1"/>
+        </w:rPr>
+        <w:t>，皇太子“杰司克”。</w:t>
+      </w:r>
+    </w:p>
+    <w:p>
+      <w:pPr>
+        <w:rPr>
+          <w:rFonts w:asciiTheme="majorEastAsia" w:eastAsiaTheme="majorEastAsia" w:hAnsiTheme="majorEastAsia"/>
+          <w:color w:val="000000" w:themeColor="text1"/>
+        </w:rPr>
+      </w:pPr>
+      <w:r>
         <w:rPr>
           <w:rFonts w:asciiTheme="majorEastAsia" w:eastAsiaTheme="majorEastAsia" w:hAnsiTheme="majorEastAsia" w:hint="eastAsia"/>
           <w:color w:val="000000" w:themeColor="text1"/>
         </w:rPr>
-      </w:pPr>
+        <w:t>【好久不见皇兄，居然在这里遇见您。】</w:t>
+      </w:r>
+    </w:p>
+    <w:p>
+      <w:pPr>
+        <w:rPr>
+          <w:rFonts w:asciiTheme="majorEastAsia" w:eastAsiaTheme="majorEastAsia" w:hAnsiTheme="majorEastAsia"/>
+          <w:color w:val="000000" w:themeColor="text1"/>
+        </w:rPr>
+      </w:pPr>
+      <w:r>
+        <w:rPr>
+          <w:rFonts w:asciiTheme="majorEastAsia" w:eastAsiaTheme="majorEastAsia" w:hAnsiTheme="majorEastAsia"/>
+          <w:color w:val="000000" w:themeColor="text1"/>
+        </w:rPr>
+        <w:t>【鲁迪吗？还真是好久不见呢，你怎么在这里？】</w:t>
+      </w:r>
+    </w:p>
+    <w:p>
+      <w:pPr>
+        <w:rPr>
+          <w:rFonts w:asciiTheme="majorEastAsia" w:eastAsiaTheme="majorEastAsia" w:hAnsiTheme="majorEastAsia"/>
+          <w:color w:val="000000" w:themeColor="text1"/>
+        </w:rPr>
+      </w:pPr>
+      <w:r>
+        <w:rPr>
+          <w:rFonts w:asciiTheme="majorEastAsia" w:eastAsiaTheme="majorEastAsia" w:hAnsiTheme="majorEastAsia"/>
+          <w:color w:val="000000" w:themeColor="text1"/>
+        </w:rPr>
+        <w:t>【我正在回首都的途中】</w:t>
+      </w:r>
+    </w:p>
+    <w:p>
+      <w:pPr>
+        <w:rPr>
+          <w:rFonts w:asciiTheme="majorEastAsia" w:eastAsiaTheme="majorEastAsia" w:hAnsiTheme="majorEastAsia"/>
+          <w:color w:val="000000" w:themeColor="text1"/>
+        </w:rPr>
+      </w:pPr>
+      <w:r>
+        <w:rPr>
+          <w:rFonts w:asciiTheme="majorEastAsia" w:eastAsiaTheme="majorEastAsia" w:hAnsiTheme="majorEastAsia"/>
+          <w:color w:val="000000" w:themeColor="text1"/>
+        </w:rPr>
+        <w:t>【你不知道吗？首都早就沦陷了</w:t>
+      </w:r>
+      <w:r>
+        <w:rPr>
+          <w:rFonts w:asciiTheme="majorEastAsia" w:eastAsiaTheme="majorEastAsia" w:hAnsiTheme="majorEastAsia"/>
+          <w:color w:val="000000" w:themeColor="text1"/>
+        </w:rPr>
+        <w:t>哦</w:t>
+      </w:r>
+      <w:r>
+        <w:rPr>
+          <w:rFonts w:asciiTheme="majorEastAsia" w:eastAsiaTheme="majorEastAsia" w:hAnsiTheme="majorEastAsia"/>
+          <w:color w:val="000000" w:themeColor="text1"/>
+        </w:rPr>
+        <w:t>】</w:t>
+      </w:r>
+    </w:p>
+    <w:p>
+      <w:pPr>
+        <w:rPr>
+          <w:rFonts w:asciiTheme="majorEastAsia" w:eastAsiaTheme="majorEastAsia" w:hAnsiTheme="majorEastAsia"/>
+          <w:color w:val="000000" w:themeColor="text1"/>
+        </w:rPr>
+      </w:pPr>
+      <w:r>
+        <w:rPr>
+          <w:rFonts w:asciiTheme="majorEastAsia" w:eastAsiaTheme="majorEastAsia" w:hAnsiTheme="majorEastAsia"/>
+          <w:color w:val="000000" w:themeColor="text1"/>
+        </w:rPr>
+        <w:t>【什么？！居然。。。】</w:t>
+      </w:r>
+    </w:p>
+    <w:p>
+      <w:pPr>
+        <w:rPr>
+          <w:rFonts w:asciiTheme="majorEastAsia" w:eastAsiaTheme="majorEastAsia" w:hAnsiTheme="majorEastAsia"/>
+          <w:color w:val="000000" w:themeColor="text1"/>
+        </w:rPr>
+      </w:pPr>
+      <w:r>
+        <w:rPr>
+          <w:rFonts w:asciiTheme="majorEastAsia" w:eastAsiaTheme="majorEastAsia" w:hAnsiTheme="majorEastAsia" w:hint="eastAsia"/>
+          <w:color w:val="000000" w:themeColor="text1"/>
+        </w:rPr>
+        <w:t>鲁迪</w:t>
+      </w:r>
+      <w:r>
+        <w:rPr>
+          <w:rFonts w:asciiTheme="majorEastAsia" w:eastAsiaTheme="majorEastAsia" w:hAnsiTheme="majorEastAsia" w:hint="eastAsia"/>
+          <w:color w:val="000000" w:themeColor="text1"/>
+        </w:rPr>
+        <w:t>感到惊讶，毕竟鲁迪在离开前可是大幅度的减少了敌军啊，居然还是被占领了。鲁迪跟着杰司克的军队前往首都，杰司克似乎打算用这一千大军夺回首都。</w:t>
+      </w:r>
+    </w:p>
+    <w:p>
+      <w:pPr>
+        <w:rPr>
+          <w:rFonts w:asciiTheme="majorEastAsia" w:eastAsiaTheme="majorEastAsia" w:hAnsiTheme="majorEastAsia"/>
+          <w:color w:val="000000" w:themeColor="text1"/>
+        </w:rPr>
+      </w:pPr>
+      <w:r>
+        <w:rPr>
+          <w:rFonts w:asciiTheme="majorEastAsia" w:eastAsiaTheme="majorEastAsia" w:hAnsiTheme="majorEastAsia"/>
+          <w:color w:val="000000" w:themeColor="text1"/>
+        </w:rPr>
+        <w:t>【皇太子大人！侦察兵发现敌军正在攻打山腰上的堡垒！】</w:t>
+      </w:r>
+    </w:p>
+    <w:p>
+      <w:pPr>
+        <w:rPr>
+          <w:rFonts w:asciiTheme="majorEastAsia" w:eastAsiaTheme="majorEastAsia" w:hAnsiTheme="majorEastAsia"/>
+          <w:color w:val="000000" w:themeColor="text1"/>
+        </w:rPr>
+      </w:pPr>
+      <w:r>
+        <w:rPr>
+          <w:rFonts w:asciiTheme="majorEastAsia" w:eastAsiaTheme="majorEastAsia" w:hAnsiTheme="majorEastAsia"/>
+          <w:color w:val="000000" w:themeColor="text1"/>
+        </w:rPr>
+        <w:t>【正好，全军突击！】</w:t>
+      </w:r>
+    </w:p>
+    <w:p>
+      <w:pPr>
+        <w:rPr>
+          <w:rFonts w:asciiTheme="majorEastAsia" w:eastAsiaTheme="majorEastAsia" w:hAnsiTheme="majorEastAsia"/>
+          <w:color w:val="000000" w:themeColor="text1"/>
+        </w:rPr>
+      </w:pPr>
+      <w:r>
+        <w:rPr>
+          <w:rFonts w:asciiTheme="majorEastAsia" w:eastAsiaTheme="majorEastAsia" w:hAnsiTheme="majorEastAsia"/>
+          <w:color w:val="000000" w:themeColor="text1"/>
+        </w:rPr>
+        <w:t>【【哦哦哦哦哦哦哦！！】】</w:t>
+      </w:r>
+    </w:p>
+    <w:p>
+      <w:pPr>
+        <w:rPr>
+          <w:rFonts w:asciiTheme="majorEastAsia" w:eastAsiaTheme="majorEastAsia" w:hAnsiTheme="majorEastAsia"/>
+          <w:color w:val="000000" w:themeColor="text1"/>
+        </w:rPr>
+      </w:pPr>
+      <w:r>
+        <w:rPr>
+          <w:rFonts w:asciiTheme="majorEastAsia" w:eastAsiaTheme="majorEastAsia" w:hAnsiTheme="majorEastAsia" w:hint="eastAsia"/>
+          <w:color w:val="000000" w:themeColor="text1"/>
+        </w:rPr>
+        <w:t>鲁迪也跟着大军一同前往救援。</w:t>
+      </w:r>
+    </w:p>
+    <w:p>
+      <w:pPr>
+        <w:rPr>
+          <w:rFonts w:asciiTheme="majorEastAsia" w:eastAsiaTheme="majorEastAsia" w:hAnsiTheme="majorEastAsia" w:hint="eastAsia"/>
+          <w:color w:val="000000" w:themeColor="text1"/>
+        </w:rPr>
+      </w:pPr>
+      <w:r>
+        <w:rPr>
+          <w:rFonts w:asciiTheme="majorEastAsia" w:eastAsiaTheme="majorEastAsia" w:hAnsiTheme="majorEastAsia"/>
+          <w:color w:val="000000" w:themeColor="text1"/>
+        </w:rPr>
+        <w:lastRenderedPageBreak/>
+        <w:t>【糟糕啦！人类的援军来啦！快转告刹诺</w:t>
+      </w:r>
       <w:bookmarkStart w:id="0" w:name="_GoBack"/>
       <w:bookmarkEnd w:id="0"/>
       <w:r>
@@ -5254,8 +5489,16 @@
           <w:rFonts w:asciiTheme="majorEastAsia" w:eastAsiaTheme="majorEastAsia" w:hAnsiTheme="majorEastAsia"/>
           <w:color w:val="000000" w:themeColor="text1"/>
         </w:rPr>
-        <w:t>鲁迪和凯乐离开了被遗弃的村庄并前往首都。他们俩离开了首都并开始解放附近的村庄，不知不觉过一个月了。途中他们看到了一批千人左右的皇国军而率领这支大军的正是鲁迪的哥哥，皇太子“杰司克”。</w:t>
-      </w:r>
+        <w:t>丸】</w:t>
+      </w:r>
+    </w:p>
+    <w:p>
+      <w:pPr>
+        <w:rPr>
+          <w:rFonts w:asciiTheme="majorEastAsia" w:eastAsiaTheme="majorEastAsia" w:hAnsiTheme="majorEastAsia" w:hint="eastAsia"/>
+          <w:color w:val="000000" w:themeColor="text1"/>
+        </w:rPr>
+      </w:pPr>
     </w:p>
     <w:p>
       <w:pPr>
@@ -5465,189 +5708,1300 @@
         <w:spacing w:line="240" w:lineRule="auto"/>
       </w:pPr>
       <w:r>
+        <w:t>【没错没错！比瑟</w:t>
+      </w:r>
+      <w:r>
+        <w:t>说的没错！请务必随便叫我点什么然后打发我走！</w:t>
+      </w:r>
+      <w:r>
+        <w:t>】</w:t>
+      </w:r>
+    </w:p>
+    <w:p>
+      <w:pPr>
+        <w:spacing w:line="240" w:lineRule="auto"/>
+      </w:pPr>
+      <w:r>
+        <w:t>【小子。。。你这样也满意哦。。】</w:t>
+      </w:r>
+    </w:p>
+    <w:p>
+      <w:pPr>
+        <w:spacing w:line="240" w:lineRule="auto"/>
+      </w:pPr>
+      <w:r>
+        <w:t>【不要（就算说随便教，也很麻烦啊！与其教</w:t>
+      </w:r>
+      <w:r>
+        <w:t>人，我更想研究啊！）】</w:t>
+      </w:r>
+    </w:p>
+    <w:p>
+      <w:pPr>
+        <w:spacing w:line="240" w:lineRule="auto"/>
+      </w:pPr>
+      <w:r>
+        <w:t>说着说着，芙蓉拉眼前停下了一辆马车。</w:t>
+      </w:r>
+    </w:p>
+    <w:p>
+      <w:pPr>
+        <w:spacing w:line="240" w:lineRule="auto"/>
+      </w:pPr>
+      <w:r>
+        <w:rPr>
+          <w:rFonts w:hint="eastAsia"/>
+        </w:rPr>
+        <w:t>【你就是芙蓉拉大人吗？】</w:t>
+      </w:r>
+    </w:p>
+    <w:p>
+      <w:pPr>
+        <w:spacing w:line="240" w:lineRule="auto"/>
+      </w:pPr>
+      <w:r>
+        <w:rPr>
+          <w:rFonts w:hint="eastAsia"/>
+        </w:rPr>
+        <w:t>【谁？（你哪位啊大叔？我现在心情不好，不要烦我！还这么亮眼，你那什么都没有的头上的反光让我的眼睛很痛额！）】</w:t>
+      </w:r>
+    </w:p>
+    <w:p>
+      <w:pPr>
+        <w:spacing w:line="240" w:lineRule="auto"/>
+      </w:pPr>
+      <w:r>
+        <w:rPr>
+          <w:rFonts w:hint="eastAsia"/>
+        </w:rPr>
+        <w:t>【失礼了，我是希瓦联和国正规军第四师团副团长——“盖尔”，被命令前来迎接芙蓉拉大人的。你是使魔和随从？请一并上车。】</w:t>
+      </w:r>
+    </w:p>
+    <w:p>
+      <w:pPr>
+        <w:spacing w:line="240" w:lineRule="auto"/>
+      </w:pPr>
+      <w:r>
+        <w:rPr>
+          <w:rFonts w:hint="eastAsia"/>
+        </w:rPr>
+        <w:t>【蛤？（你在说什么？接我去哪？等等你等等</w:t>
+      </w:r>
+      <w:r>
+        <w:rPr>
+          <w:rFonts w:hint="eastAsia"/>
+        </w:rPr>
+        <w:t>!</w:t>
+      </w:r>
+      <w:r>
+        <w:rPr>
+          <w:rFonts w:hint="eastAsia"/>
+        </w:rPr>
+        <w:t>不要拉我啦，小心我喊来人哦！）】</w:t>
+      </w:r>
+    </w:p>
+    <w:p>
+      <w:pPr>
+        <w:spacing w:line="240" w:lineRule="auto"/>
+      </w:pPr>
+      <w:r>
+        <w:rPr>
+          <w:rFonts w:hint="eastAsia"/>
+        </w:rPr>
+        <w:t>芙蓉拉等人被强行拉了上马车离开了原地。</w:t>
+      </w:r>
+    </w:p>
+    <w:p>
+      <w:pPr>
+        <w:spacing w:line="240" w:lineRule="auto"/>
+      </w:pPr>
+      <w:r>
+        <w:rPr>
+          <w:rFonts w:hint="eastAsia"/>
+        </w:rPr>
+        <w:t>【你就是芙蓉拉大人？初次见面，我是希瓦联和国的代表——“其琶”，很荣幸与像您这样厉害的魔法师见面。】</w:t>
+      </w:r>
+    </w:p>
+    <w:p>
+      <w:pPr>
+        <w:spacing w:line="240" w:lineRule="auto"/>
+        <w:rPr>
+          <w:b/>
+          <w:color w:val="2E74B5" w:themeColor="accent1" w:themeShade="BF"/>
+        </w:rPr>
+      </w:pPr>
+      <w:r>
+        <w:rPr>
+          <w:b/>
+          <w:color w:val="2E74B5" w:themeColor="accent1" w:themeShade="BF"/>
+        </w:rPr>
+        <w:t>如果</w:t>
+      </w:r>
+      <w:r>
+        <w:rPr>
+          <w:b/>
+          <w:color w:val="2E74B5" w:themeColor="accent1" w:themeShade="BF"/>
+        </w:rPr>
+        <w:t xml:space="preserve">Prologue </w:t>
+      </w:r>
+      <w:r>
+        <w:rPr>
+          <w:b/>
+          <w:color w:val="2E74B5" w:themeColor="accent1" w:themeShade="BF"/>
+        </w:rPr>
+        <w:t>为</w:t>
+      </w:r>
+      <w:r>
+        <w:rPr>
+          <w:rFonts w:hint="eastAsia"/>
+          <w:b/>
+          <w:color w:val="2E74B5" w:themeColor="accent1" w:themeShade="BF"/>
+        </w:rPr>
+        <w:t xml:space="preserve"> Option</w:t>
+      </w:r>
+      <w:r>
+        <w:rPr>
+          <w:b/>
+          <w:color w:val="2E74B5" w:themeColor="accent1" w:themeShade="BF"/>
+        </w:rPr>
+        <w:t xml:space="preserve"> 1</w:t>
+      </w:r>
+      <w:r>
+        <w:rPr>
+          <w:b/>
+          <w:color w:val="2E74B5" w:themeColor="accent1" w:themeShade="BF"/>
+        </w:rPr>
+        <w:t>：</w:t>
+      </w:r>
+      <w:r>
+        <w:rPr>
+          <w:b/>
+          <w:color w:val="2E74B5" w:themeColor="accent1" w:themeShade="BF"/>
+        </w:rPr>
+        <w:t>{</w:t>
+      </w:r>
+    </w:p>
+    <w:p>
+      <w:pPr>
+        <w:spacing w:line="240" w:lineRule="auto"/>
+      </w:pPr>
+      <w:r>
+        <w:t>【哈。。。（这大叔</w:t>
+      </w:r>
+      <w:r>
+        <w:t>是代表？这颜值和体型会把判对象吓跑吧</w:t>
+      </w:r>
+      <w:r>
+        <w:t>）】</w:t>
+      </w:r>
+    </w:p>
+    <w:p>
+      <w:pPr>
+        <w:spacing w:line="240" w:lineRule="auto"/>
+      </w:pPr>
+      <w:r>
+        <w:t>【您似乎在想很失礼的事呢】</w:t>
+      </w:r>
+    </w:p>
+    <w:p>
+      <w:pPr>
+        <w:spacing w:line="240" w:lineRule="auto"/>
+        <w:rPr>
+          <w:color w:val="2E74B5" w:themeColor="accent1" w:themeShade="BF"/>
+        </w:rPr>
+      </w:pPr>
+      <w:r>
+        <w:t>【没。。。没有（为什么会知道？！）】</w:t>
+      </w:r>
+      <w:r>
+        <w:rPr>
+          <w:b/>
+          <w:color w:val="2E74B5" w:themeColor="accent1" w:themeShade="BF"/>
+        </w:rPr>
+        <w:tab/>
+      </w:r>
+    </w:p>
+    <w:p>
+      <w:pPr>
+        <w:spacing w:line="240" w:lineRule="auto"/>
+      </w:pPr>
+      <w:r>
         <w:lastRenderedPageBreak/>
-        <w:t>【没错没错！比瑟</w:t>
-      </w:r>
-      <w:r>
-        <w:t>说的没错！请务必随便叫我点什么然后打发我走！</w:t>
-      </w:r>
-      <w:r>
+        <w:t>【我好歹也是官员呢，在谈判时推测对手的心思并不难哦】</w:t>
+      </w:r>
+    </w:p>
+    <w:p>
+      <w:pPr>
+        <w:spacing w:line="240" w:lineRule="auto"/>
+      </w:pPr>
+      <w:r>
+        <w:t>【是吗。。。（被看穿感觉好可怕，以后还是不要惹当官的了）】</w:t>
+      </w:r>
+    </w:p>
+    <w:p>
+      <w:pPr>
+        <w:spacing w:line="240" w:lineRule="auto"/>
+        <w:rPr>
+          <w:b/>
+          <w:color w:val="2E74B5" w:themeColor="accent1" w:themeShade="BF"/>
+        </w:rPr>
+      </w:pPr>
+      <w:r>
+        <w:rPr>
+          <w:rFonts w:hint="eastAsia"/>
+          <w:b/>
+          <w:color w:val="2E74B5" w:themeColor="accent1" w:themeShade="BF"/>
+        </w:rPr>
+        <w:t>}</w:t>
+      </w:r>
+    </w:p>
+    <w:p>
+      <w:pPr>
+        <w:spacing w:line="240" w:lineRule="auto"/>
+        <w:rPr>
+          <w:b/>
+          <w:color w:val="2E74B5" w:themeColor="accent1" w:themeShade="BF"/>
+        </w:rPr>
+      </w:pPr>
+      <w:r>
+        <w:rPr>
+          <w:b/>
+          <w:color w:val="2E74B5" w:themeColor="accent1" w:themeShade="BF"/>
+        </w:rPr>
+        <w:t>如果</w:t>
+      </w:r>
+      <w:r>
+        <w:rPr>
+          <w:b/>
+          <w:color w:val="2E74B5" w:themeColor="accent1" w:themeShade="BF"/>
+        </w:rPr>
+        <w:t xml:space="preserve">Prologue </w:t>
+      </w:r>
+      <w:r>
+        <w:rPr>
+          <w:b/>
+          <w:color w:val="2E74B5" w:themeColor="accent1" w:themeShade="BF"/>
+        </w:rPr>
+        <w:t>为</w:t>
+      </w:r>
+      <w:r>
+        <w:rPr>
+          <w:rFonts w:hint="eastAsia"/>
+          <w:b/>
+          <w:color w:val="2E74B5" w:themeColor="accent1" w:themeShade="BF"/>
+        </w:rPr>
+        <w:t xml:space="preserve"> Option</w:t>
+      </w:r>
+      <w:r>
+        <w:rPr>
+          <w:b/>
+          <w:color w:val="2E74B5" w:themeColor="accent1" w:themeShade="BF"/>
+        </w:rPr>
+        <w:t xml:space="preserve"> 2</w:t>
+      </w:r>
+      <w:r>
+        <w:rPr>
+          <w:b/>
+          <w:color w:val="2E74B5" w:themeColor="accent1" w:themeShade="BF"/>
+        </w:rPr>
+        <w:t>：</w:t>
+      </w:r>
+      <w:r>
+        <w:rPr>
+          <w:b/>
+          <w:color w:val="2E74B5" w:themeColor="accent1" w:themeShade="BF"/>
+        </w:rPr>
+        <w:t>{</w:t>
+      </w:r>
+    </w:p>
+    <w:p>
+      <w:pPr>
+        <w:spacing w:line="240" w:lineRule="auto"/>
+      </w:pPr>
+      <w:r>
+        <w:rPr>
+          <w:rFonts w:hint="eastAsia"/>
+        </w:rPr>
+        <w:t>【哈。。。</w:t>
+      </w:r>
+      <w:r>
+        <w:rPr>
+          <w:rFonts w:hint="eastAsia"/>
+        </w:rPr>
+        <w:t>（这人怎么跟</w:t>
+      </w:r>
+      <w:r>
+        <w:rPr>
+          <w:rFonts w:hint="eastAsia"/>
+        </w:rPr>
+        <w:t>那个卖</w:t>
+      </w:r>
+      <w:r>
+        <w:rPr>
+          <w:rFonts w:hint="eastAsia"/>
+        </w:rPr>
+        <w:t>苹果的大叔长这么像啊！）</w:t>
+      </w:r>
+      <w:r>
+        <w:rPr>
+          <w:rFonts w:hint="eastAsia"/>
+        </w:rPr>
         <w:t>】</w:t>
       </w:r>
-    </w:p>
-    <w:p>
-      <w:pPr>
-        <w:spacing w:line="240" w:lineRule="auto"/>
-      </w:pPr>
-      <w:r>
-        <w:t>【小子。。。你这样也满意哦。。】</w:t>
-      </w:r>
-    </w:p>
-    <w:p>
-      <w:pPr>
-        <w:spacing w:line="240" w:lineRule="auto"/>
-      </w:pPr>
-      <w:r>
-        <w:t>【不要（就算说随便教，也很麻烦啊！与其教</w:t>
-      </w:r>
-      <w:r>
-        <w:t>人，我更想研究啊！）】</w:t>
-      </w:r>
-    </w:p>
-    <w:p>
-      <w:pPr>
-        <w:spacing w:line="240" w:lineRule="auto"/>
-      </w:pPr>
-      <w:r>
-        <w:t>说着说着，芙蓉拉眼前停下了一辆马车。</w:t>
-      </w:r>
-    </w:p>
-    <w:p>
-      <w:pPr>
-        <w:spacing w:line="240" w:lineRule="auto"/>
-      </w:pPr>
-      <w:r>
-        <w:rPr>
-          <w:rFonts w:hint="eastAsia"/>
-        </w:rPr>
-        <w:t>【你就是芙蓉拉大人吗？】</w:t>
-      </w:r>
-    </w:p>
-    <w:p>
-      <w:pPr>
-        <w:spacing w:line="240" w:lineRule="auto"/>
-      </w:pPr>
-      <w:r>
-        <w:rPr>
-          <w:rFonts w:hint="eastAsia"/>
-        </w:rPr>
-        <w:t>【谁？（你哪位啊大叔？我现在心情不好，不要烦我！还这么亮眼，你那什么都没有的头上的反光让我的眼睛很痛额！）】</w:t>
-      </w:r>
-    </w:p>
-    <w:p>
-      <w:pPr>
-        <w:spacing w:line="240" w:lineRule="auto"/>
-      </w:pPr>
-      <w:r>
-        <w:rPr>
-          <w:rFonts w:hint="eastAsia"/>
-        </w:rPr>
-        <w:t>【失礼了，我是希瓦联和国正规军第四师团副团长——“盖尔”，被命令前来迎接芙蓉拉大人的。你是使魔和随从？请一并上车。】</w:t>
-      </w:r>
-    </w:p>
-    <w:p>
-      <w:pPr>
-        <w:spacing w:line="240" w:lineRule="auto"/>
-      </w:pPr>
-      <w:r>
-        <w:rPr>
-          <w:rFonts w:hint="eastAsia"/>
-        </w:rPr>
-        <w:t>【蛤？（你在说什么？接我去哪？等等你等等</w:t>
-      </w:r>
-      <w:r>
-        <w:rPr>
-          <w:rFonts w:hint="eastAsia"/>
-        </w:rPr>
-        <w:t>!</w:t>
-      </w:r>
-      <w:r>
-        <w:rPr>
-          <w:rFonts w:hint="eastAsia"/>
-        </w:rPr>
-        <w:t>不要拉我啦，小心我喊来人哦！）】</w:t>
-      </w:r>
-    </w:p>
-    <w:p>
-      <w:pPr>
-        <w:spacing w:line="240" w:lineRule="auto"/>
-      </w:pPr>
-      <w:r>
-        <w:rPr>
-          <w:rFonts w:hint="eastAsia"/>
-        </w:rPr>
-        <w:t>芙蓉拉等人被强行拉了上马车离开了原地。</w:t>
-      </w:r>
-    </w:p>
-    <w:p>
-      <w:pPr>
-        <w:spacing w:line="240" w:lineRule="auto"/>
-      </w:pPr>
-      <w:r>
-        <w:rPr>
-          <w:rFonts w:hint="eastAsia"/>
-        </w:rPr>
-        <w:t>【你就是芙蓉拉大人？初次见面，我是希瓦联和国的代表——“其琶”，很荣幸与像您这样厉害的魔法师见面。】</w:t>
-      </w:r>
-    </w:p>
-    <w:p>
-      <w:pPr>
-        <w:spacing w:line="240" w:lineRule="auto"/>
-        <w:rPr>
-          <w:b/>
-          <w:color w:val="2E74B5" w:themeColor="accent1" w:themeShade="BF"/>
-        </w:rPr>
-      </w:pPr>
-      <w:r>
-        <w:rPr>
-          <w:b/>
-          <w:color w:val="2E74B5" w:themeColor="accent1" w:themeShade="BF"/>
-        </w:rPr>
-        <w:t>如果</w:t>
-      </w:r>
-      <w:r>
-        <w:rPr>
-          <w:b/>
-          <w:color w:val="2E74B5" w:themeColor="accent1" w:themeShade="BF"/>
-        </w:rPr>
-        <w:t xml:space="preserve">Prologue </w:t>
-      </w:r>
-      <w:r>
-        <w:rPr>
-          <w:b/>
-          <w:color w:val="2E74B5" w:themeColor="accent1" w:themeShade="BF"/>
-        </w:rPr>
-        <w:t>为</w:t>
-      </w:r>
-      <w:r>
-        <w:rPr>
-          <w:rFonts w:hint="eastAsia"/>
-          <w:b/>
-          <w:color w:val="2E74B5" w:themeColor="accent1" w:themeShade="BF"/>
-        </w:rPr>
-        <w:t xml:space="preserve"> Option</w:t>
-      </w:r>
-      <w:r>
-        <w:rPr>
-          <w:b/>
-          <w:color w:val="2E74B5" w:themeColor="accent1" w:themeShade="BF"/>
-        </w:rPr>
-        <w:t xml:space="preserve"> 1</w:t>
-      </w:r>
-      <w:r>
-        <w:rPr>
-          <w:b/>
-          <w:color w:val="2E74B5" w:themeColor="accent1" w:themeShade="BF"/>
-        </w:rPr>
-        <w:t>：</w:t>
-      </w:r>
-      <w:r>
-        <w:rPr>
-          <w:b/>
-          <w:color w:val="2E74B5" w:themeColor="accent1" w:themeShade="BF"/>
-        </w:rPr>
-        <w:t>{</w:t>
-      </w:r>
-    </w:p>
-    <w:p>
-      <w:pPr>
-        <w:spacing w:line="240" w:lineRule="auto"/>
-      </w:pPr>
-      <w:r>
-        <w:t>【哈。。。（这大叔</w:t>
-      </w:r>
-      <w:r>
-        <w:t>是代表？这颜值和体型会把判对象吓跑吧</w:t>
+      <w:r>
+        <w:t>（</w:t>
+      </w:r>
+      <w:r>
+        <w:t xml:space="preserve">SIDE Mission </w:t>
+      </w:r>
+      <w:r>
+        <w:t>）</w:t>
+      </w:r>
+    </w:p>
+    <w:p>
+      <w:pPr>
+        <w:spacing w:line="240" w:lineRule="auto"/>
+        <w:rPr>
+          <w:b/>
+          <w:color w:val="2E74B5" w:themeColor="accent1" w:themeShade="BF"/>
+        </w:rPr>
+      </w:pPr>
+      <w:r>
+        <w:rPr>
+          <w:rFonts w:hint="eastAsia"/>
+          <w:b/>
+          <w:color w:val="2E74B5" w:themeColor="accent1" w:themeShade="BF"/>
+        </w:rPr>
+        <w:t>}</w:t>
+      </w:r>
+      <w:r>
+        <w:rPr>
+          <w:b/>
+          <w:color w:val="2E74B5" w:themeColor="accent1" w:themeShade="BF"/>
+        </w:rPr>
+        <w:t xml:space="preserve"> </w:t>
+      </w:r>
+      <w:r>
+        <w:rPr>
+          <w:rFonts w:hint="eastAsia"/>
+          <w:b/>
+          <w:color w:val="2E74B5" w:themeColor="accent1" w:themeShade="BF"/>
+        </w:rPr>
+        <w:t>End</w:t>
+      </w:r>
+    </w:p>
+    <w:p>
+      <w:pPr>
+        <w:spacing w:line="240" w:lineRule="auto"/>
+      </w:pPr>
+      <w:r>
+        <w:rPr>
+          <w:rFonts w:hint="eastAsia"/>
+        </w:rPr>
+        <w:t>【我就不兜圈子了，我们希瓦联和国希望</w:t>
+      </w:r>
+      <w:r>
+        <w:rPr>
+          <w:rFonts w:hint="eastAsia"/>
+        </w:rPr>
+        <w:t>芙蓉拉</w:t>
+      </w:r>
+      <w:r>
+        <w:rPr>
+          <w:rFonts w:hint="eastAsia"/>
+        </w:rPr>
+        <w:t>大人能接受我们的委托</w:t>
+      </w:r>
+      <w:r>
+        <w:rPr>
+          <w:rFonts w:hint="eastAsia"/>
+        </w:rPr>
+        <w:t>，当然报酬肯定能让。。。】</w:t>
+      </w:r>
+    </w:p>
+    <w:p>
+      <w:pPr>
+        <w:spacing w:line="240" w:lineRule="auto"/>
+      </w:pPr>
+      <w:r>
+        <w:rPr>
+          <w:rFonts w:hint="eastAsia"/>
+        </w:rPr>
+        <w:t>【不要（开什么玩笑！</w:t>
+      </w:r>
+      <w:r>
+        <w:rPr>
+          <w:rFonts w:hint="eastAsia"/>
+        </w:rPr>
+        <w:t>我不想惹麻烦事啊！）</w:t>
+      </w:r>
+      <w:r>
+        <w:rPr>
+          <w:rFonts w:hint="eastAsia"/>
+        </w:rPr>
+        <w:t>】</w:t>
+      </w:r>
+    </w:p>
+    <w:p>
+      <w:pPr>
+        <w:spacing w:line="240" w:lineRule="auto"/>
+      </w:pPr>
+      <w:r>
+        <w:rPr>
+          <w:rFonts w:hint="eastAsia"/>
+        </w:rPr>
+        <w:t>【。。。当然报酬肯定能让你满足，另外还有。。。】</w:t>
+      </w:r>
+    </w:p>
+    <w:p>
+      <w:pPr>
+        <w:spacing w:line="240" w:lineRule="auto"/>
+      </w:pPr>
+      <w:r>
+        <w:rPr>
+          <w:rFonts w:hint="eastAsia"/>
+        </w:rPr>
+        <w:t>【我不要</w:t>
+      </w:r>
+      <w:r>
+        <w:rPr>
+          <w:rFonts w:hint="eastAsia"/>
+        </w:rPr>
+        <w:t>（这展开怎么这么面熟！难道。。。）</w:t>
+      </w:r>
+      <w:r>
+        <w:rPr>
+          <w:rFonts w:hint="eastAsia"/>
+        </w:rPr>
+        <w:t>】</w:t>
+      </w:r>
+    </w:p>
+    <w:p>
+      <w:pPr>
+        <w:spacing w:line="240" w:lineRule="auto"/>
+      </w:pPr>
+      <w:r>
+        <w:rPr>
+          <w:rFonts w:hint="eastAsia"/>
+        </w:rPr>
+        <w:t>【不好意思，您没拒绝权，您</w:t>
+      </w:r>
+      <w:r>
+        <w:rPr>
+          <w:rFonts w:hint="eastAsia"/>
+        </w:rPr>
+        <w:t>的师傅已经答应了我们的要求，还说如果你不听的话就烧了你的论文之类的】</w:t>
+      </w:r>
+    </w:p>
+    <w:p>
+      <w:pPr>
+        <w:spacing w:line="240" w:lineRule="auto"/>
+      </w:pPr>
+      <w:r>
+        <w:rPr>
+          <w:rFonts w:hint="eastAsia"/>
+        </w:rPr>
+        <w:t>【切！（那个老头！！！！既然陷害我！！！</w:t>
+      </w:r>
+      <w:r>
+        <w:rPr>
+          <w:rFonts w:hint="eastAsia"/>
+        </w:rPr>
+        <w:t>到哪里都要妨碍我！！！！！敢动我的论文的话，等我回去了我就宰了他！！！！）</w:t>
+      </w:r>
+      <w:r>
+        <w:rPr>
+          <w:rFonts w:hint="eastAsia"/>
+        </w:rPr>
+        <w:t>】</w:t>
+      </w:r>
+    </w:p>
+    <w:p>
+      <w:pPr>
+        <w:spacing w:line="240" w:lineRule="auto"/>
+      </w:pPr>
+      <w:r>
+        <w:rPr>
+          <w:rFonts w:hint="eastAsia"/>
+        </w:rPr>
+        <w:t>【老头真是一点都没变呢。。。你就认命吧</w:t>
+      </w:r>
+      <w:r>
+        <w:rPr>
+          <w:rFonts w:hint="eastAsia"/>
+        </w:rPr>
+        <w:t>芙蓉拉，那老不死在这方面很有造化啊】</w:t>
+      </w:r>
+    </w:p>
+    <w:p>
+      <w:pPr>
+        <w:spacing w:line="240" w:lineRule="auto"/>
+      </w:pPr>
+      <w:r>
+        <w:rPr>
+          <w:rFonts w:hint="eastAsia"/>
+        </w:rPr>
+        <w:t>【呃呃呃】</w:t>
+      </w:r>
+    </w:p>
+    <w:p>
+      <w:pPr>
+        <w:spacing w:line="240" w:lineRule="auto"/>
+      </w:pPr>
+      <w:r>
+        <w:t>【导师大人的师傅吗？肯定是个伟大的魔法师吧！？】</w:t>
+      </w:r>
+    </w:p>
+    <w:p>
+      <w:pPr>
+        <w:spacing w:line="240" w:lineRule="auto"/>
+      </w:pPr>
+      <w:r>
+        <w:rPr>
+          <w:rFonts w:hint="eastAsia"/>
+        </w:rPr>
+        <w:t>就这样，</w:t>
+      </w:r>
+      <w:r>
+        <w:rPr>
+          <w:rFonts w:hint="eastAsia"/>
+        </w:rPr>
+        <w:t>芙蓉拉在完全不愿意</w:t>
+      </w:r>
+      <w:r>
+        <w:rPr>
+          <w:rFonts w:hint="eastAsia"/>
+        </w:rPr>
+        <w:t>的情况下接下了任务，似乎是希望</w:t>
+      </w:r>
+      <w:r>
+        <w:rPr>
+          <w:rFonts w:hint="eastAsia"/>
+        </w:rPr>
+        <w:t>芙蓉拉在数个战场用魔法打造友军的优势。</w:t>
+      </w:r>
+    </w:p>
+    <w:p>
+      <w:pPr>
+        <w:spacing w:line="240" w:lineRule="auto"/>
+      </w:pPr>
+    </w:p>
+    <w:p>
+      <w:pPr>
+        <w:spacing w:line="240" w:lineRule="auto"/>
+      </w:pPr>
+      <w:r>
+        <w:rPr>
+          <w:rFonts w:hint="eastAsia"/>
+        </w:rPr>
+        <w:t>【这样就。。。可以了？（好麻烦啊！怎么这么多啊！根本就是底薪多劳的黑心雇主吗！）】</w:t>
+      </w:r>
+    </w:p>
+    <w:p>
+      <w:pPr>
+        <w:spacing w:line="240" w:lineRule="auto"/>
+      </w:pPr>
+      <w:r>
+        <w:rPr>
+          <w:rFonts w:hint="eastAsia"/>
+        </w:rPr>
+        <w:t>【没错，那么事不宜迟，我们往最近的战场移动吧。】</w:t>
+      </w:r>
+    </w:p>
+    <w:p>
+      <w:pPr>
+        <w:spacing w:line="240" w:lineRule="auto"/>
+      </w:pPr>
+      <w:r>
+        <w:t>【</w:t>
+      </w:r>
+      <w:r>
+        <w:t>这是一个可以近距离观看导师大人的魔法的大好机会！请务必让我同行！</w:t>
+      </w:r>
+      <w:r>
+        <w:t>】</w:t>
+      </w:r>
+    </w:p>
+    <w:p>
+      <w:pPr>
+        <w:spacing w:line="240" w:lineRule="auto"/>
+      </w:pPr>
+    </w:p>
+    <w:p>
+      <w:pPr>
+        <w:spacing w:line="240" w:lineRule="auto"/>
+        <w:rPr>
+          <w:b/>
+          <w:color w:val="2E74B5" w:themeColor="accent1" w:themeShade="BF"/>
+        </w:rPr>
+      </w:pPr>
+      <w:r>
+        <w:rPr>
+          <w:b/>
+          <w:color w:val="2E74B5" w:themeColor="accent1" w:themeShade="BF"/>
+        </w:rPr>
+        <w:t>Option 1</w:t>
+      </w:r>
+    </w:p>
+    <w:p>
+      <w:pPr>
+        <w:spacing w:line="240" w:lineRule="auto"/>
+      </w:pPr>
+      <w:r>
+        <w:t>【</w:t>
+      </w:r>
+      <w:r>
+        <w:t>哈。。。（只好一个一个去了）</w:t>
+      </w:r>
+      <w:r>
+        <w:t>】</w:t>
+      </w:r>
+    </w:p>
+    <w:p>
+      <w:pPr>
+        <w:spacing w:line="240" w:lineRule="auto"/>
+      </w:pPr>
+      <w:r>
+        <w:t>芙蓉拉指向地图一侧。</w:t>
+      </w:r>
+    </w:p>
+    <w:p>
+      <w:pPr>
+        <w:spacing w:line="240" w:lineRule="auto"/>
+      </w:pPr>
+      <w:r>
+        <w:t>【你去这里。。。（把一个麻烦推给他！就是这样！完美！）】</w:t>
+      </w:r>
+    </w:p>
+    <w:p>
+      <w:pPr>
+        <w:spacing w:line="240" w:lineRule="auto"/>
+      </w:pPr>
+      <w:r>
+        <w:t>【这里是。。。我明白了！这是给我的入门考试对吧！？我会尽心尽力通过的！】</w:t>
+      </w:r>
+    </w:p>
+    <w:p>
+      <w:pPr>
+        <w:spacing w:line="240" w:lineRule="auto"/>
+      </w:pPr>
+      <w:r>
+        <w:t>【如果是芙蓉拉大人的随从的话，应该没问题。。。】</w:t>
+      </w:r>
+    </w:p>
+    <w:p>
+      <w:pPr>
+        <w:spacing w:line="240" w:lineRule="auto"/>
+      </w:pPr>
+      <w:r>
+        <w:lastRenderedPageBreak/>
+        <w:t>【不。。。（不是入门考试！不是随从！你们都</w:t>
+      </w:r>
+      <w:r>
+        <w:t>，</w:t>
+      </w:r>
+      <w:r>
+        <w:t>不要随便妄想啊！）】</w:t>
+      </w:r>
+    </w:p>
+    <w:p>
+      <w:pPr>
+        <w:spacing w:line="240" w:lineRule="auto"/>
+      </w:pPr>
+      <w:r>
+        <w:t>【</w:t>
+      </w:r>
+      <w:r>
+        <w:t>芙蓉拉大人，</w:t>
+      </w:r>
+      <w:r>
+        <w:rPr>
+          <w:rFonts w:hint="eastAsia"/>
+        </w:rPr>
+        <w:t>虽然想再聊聊详情但我们没那时间了，现在我们刻不容缓。</w:t>
+      </w:r>
+      <w:r>
+        <w:t>】</w:t>
+      </w:r>
+    </w:p>
+    <w:p>
+      <w:pPr>
+        <w:spacing w:line="240" w:lineRule="auto"/>
+      </w:pPr>
+      <w:r>
+        <w:t>【好吧（算了，解释好麻烦，快快结束掉吧）】</w:t>
+      </w:r>
+    </w:p>
+    <w:p>
+      <w:pPr>
+        <w:spacing w:line="240" w:lineRule="auto"/>
+      </w:pPr>
+      <w:r>
+        <w:t>【那么，随从先生，请您乘坐另一辆马车前往您的战场，我现在就去准备马车】</w:t>
+      </w:r>
+    </w:p>
+    <w:p>
+      <w:pPr>
+        <w:spacing w:line="240" w:lineRule="auto"/>
+      </w:pPr>
+      <w:r>
+        <w:t>【不用（反正有坐标，一下就到）】</w:t>
+      </w:r>
+    </w:p>
+    <w:p>
+      <w:pPr>
+        <w:spacing w:line="240" w:lineRule="auto"/>
+      </w:pPr>
+      <w:r>
+        <w:t>【导师大人，这是什么意。。。】</w:t>
+      </w:r>
+    </w:p>
+    <w:p>
+      <w:pPr>
+        <w:spacing w:line="240" w:lineRule="auto"/>
+      </w:pPr>
+      <w:r>
+        <w:t>约苏赛还没说完，就消失了踪影。</w:t>
+      </w:r>
+    </w:p>
+    <w:p>
+      <w:pPr>
+        <w:spacing w:line="240" w:lineRule="auto"/>
+      </w:pPr>
+      <w:r>
+        <w:t>【额？他人呢？！】</w:t>
+      </w:r>
+    </w:p>
+    <w:p>
+      <w:pPr>
+        <w:spacing w:line="240" w:lineRule="auto"/>
+      </w:pPr>
+      <w:r>
+        <w:t>【我们也走吧</w:t>
+      </w:r>
+      <w:r>
+        <w:t>。</w:t>
+      </w:r>
+      <w:r>
+        <w:t>】</w:t>
+      </w:r>
+    </w:p>
+    <w:p>
+      <w:pPr>
+        <w:spacing w:line="240" w:lineRule="auto"/>
+      </w:pPr>
+      <w:r>
+        <w:t>【蛤？额？这里是！？刚刚还在马车</w:t>
+      </w:r>
+      <w:r>
+        <w:rPr>
+          <w:rFonts w:hint="eastAsia"/>
+        </w:rPr>
+        <w:t>！</w:t>
+      </w:r>
+      <w:r>
+        <w:t>？】</w:t>
+      </w:r>
+    </w:p>
+    <w:p>
+      <w:pPr>
+        <w:spacing w:line="240" w:lineRule="auto"/>
+      </w:pPr>
+      <w:r>
+        <w:rPr>
+          <w:rFonts w:hint="eastAsia"/>
+        </w:rPr>
+        <w:t>把约苏赛传送走后，芙蓉拉等人一瞬间来到了第一个战场。</w:t>
+      </w:r>
+    </w:p>
+    <w:p>
+      <w:pPr>
+        <w:spacing w:line="240" w:lineRule="auto"/>
+      </w:pPr>
+      <w:r>
+        <w:t>【</w:t>
+      </w:r>
+      <w:r>
+        <w:rPr>
+          <w:rFonts w:hint="eastAsia"/>
+        </w:rPr>
+        <w:t>友军似乎陷入了苦战</w:t>
+      </w:r>
+      <w:r>
+        <w:rPr>
+          <w:rFonts w:hint="eastAsia"/>
+        </w:rPr>
+        <w:t>呢</w:t>
+      </w:r>
+      <w:r>
+        <w:rPr>
+          <w:rFonts w:hint="eastAsia"/>
+        </w:rPr>
+        <w:t>。</w:t>
+      </w:r>
+      <w:r>
+        <w:rPr>
+          <w:rFonts w:hint="eastAsia"/>
+        </w:rPr>
+        <w:t>芙蓉拉，把友军的优势拿回来了就收手吧，魔力干枯了就不好了】</w:t>
+      </w:r>
+    </w:p>
+    <w:p>
+      <w:pPr>
+        <w:spacing w:line="240" w:lineRule="auto"/>
+      </w:pPr>
+      <w:r>
+        <w:t>【嗯（才不会把敌人干完呢，会累死的啊）】</w:t>
+      </w:r>
+    </w:p>
+    <w:p>
+      <w:pPr>
+        <w:spacing w:line="240" w:lineRule="auto"/>
+      </w:pPr>
+      <w:r>
+        <w:t>【等等？！你们到底？！这里是？！刚刚还在。。。】</w:t>
+      </w:r>
+    </w:p>
+    <w:p>
+      <w:pPr>
+        <w:spacing w:line="240" w:lineRule="auto"/>
+      </w:pPr>
+      <w:r>
+        <w:rPr>
+          <w:rFonts w:hint="eastAsia"/>
+        </w:rPr>
+        <w:t>不理会陷入混乱的其琶，</w:t>
+      </w:r>
+      <w:r>
+        <w:rPr>
+          <w:rFonts w:hint="eastAsia"/>
+        </w:rPr>
+        <w:t>芙蓉拉</w:t>
+      </w:r>
+      <w:r>
+        <w:rPr>
+          <w:rFonts w:hint="eastAsia"/>
+        </w:rPr>
+        <w:t>用魔法</w:t>
+      </w:r>
+      <w:r>
+        <w:rPr>
+          <w:rFonts w:hint="eastAsia"/>
+        </w:rPr>
+        <w:t>飘到了战场中央。</w:t>
+      </w:r>
+    </w:p>
+    <w:p>
+      <w:pPr>
+        <w:spacing w:line="240" w:lineRule="auto"/>
+      </w:pPr>
+    </w:p>
+    <w:p>
+      <w:pPr>
+        <w:spacing w:line="240" w:lineRule="auto"/>
+        <w:rPr>
+          <w:color w:val="2E74B5" w:themeColor="accent1" w:themeShade="BF"/>
+        </w:rPr>
+      </w:pPr>
+      <w:r>
+        <w:rPr>
+          <w:rFonts w:hint="eastAsia"/>
+          <w:color w:val="2E74B5" w:themeColor="accent1" w:themeShade="BF"/>
+        </w:rPr>
+        <w:t>--</w:t>
+      </w:r>
+      <w:r>
+        <w:rPr>
+          <w:rFonts w:hint="eastAsia"/>
+          <w:color w:val="2E74B5" w:themeColor="accent1" w:themeShade="BF"/>
+        </w:rPr>
+        <w:t>芙蓉拉</w:t>
+      </w:r>
+      <w:r>
+        <w:rPr>
+          <w:rFonts w:hint="eastAsia"/>
+          <w:color w:val="2E74B5" w:themeColor="accent1" w:themeShade="BF"/>
+        </w:rPr>
+        <w:t>Battle Start</w:t>
+      </w:r>
+    </w:p>
+    <w:p>
+      <w:pPr>
+        <w:spacing w:line="240" w:lineRule="auto"/>
+        <w:rPr>
+          <w:color w:val="2E74B5" w:themeColor="accent1" w:themeShade="BF"/>
+        </w:rPr>
+      </w:pPr>
+    </w:p>
+    <w:p>
+      <w:pPr>
+        <w:spacing w:line="240" w:lineRule="auto"/>
+      </w:pPr>
+      <w:r>
+        <w:rPr>
+          <w:rFonts w:hint="eastAsia"/>
+        </w:rPr>
+        <w:t>【什么</w:t>
+      </w:r>
+      <w:r>
+        <w:rPr>
+          <w:rFonts w:hint="eastAsia"/>
+        </w:rPr>
+        <w:t>啊那个魔法师</w:t>
+      </w:r>
+      <w:r>
+        <w:rPr>
+          <w:rFonts w:hint="eastAsia"/>
+        </w:rPr>
+        <w:t>！？那是友军？】</w:t>
+      </w:r>
+    </w:p>
+    <w:p>
+      <w:pPr>
+        <w:spacing w:line="240" w:lineRule="auto"/>
+      </w:pPr>
+      <w:r>
+        <w:rPr>
+          <w:rFonts w:hint="eastAsia"/>
+        </w:rPr>
+        <w:t>芙蓉拉把敌军</w:t>
+      </w:r>
+      <w:r>
+        <w:rPr>
+          <w:rFonts w:hint="eastAsia"/>
+        </w:rPr>
+        <w:t>1/3</w:t>
+      </w:r>
+      <w:r>
+        <w:rPr>
+          <w:rFonts w:hint="eastAsia"/>
+        </w:rPr>
+        <w:t>的魔兽已连发魔法炸成了灰。这身姿深深映入友军心里。</w:t>
+      </w:r>
+      <w:r>
+        <w:rPr>
+          <w:rFonts w:hint="eastAsia"/>
+        </w:rPr>
+        <w:t>芙蓉拉</w:t>
+      </w:r>
+      <w:r>
+        <w:rPr>
+          <w:rFonts w:hint="eastAsia"/>
+        </w:rPr>
+        <w:t>飘向看似现场指挥官</w:t>
+      </w:r>
+      <w:r>
+        <w:rPr>
+          <w:rFonts w:hint="eastAsia"/>
+        </w:rPr>
+        <w:t>的面前。</w:t>
+      </w:r>
+    </w:p>
+    <w:p>
+      <w:pPr>
+        <w:spacing w:line="240" w:lineRule="auto"/>
+      </w:pPr>
+      <w:r>
+        <w:rPr>
+          <w:rFonts w:hint="eastAsia"/>
+        </w:rPr>
+        <w:t>【可以赢了？</w:t>
+      </w:r>
+      <w:r>
+        <w:rPr>
+          <w:rFonts w:hint="eastAsia"/>
+        </w:rPr>
+        <w:t>（都不见大半敌人了，</w:t>
+      </w:r>
+      <w:r>
+        <w:rPr>
+          <w:rFonts w:hint="eastAsia"/>
+        </w:rPr>
+        <w:t>不要告诉我还会输啊）】</w:t>
+      </w:r>
+    </w:p>
+    <w:p>
+      <w:pPr>
+        <w:spacing w:line="240" w:lineRule="auto"/>
+      </w:pPr>
+      <w:r>
+        <w:rPr>
+          <w:rFonts w:hint="eastAsia"/>
+        </w:rPr>
+        <w:t>【啊？嗯，当然。。。这样就能赢了。。。你是缓军？】</w:t>
+      </w:r>
+    </w:p>
+    <w:p>
+      <w:pPr>
+        <w:spacing w:line="240" w:lineRule="auto"/>
+      </w:pPr>
+      <w:r>
+        <w:rPr>
+          <w:rFonts w:hint="eastAsia"/>
+        </w:rPr>
+        <w:t>【差不多吧，再见</w:t>
+      </w:r>
+      <w:r>
+        <w:rPr>
+          <w:rFonts w:hint="eastAsia"/>
+        </w:rPr>
+        <w:t>（才不是呢！我只是被逼而已！算了，解释起来好麻烦。）</w:t>
+      </w:r>
+      <w:r>
+        <w:rPr>
+          <w:rFonts w:hint="eastAsia"/>
+        </w:rPr>
+        <w:t>】</w:t>
+      </w:r>
+    </w:p>
+    <w:p>
+      <w:pPr>
+        <w:spacing w:line="240" w:lineRule="auto"/>
+      </w:pPr>
+      <w:r>
+        <w:rPr>
+          <w:rFonts w:hint="eastAsia"/>
+        </w:rPr>
+        <w:t>芙蓉拉又飘回其琶的面前。</w:t>
+      </w:r>
+    </w:p>
+    <w:p>
+      <w:pPr>
+        <w:spacing w:line="240" w:lineRule="auto"/>
+      </w:pPr>
+      <w:r>
+        <w:rPr>
+          <w:rFonts w:hint="eastAsia"/>
+        </w:rPr>
+        <w:t>【那么，准备去下一个咯（快快打完，然后我就可以收工了！额，肩膀有点酸。。。）】</w:t>
+      </w:r>
+    </w:p>
+    <w:p>
+      <w:pPr>
+        <w:spacing w:line="240" w:lineRule="auto"/>
+      </w:pPr>
+      <w:r>
+        <w:rPr>
+          <w:rFonts w:hint="eastAsia"/>
+        </w:rPr>
+        <w:t>【我从比瑟桑哪里听说了，居然有那么便利的魔法，您的战力也强的离谱。。。可是希望事先说明啊，我可是吓得不轻啊】</w:t>
+      </w:r>
+    </w:p>
+    <w:p>
+      <w:pPr>
+        <w:spacing w:line="240" w:lineRule="auto"/>
+      </w:pPr>
+      <w:r>
+        <w:rPr>
+          <w:rFonts w:hint="eastAsia"/>
+        </w:rPr>
+        <w:t>【麻烦，累人，所以不要，走吧（今天我说了一大堆话啊！身心疲惫啊！）】</w:t>
+      </w:r>
+    </w:p>
+    <w:p>
+      <w:pPr>
+        <w:spacing w:line="240" w:lineRule="auto"/>
+      </w:pPr>
+      <w:r>
+        <w:rPr>
+          <w:rFonts w:hint="eastAsia"/>
+        </w:rPr>
+        <w:t>芙蓉拉他们来到了第二个战场，这里看来快要结束了，友军即将大败呢。</w:t>
+      </w:r>
+    </w:p>
+    <w:p>
+      <w:pPr>
+        <w:spacing w:line="240" w:lineRule="auto"/>
+      </w:pPr>
+      <w:r>
+        <w:rPr>
+          <w:rFonts w:hint="eastAsia"/>
+        </w:rPr>
+        <w:lastRenderedPageBreak/>
+        <w:t>【我说啊，难道不能一次过移动大军啊？如果能的话，契约内容和报酬可以从长计议哦】</w:t>
+      </w:r>
+    </w:p>
+    <w:p>
+      <w:pPr>
+        <w:spacing w:line="240" w:lineRule="auto"/>
+      </w:pPr>
+      <w:r>
+        <w:rPr>
+          <w:rFonts w:hint="eastAsia"/>
+        </w:rPr>
+        <w:t>【不要，打完后，我就自由（才不会被骗呢！肯定会被榨得什么都不剩！）】</w:t>
+      </w:r>
+    </w:p>
+    <w:p>
+      <w:pPr>
+        <w:spacing w:line="240" w:lineRule="auto"/>
+      </w:pPr>
+      <w:r>
+        <w:rPr>
+          <w:rFonts w:hint="eastAsia"/>
+        </w:rPr>
+        <w:t>【不是不能而是不要嘛。。。那个报酬真的可以很可观哦。那个，不要无视我啊】</w:t>
+      </w:r>
+    </w:p>
+    <w:p>
+      <w:pPr>
+        <w:spacing w:line="240" w:lineRule="auto"/>
+      </w:pPr>
+      <w:r>
+        <w:rPr>
+          <w:rFonts w:hint="eastAsia"/>
+        </w:rPr>
+        <w:t>不理会其琶，芙蓉拉接近了被逼入绝境的友军，然后开始了。。。战斗？</w:t>
+      </w:r>
+    </w:p>
+    <w:p>
+      <w:pPr>
+        <w:spacing w:line="240" w:lineRule="auto"/>
+      </w:pPr>
+    </w:p>
+    <w:p>
+      <w:pPr>
+        <w:spacing w:line="240" w:lineRule="auto"/>
+        <w:rPr>
+          <w:color w:val="2E74B5" w:themeColor="accent1" w:themeShade="BF"/>
+        </w:rPr>
+      </w:pPr>
+      <w:r>
+        <w:rPr>
+          <w:rFonts w:hint="eastAsia"/>
+          <w:color w:val="2E74B5" w:themeColor="accent1" w:themeShade="BF"/>
+        </w:rPr>
+        <w:t>---</w:t>
+      </w:r>
+      <w:r>
+        <w:rPr>
+          <w:rFonts w:hint="eastAsia"/>
+          <w:color w:val="2E74B5" w:themeColor="accent1" w:themeShade="BF"/>
+        </w:rPr>
+        <w:t>（芙蓉拉</w:t>
+      </w:r>
+      <w:r>
+        <w:rPr>
+          <w:rFonts w:hint="eastAsia"/>
+          <w:color w:val="2E74B5" w:themeColor="accent1" w:themeShade="BF"/>
+        </w:rPr>
+        <w:t>/</w:t>
+      </w:r>
+      <w:r>
+        <w:rPr>
+          <w:rFonts w:hint="eastAsia"/>
+          <w:color w:val="2E74B5" w:themeColor="accent1" w:themeShade="BF"/>
+        </w:rPr>
+        <w:t>约苏寒）</w:t>
+      </w:r>
+      <w:r>
+        <w:rPr>
+          <w:rFonts w:hint="eastAsia"/>
+          <w:color w:val="2E74B5" w:themeColor="accent1" w:themeShade="BF"/>
+        </w:rPr>
+        <w:t>Battle start</w:t>
+      </w:r>
+    </w:p>
+    <w:p>
+      <w:pPr>
+        <w:spacing w:line="240" w:lineRule="auto"/>
+      </w:pPr>
+    </w:p>
+    <w:p>
+      <w:pPr>
+        <w:spacing w:line="240" w:lineRule="auto"/>
+      </w:pPr>
+      <w:r>
+        <w:rPr>
+          <w:rFonts w:hint="eastAsia"/>
+        </w:rPr>
+        <w:t>（芙蓉拉</w:t>
+      </w:r>
+      <w:r>
+        <w:rPr>
+          <w:rFonts w:hint="eastAsia"/>
+        </w:rPr>
+        <w:t>/</w:t>
+      </w:r>
+      <w:r>
+        <w:rPr>
+          <w:rFonts w:hint="eastAsia"/>
+        </w:rPr>
+        <w:t>约苏寒）这次为了把剩下的交给崩坏的友军，特地大减了敌军人数，现在人数反而是友军多。</w:t>
+      </w:r>
+    </w:p>
+    <w:p>
+      <w:pPr>
+        <w:spacing w:line="240" w:lineRule="auto"/>
+      </w:pPr>
+      <w:r>
+        <w:rPr>
+          <w:rFonts w:hint="eastAsia"/>
+        </w:rPr>
+        <w:t>【呼</w:t>
+      </w:r>
+      <w:r>
+        <w:rPr>
+          <w:rFonts w:hint="eastAsia"/>
+        </w:rPr>
+        <w:t>~</w:t>
+      </w:r>
+      <w:r>
+        <w:rPr>
+          <w:rFonts w:hint="eastAsia"/>
+        </w:rPr>
+        <w:t>好累（真是累死人了！这工作内容跟当初说的不一样啊！我要申述！）】</w:t>
+      </w:r>
+    </w:p>
+    <w:p>
+      <w:pPr>
+        <w:spacing w:line="240" w:lineRule="auto"/>
+      </w:pPr>
+      <w:r>
+        <w:t>【这是何等的美丽！】</w:t>
+      </w:r>
+    </w:p>
+    <w:p>
+      <w:pPr>
+        <w:spacing w:line="240" w:lineRule="auto"/>
+      </w:pPr>
+      <w:r>
+        <w:t>【那身姿，简直就是战女神啊！】</w:t>
+      </w:r>
+    </w:p>
+    <w:p>
+      <w:pPr>
+        <w:spacing w:line="240" w:lineRule="auto"/>
+      </w:pPr>
+      <w:r>
+        <w:t>【【战女神万岁！战女神万岁！】】</w:t>
+      </w:r>
+    </w:p>
+    <w:p>
+      <w:pPr>
+        <w:spacing w:line="240" w:lineRule="auto"/>
+      </w:pPr>
+      <w:r>
+        <w:t>【额？（为什么外面的人类都这么喜欢帮人取称号啊！？烦不烦！）】</w:t>
+      </w:r>
+    </w:p>
+    <w:p>
+      <w:pPr>
+        <w:spacing w:line="240" w:lineRule="auto"/>
+      </w:pPr>
+      <w:r>
+        <w:t>【那个，接下来我们应该怎么办才好？请战女神大人给予指示】</w:t>
+      </w:r>
+    </w:p>
+    <w:p>
+      <w:pPr>
+        <w:spacing w:line="240" w:lineRule="auto"/>
+      </w:pPr>
+      <w:r>
+        <w:t>【扫荡敌人。。。（你们的</w:t>
+      </w:r>
+      <w:r>
+        <w:t>将领在后面哦，他看起来很生气哦</w:t>
       </w:r>
       <w:r>
         <w:t>）】</w:t>
@@ -5658,1002 +7012,268 @@
         <w:spacing w:line="240" w:lineRule="auto"/>
       </w:pPr>
       <w:r>
-        <w:t>【您似乎在想很失礼的事呢】</w:t>
-      </w:r>
-    </w:p>
-    <w:p>
-      <w:pPr>
-        <w:spacing w:line="240" w:lineRule="auto"/>
-        <w:rPr>
-          <w:color w:val="2E74B5" w:themeColor="accent1" w:themeShade="BF"/>
-        </w:rPr>
-      </w:pPr>
-      <w:r>
-        <w:t>【没。。。没有（为什么会知道？！）】</w:t>
-      </w:r>
-      <w:r>
-        <w:rPr>
-          <w:b/>
-          <w:color w:val="2E74B5" w:themeColor="accent1" w:themeShade="BF"/>
-        </w:rPr>
-        <w:tab/>
-      </w:r>
-    </w:p>
-    <w:p>
-      <w:pPr>
-        <w:spacing w:line="240" w:lineRule="auto"/>
-      </w:pPr>
-      <w:r>
-        <w:t>【我好歹也是官员呢，在谈判时推测对手的心思并不难哦】</w:t>
-      </w:r>
-    </w:p>
-    <w:p>
-      <w:pPr>
-        <w:spacing w:line="240" w:lineRule="auto"/>
-      </w:pPr>
-      <w:r>
-        <w:t>【是吗。。。（被看穿感觉好可怕，以后还是不要惹当官的了）】</w:t>
-      </w:r>
-    </w:p>
-    <w:p>
-      <w:pPr>
-        <w:spacing w:line="240" w:lineRule="auto"/>
-        <w:rPr>
-          <w:b/>
-          <w:color w:val="2E74B5" w:themeColor="accent1" w:themeShade="BF"/>
-        </w:rPr>
-      </w:pPr>
-      <w:r>
-        <w:rPr>
-          <w:rFonts w:hint="eastAsia"/>
-          <w:b/>
-          <w:color w:val="2E74B5" w:themeColor="accent1" w:themeShade="BF"/>
-        </w:rPr>
-        <w:t>}</w:t>
-      </w:r>
-    </w:p>
-    <w:p>
-      <w:pPr>
-        <w:spacing w:line="240" w:lineRule="auto"/>
-        <w:rPr>
-          <w:b/>
-          <w:color w:val="2E74B5" w:themeColor="accent1" w:themeShade="BF"/>
-        </w:rPr>
-      </w:pPr>
-      <w:r>
-        <w:rPr>
-          <w:b/>
-          <w:color w:val="2E74B5" w:themeColor="accent1" w:themeShade="BF"/>
-        </w:rPr>
-        <w:t>如果</w:t>
-      </w:r>
-      <w:r>
-        <w:rPr>
-          <w:b/>
-          <w:color w:val="2E74B5" w:themeColor="accent1" w:themeShade="BF"/>
-        </w:rPr>
-        <w:t xml:space="preserve">Prologue </w:t>
-      </w:r>
-      <w:r>
-        <w:rPr>
-          <w:b/>
-          <w:color w:val="2E74B5" w:themeColor="accent1" w:themeShade="BF"/>
-        </w:rPr>
-        <w:t>为</w:t>
-      </w:r>
-      <w:r>
-        <w:rPr>
-          <w:rFonts w:hint="eastAsia"/>
-          <w:b/>
-          <w:color w:val="2E74B5" w:themeColor="accent1" w:themeShade="BF"/>
-        </w:rPr>
-        <w:t xml:space="preserve"> Option</w:t>
-      </w:r>
-      <w:r>
-        <w:rPr>
-          <w:b/>
-          <w:color w:val="2E74B5" w:themeColor="accent1" w:themeShade="BF"/>
-        </w:rPr>
-        <w:t xml:space="preserve"> 2</w:t>
-      </w:r>
-      <w:r>
-        <w:rPr>
-          <w:b/>
-          <w:color w:val="2E74B5" w:themeColor="accent1" w:themeShade="BF"/>
-        </w:rPr>
-        <w:t>：</w:t>
-      </w:r>
-      <w:r>
-        <w:rPr>
-          <w:b/>
-          <w:color w:val="2E74B5" w:themeColor="accent1" w:themeShade="BF"/>
-        </w:rPr>
-        <w:t>{</w:t>
-      </w:r>
-    </w:p>
-    <w:p>
-      <w:pPr>
-        <w:spacing w:line="240" w:lineRule="auto"/>
-      </w:pPr>
-      <w:r>
-        <w:rPr>
-          <w:rFonts w:hint="eastAsia"/>
-        </w:rPr>
-        <w:t>【哈。。。</w:t>
-      </w:r>
-      <w:r>
-        <w:rPr>
-          <w:rFonts w:hint="eastAsia"/>
-        </w:rPr>
-        <w:t>（这人怎么跟</w:t>
-      </w:r>
-      <w:r>
-        <w:rPr>
-          <w:rFonts w:hint="eastAsia"/>
-        </w:rPr>
-        <w:t>那个卖</w:t>
-      </w:r>
-      <w:r>
-        <w:rPr>
-          <w:rFonts w:hint="eastAsia"/>
-        </w:rPr>
-        <w:t>苹果的大叔长这么像啊！）</w:t>
-      </w:r>
-      <w:r>
-        <w:rPr>
-          <w:rFonts w:hint="eastAsia"/>
-        </w:rPr>
+        <w:t>【【噢噢噢噢噢噢噢噢噢噢噢噢噢！】】</w:t>
+      </w:r>
+    </w:p>
+    <w:p>
+      <w:pPr>
+        <w:spacing w:line="240" w:lineRule="auto"/>
+      </w:pPr>
+      <w:r>
+        <w:t>【。。。（不理了）】</w:t>
+      </w:r>
+    </w:p>
+    <w:p>
+      <w:pPr>
+        <w:spacing w:line="240" w:lineRule="auto"/>
+      </w:pPr>
+      <w:r>
+        <w:rPr>
+          <w:rFonts w:hint="eastAsia"/>
+        </w:rPr>
+        <w:t>芙蓉拉飘回其琶的面前。</w:t>
+      </w:r>
+    </w:p>
+    <w:p>
+      <w:pPr>
+        <w:spacing w:line="240" w:lineRule="auto"/>
+      </w:pPr>
+      <w:r>
+        <w:t>【芙蓉拉大人，刚才我想过了，除了金钱，我们还可以准备地位和领地之类的，所以那个。。。请至少听听我讲解吧。。。】</w:t>
+      </w:r>
+    </w:p>
+    <w:p>
+      <w:pPr>
+        <w:spacing w:line="240" w:lineRule="auto"/>
+      </w:pPr>
+      <w:r>
+        <w:t>在其琶还在说着话的途中，芙蓉拉他们就转移到了，约苏赛被委托的战场。</w:t>
+      </w:r>
+    </w:p>
+    <w:p>
+      <w:pPr>
+        <w:spacing w:line="240" w:lineRule="auto"/>
+      </w:pPr>
+      <w:r>
+        <w:t>【不要（这大叔居然适应了转移。。。何等的适应力啊）】</w:t>
+      </w:r>
+    </w:p>
+    <w:p>
+      <w:pPr>
+        <w:spacing w:line="240" w:lineRule="auto"/>
+      </w:pPr>
+      <w:r>
+        <w:t>【芙蓉拉，不要闲聊了，这里也快输了啦】</w:t>
+      </w:r>
+    </w:p>
+    <w:p>
+      <w:pPr>
+        <w:spacing w:line="240" w:lineRule="auto"/>
+      </w:pPr>
+      <w:r>
+        <w:t>【。。。（</w:t>
+      </w:r>
+      <w:r>
+        <w:rPr>
+          <w:rFonts w:hint="eastAsia"/>
+        </w:rPr>
+        <w:t>未免弱过头了吧，这国家的军队！怎么基本上都输着啊</w:t>
+      </w:r>
+      <w:r>
+        <w:rPr>
+          <w:rFonts w:hint="eastAsia"/>
+        </w:rPr>
+        <w:t>，是要忙死我？</w:t>
+      </w:r>
+      <w:r>
+        <w:t>）】</w:t>
+      </w:r>
+    </w:p>
+    <w:p>
+      <w:pPr>
+        <w:spacing w:line="240" w:lineRule="auto"/>
+      </w:pPr>
+      <w:r>
+        <w:t>【</w:t>
+      </w:r>
+      <w:r>
+        <w:t>又是魔法师？刚刚也来了个少年呢，你们真的认为魔法师能奈何得了我？</w:t>
+      </w:r>
+      <w:r>
         <w:t>】</w:t>
       </w:r>
-      <w:r>
-        <w:t>（</w:t>
-      </w:r>
-      <w:r>
-        <w:t xml:space="preserve">SIDE Mission </w:t>
-      </w:r>
-      <w:r>
-        <w:t>）</w:t>
-      </w:r>
-    </w:p>
-    <w:p>
-      <w:pPr>
-        <w:spacing w:line="240" w:lineRule="auto"/>
-        <w:rPr>
-          <w:b/>
-          <w:color w:val="2E74B5" w:themeColor="accent1" w:themeShade="BF"/>
-        </w:rPr>
-      </w:pPr>
-      <w:r>
-        <w:rPr>
-          <w:rFonts w:hint="eastAsia"/>
-          <w:b/>
-          <w:color w:val="2E74B5" w:themeColor="accent1" w:themeShade="BF"/>
-        </w:rPr>
-        <w:t>}</w:t>
-      </w:r>
-      <w:r>
-        <w:rPr>
-          <w:b/>
-          <w:color w:val="2E74B5" w:themeColor="accent1" w:themeShade="BF"/>
-        </w:rPr>
-        <w:t xml:space="preserve"> </w:t>
-      </w:r>
-      <w:r>
-        <w:rPr>
-          <w:rFonts w:hint="eastAsia"/>
-          <w:b/>
-          <w:color w:val="2E74B5" w:themeColor="accent1" w:themeShade="BF"/>
-        </w:rPr>
-        <w:t>End</w:t>
-      </w:r>
-    </w:p>
-    <w:p>
-      <w:pPr>
-        <w:spacing w:line="240" w:lineRule="auto"/>
-      </w:pPr>
-      <w:r>
-        <w:rPr>
-          <w:rFonts w:hint="eastAsia"/>
-        </w:rPr>
-        <w:t>【我就不兜圈子了，我们希瓦联和国希望</w:t>
-      </w:r>
-      <w:r>
-        <w:rPr>
-          <w:rFonts w:hint="eastAsia"/>
+    </w:p>
+    <w:p>
+      <w:pPr>
+        <w:spacing w:line="240" w:lineRule="auto"/>
+      </w:pPr>
+      <w:r>
+        <w:rPr>
+          <w:rFonts w:hint="eastAsia"/>
+        </w:rPr>
+        <w:t>【你是？（这兔女郎怪怪的，有种莫名的寒气。。。）】</w:t>
+      </w:r>
+    </w:p>
+    <w:p>
+      <w:pPr>
+        <w:spacing w:line="240" w:lineRule="auto"/>
+      </w:pPr>
+      <w:r>
+        <w:rPr>
+          <w:rFonts w:hint="eastAsia"/>
+        </w:rPr>
+        <w:t>【对小喽啰，没必要自报家名，纳命来。。。】</w:t>
+      </w:r>
+    </w:p>
+    <w:p>
+      <w:pPr>
+        <w:spacing w:line="240" w:lineRule="auto"/>
+      </w:pPr>
+      <w:r>
+        <w:rPr>
+          <w:rFonts w:hint="eastAsia"/>
+        </w:rPr>
+        <w:t>【什么！？（什么时候？！好快！）】</w:t>
+      </w:r>
+    </w:p>
+    <w:p>
+      <w:pPr>
+        <w:spacing w:line="240" w:lineRule="auto"/>
+      </w:pPr>
+    </w:p>
+    <w:p>
+      <w:pPr>
+        <w:spacing w:line="240" w:lineRule="auto"/>
+        <w:rPr>
+          <w:color w:val="2E74B5" w:themeColor="accent1" w:themeShade="BF"/>
+        </w:rPr>
+      </w:pPr>
+      <w:r>
+        <w:rPr>
+          <w:rFonts w:hint="eastAsia"/>
+          <w:color w:val="2E74B5" w:themeColor="accent1" w:themeShade="BF"/>
+        </w:rPr>
+        <w:lastRenderedPageBreak/>
+        <w:t>--</w:t>
+      </w:r>
+      <w:r>
+        <w:rPr>
+          <w:rFonts w:hint="eastAsia"/>
+          <w:color w:val="2E74B5" w:themeColor="accent1" w:themeShade="BF"/>
         </w:rPr>
         <w:t>芙蓉拉</w:t>
       </w:r>
       <w:r>
         <w:rPr>
           <w:rFonts w:hint="eastAsia"/>
-        </w:rPr>
-        <w:t>大人能接受我们的委托</w:t>
-      </w:r>
-      <w:r>
-        <w:rPr>
-          <w:rFonts w:hint="eastAsia"/>
-        </w:rPr>
-        <w:t>，当然报酬肯定能让。。。】</w:t>
-      </w:r>
-    </w:p>
-    <w:p>
-      <w:pPr>
-        <w:spacing w:line="240" w:lineRule="auto"/>
-      </w:pPr>
-      <w:r>
-        <w:rPr>
-          <w:rFonts w:hint="eastAsia"/>
-        </w:rPr>
-        <w:t>【不要（开什么玩笑！</w:t>
-      </w:r>
-      <w:r>
-        <w:rPr>
-          <w:rFonts w:hint="eastAsia"/>
-        </w:rPr>
-        <w:t>我不想惹麻烦事啊！）</w:t>
-      </w:r>
-      <w:r>
-        <w:rPr>
-          <w:rFonts w:hint="eastAsia"/>
-        </w:rPr>
-        <w:t>】</w:t>
-      </w:r>
-    </w:p>
-    <w:p>
-      <w:pPr>
-        <w:spacing w:line="240" w:lineRule="auto"/>
-      </w:pPr>
-      <w:r>
-        <w:rPr>
-          <w:rFonts w:hint="eastAsia"/>
-        </w:rPr>
-        <w:t>【。。。当然报酬肯定能让你满足，另外还有。。。】</w:t>
-      </w:r>
-    </w:p>
-    <w:p>
-      <w:pPr>
-        <w:spacing w:line="240" w:lineRule="auto"/>
-      </w:pPr>
-      <w:r>
-        <w:rPr>
-          <w:rFonts w:hint="eastAsia"/>
-        </w:rPr>
-        <w:t>【我不要</w:t>
-      </w:r>
-      <w:r>
-        <w:rPr>
-          <w:rFonts w:hint="eastAsia"/>
-        </w:rPr>
-        <w:t>（这展开怎么这么面熟！难道。。。）</w:t>
-      </w:r>
-      <w:r>
-        <w:rPr>
-          <w:rFonts w:hint="eastAsia"/>
-        </w:rPr>
-        <w:t>】</w:t>
-      </w:r>
-    </w:p>
-    <w:p>
-      <w:pPr>
-        <w:spacing w:line="240" w:lineRule="auto"/>
-      </w:pPr>
-      <w:r>
-        <w:rPr>
-          <w:rFonts w:hint="eastAsia"/>
-        </w:rPr>
-        <w:t>【不好意思，您没拒绝权，您</w:t>
-      </w:r>
-      <w:r>
-        <w:rPr>
-          <w:rFonts w:hint="eastAsia"/>
-        </w:rPr>
-        <w:t>的师傅已经答应了我们的要求，还说如果你不听的话就烧了你的论文之类的】</w:t>
-      </w:r>
-    </w:p>
-    <w:p>
-      <w:pPr>
-        <w:spacing w:line="240" w:lineRule="auto"/>
-      </w:pPr>
-      <w:r>
-        <w:rPr>
-          <w:rFonts w:hint="eastAsia"/>
-        </w:rPr>
-        <w:lastRenderedPageBreak/>
-        <w:t>【切！（那个老头！！！！既然陷害我！！！</w:t>
-      </w:r>
-      <w:r>
-        <w:rPr>
-          <w:rFonts w:hint="eastAsia"/>
-        </w:rPr>
-        <w:t>到哪里都要妨碍我！！！！！敢动我的论文的话，等我回去了我就宰了他！！！！）</w:t>
-      </w:r>
-      <w:r>
-        <w:rPr>
-          <w:rFonts w:hint="eastAsia"/>
-        </w:rPr>
-        <w:t>】</w:t>
-      </w:r>
-    </w:p>
-    <w:p>
-      <w:pPr>
-        <w:spacing w:line="240" w:lineRule="auto"/>
-      </w:pPr>
-      <w:r>
-        <w:rPr>
-          <w:rFonts w:hint="eastAsia"/>
-        </w:rPr>
-        <w:t>【老头真是一点都没变呢。。。你就认命吧</w:t>
-      </w:r>
-      <w:r>
-        <w:rPr>
-          <w:rFonts w:hint="eastAsia"/>
-        </w:rPr>
-        <w:t>芙蓉拉，那老不死在这方面很有造化啊】</w:t>
-      </w:r>
-    </w:p>
-    <w:p>
-      <w:pPr>
-        <w:spacing w:line="240" w:lineRule="auto"/>
-      </w:pPr>
-      <w:r>
-        <w:rPr>
-          <w:rFonts w:hint="eastAsia"/>
-        </w:rPr>
-        <w:t>【呃呃呃】</w:t>
-      </w:r>
-    </w:p>
-    <w:p>
-      <w:pPr>
-        <w:spacing w:line="240" w:lineRule="auto"/>
-      </w:pPr>
-      <w:r>
-        <w:t>【导师大人的师傅吗？肯定是个伟大的魔法师吧！？】</w:t>
-      </w:r>
-    </w:p>
-    <w:p>
-      <w:pPr>
-        <w:spacing w:line="240" w:lineRule="auto"/>
-      </w:pPr>
-      <w:r>
-        <w:rPr>
-          <w:rFonts w:hint="eastAsia"/>
-        </w:rPr>
-        <w:t>就这样，</w:t>
-      </w:r>
-      <w:r>
-        <w:rPr>
-          <w:rFonts w:hint="eastAsia"/>
-        </w:rPr>
-        <w:t>芙蓉拉在完全不愿意</w:t>
-      </w:r>
-      <w:r>
-        <w:rPr>
-          <w:rFonts w:hint="eastAsia"/>
-        </w:rPr>
-        <w:t>的情况下接下了任务，似乎是希望</w:t>
-      </w:r>
-      <w:r>
-        <w:rPr>
-          <w:rFonts w:hint="eastAsia"/>
-        </w:rPr>
-        <w:t>芙蓉拉在数个战场用魔法打造友军的优势。</w:t>
-      </w:r>
-    </w:p>
-    <w:p>
-      <w:pPr>
-        <w:spacing w:line="240" w:lineRule="auto"/>
-      </w:pPr>
-    </w:p>
-    <w:p>
-      <w:pPr>
-        <w:spacing w:line="240" w:lineRule="auto"/>
-      </w:pPr>
-      <w:r>
-        <w:rPr>
-          <w:rFonts w:hint="eastAsia"/>
-        </w:rPr>
-        <w:t>【这样就。。。可以了？（好麻烦啊！怎么这么多啊！根本就是底薪多劳的黑心雇主吗！）】</w:t>
-      </w:r>
-    </w:p>
-    <w:p>
-      <w:pPr>
-        <w:spacing w:line="240" w:lineRule="auto"/>
-      </w:pPr>
-      <w:r>
-        <w:rPr>
-          <w:rFonts w:hint="eastAsia"/>
-        </w:rPr>
-        <w:t>【没错，那么事不宜迟，我们往最近的战场移动吧。】</w:t>
-      </w:r>
-    </w:p>
-    <w:p>
-      <w:pPr>
-        <w:spacing w:line="240" w:lineRule="auto"/>
-      </w:pPr>
-      <w:r>
-        <w:t>【</w:t>
-      </w:r>
-      <w:r>
-        <w:t>这是一个可以近距离观看导师大人的魔法的大好机会！请务必让我同行！</w:t>
-      </w:r>
-      <w:r>
-        <w:t>】</w:t>
-      </w:r>
-    </w:p>
-    <w:p>
-      <w:pPr>
-        <w:spacing w:line="240" w:lineRule="auto"/>
-      </w:pPr>
-    </w:p>
-    <w:p>
-      <w:pPr>
-        <w:spacing w:line="240" w:lineRule="auto"/>
-        <w:rPr>
-          <w:b/>
-          <w:color w:val="2E74B5" w:themeColor="accent1" w:themeShade="BF"/>
-        </w:rPr>
-      </w:pPr>
-      <w:r>
-        <w:rPr>
-          <w:b/>
-          <w:color w:val="2E74B5" w:themeColor="accent1" w:themeShade="BF"/>
-        </w:rPr>
-        <w:t>Option 1</w:t>
-      </w:r>
-    </w:p>
-    <w:p>
-      <w:pPr>
-        <w:spacing w:line="240" w:lineRule="auto"/>
-      </w:pPr>
-      <w:r>
-        <w:t>【</w:t>
-      </w:r>
-      <w:r>
-        <w:t>哈。。。（只好一个一个去了）</w:t>
-      </w:r>
-      <w:r>
-        <w:t>】</w:t>
-      </w:r>
-    </w:p>
-    <w:p>
-      <w:pPr>
-        <w:spacing w:line="240" w:lineRule="auto"/>
-      </w:pPr>
-      <w:r>
-        <w:t>芙蓉拉指向地图一侧。</w:t>
-      </w:r>
-    </w:p>
-    <w:p>
-      <w:pPr>
-        <w:spacing w:line="240" w:lineRule="auto"/>
-      </w:pPr>
-      <w:r>
-        <w:t>【你去这里。。。（把一个麻烦推给他！就是这样！完美！）】</w:t>
-      </w:r>
-    </w:p>
-    <w:p>
-      <w:pPr>
-        <w:spacing w:line="240" w:lineRule="auto"/>
-      </w:pPr>
-      <w:r>
-        <w:t>【这里是。。。我明白了！这是给我的入门考试对吧！？我会尽心尽力通过的！】</w:t>
-      </w:r>
-    </w:p>
-    <w:p>
-      <w:pPr>
-        <w:spacing w:line="240" w:lineRule="auto"/>
-      </w:pPr>
-      <w:r>
-        <w:t>【如果是芙蓉拉大人的随从的话，应该没问题。。。】</w:t>
-      </w:r>
-    </w:p>
-    <w:p>
-      <w:pPr>
-        <w:spacing w:line="240" w:lineRule="auto"/>
-      </w:pPr>
-      <w:r>
-        <w:t>【不。。。（不是入门考试！不是随从！你们都</w:t>
-      </w:r>
-      <w:r>
-        <w:t>，</w:t>
-      </w:r>
-      <w:r>
-        <w:t>不要随便妄想啊！）】</w:t>
-      </w:r>
-    </w:p>
-    <w:p>
-      <w:pPr>
-        <w:spacing w:line="240" w:lineRule="auto"/>
-      </w:pPr>
-      <w:r>
-        <w:t>【</w:t>
-      </w:r>
-      <w:r>
-        <w:t>芙蓉拉大人，</w:t>
-      </w:r>
-      <w:r>
-        <w:rPr>
-          <w:rFonts w:hint="eastAsia"/>
-        </w:rPr>
-        <w:t>虽然想再聊聊详情但我们没那时间了，现在我们刻不容缓。</w:t>
-      </w:r>
-      <w:r>
-        <w:t>】</w:t>
-      </w:r>
-    </w:p>
-    <w:p>
-      <w:pPr>
-        <w:spacing w:line="240" w:lineRule="auto"/>
-      </w:pPr>
-      <w:r>
-        <w:t>【好吧（算了，解释好麻烦，快快结束掉吧）】</w:t>
-      </w:r>
-    </w:p>
-    <w:p>
-      <w:pPr>
-        <w:spacing w:line="240" w:lineRule="auto"/>
-      </w:pPr>
-      <w:r>
-        <w:t>【那么，随从先生，请您乘坐另一辆马车前往您的战场，我现在就去准备马车】</w:t>
-      </w:r>
-    </w:p>
-    <w:p>
-      <w:pPr>
-        <w:spacing w:line="240" w:lineRule="auto"/>
-      </w:pPr>
-      <w:r>
-        <w:t>【不用（反正有坐标，一下就到）】</w:t>
-      </w:r>
-    </w:p>
-    <w:p>
-      <w:pPr>
-        <w:spacing w:line="240" w:lineRule="auto"/>
-      </w:pPr>
-      <w:r>
-        <w:t>【导师大人，这是什么意。。。】</w:t>
-      </w:r>
-    </w:p>
-    <w:p>
-      <w:pPr>
-        <w:spacing w:line="240" w:lineRule="auto"/>
-      </w:pPr>
-      <w:r>
-        <w:t>约苏赛还没说完，就消失了踪影。</w:t>
-      </w:r>
-    </w:p>
-    <w:p>
-      <w:pPr>
-        <w:spacing w:line="240" w:lineRule="auto"/>
-      </w:pPr>
-      <w:r>
-        <w:t>【额？他人呢？！】</w:t>
-      </w:r>
-    </w:p>
-    <w:p>
-      <w:pPr>
-        <w:spacing w:line="240" w:lineRule="auto"/>
-      </w:pPr>
-      <w:r>
-        <w:t>【我们也走吧</w:t>
-      </w:r>
-      <w:r>
-        <w:t>。</w:t>
-      </w:r>
-      <w:r>
-        <w:t>】</w:t>
-      </w:r>
-    </w:p>
-    <w:p>
-      <w:pPr>
-        <w:spacing w:line="240" w:lineRule="auto"/>
-      </w:pPr>
-      <w:r>
-        <w:t>【蛤？额？这里是！？刚刚还在马车</w:t>
-      </w:r>
-      <w:r>
-        <w:rPr>
-          <w:rFonts w:hint="eastAsia"/>
-        </w:rPr>
-        <w:t>！</w:t>
-      </w:r>
-      <w:r>
-        <w:t>？】</w:t>
-      </w:r>
-    </w:p>
-    <w:p>
-      <w:pPr>
-        <w:spacing w:line="240" w:lineRule="auto"/>
-      </w:pPr>
-      <w:r>
-        <w:rPr>
-          <w:rFonts w:hint="eastAsia"/>
-        </w:rPr>
-        <w:t>把约苏赛传送走后，芙蓉拉等人一瞬间来到了第一个战场。</w:t>
-      </w:r>
-    </w:p>
-    <w:p>
-      <w:pPr>
-        <w:spacing w:line="240" w:lineRule="auto"/>
-      </w:pPr>
-      <w:r>
-        <w:t>【</w:t>
-      </w:r>
-      <w:r>
-        <w:rPr>
-          <w:rFonts w:hint="eastAsia"/>
-        </w:rPr>
-        <w:t>友军似乎陷入了苦战</w:t>
-      </w:r>
-      <w:r>
-        <w:rPr>
-          <w:rFonts w:hint="eastAsia"/>
-        </w:rPr>
-        <w:t>呢</w:t>
-      </w:r>
-      <w:r>
-        <w:rPr>
-          <w:rFonts w:hint="eastAsia"/>
-        </w:rPr>
-        <w:t>。</w:t>
-      </w:r>
-      <w:r>
-        <w:rPr>
-          <w:rFonts w:hint="eastAsia"/>
-        </w:rPr>
-        <w:t>芙蓉拉，把友军的优势拿回来了就收手吧，魔力干枯了就不好了】</w:t>
-      </w:r>
-    </w:p>
-    <w:p>
-      <w:pPr>
-        <w:spacing w:line="240" w:lineRule="auto"/>
-      </w:pPr>
-      <w:r>
-        <w:lastRenderedPageBreak/>
-        <w:t>【嗯（才不会把敌人干完呢，会累死的啊）】</w:t>
-      </w:r>
-    </w:p>
-    <w:p>
-      <w:pPr>
-        <w:spacing w:line="240" w:lineRule="auto"/>
-      </w:pPr>
-      <w:r>
-        <w:t>【等等？！你们到底？！这里是？！刚刚还在。。。】</w:t>
-      </w:r>
-    </w:p>
-    <w:p>
-      <w:pPr>
-        <w:spacing w:line="240" w:lineRule="auto"/>
-      </w:pPr>
-      <w:r>
-        <w:rPr>
-          <w:rFonts w:hint="eastAsia"/>
-        </w:rPr>
-        <w:t>不理会陷入混乱的其琶，</w:t>
-      </w:r>
-      <w:r>
-        <w:rPr>
-          <w:rFonts w:hint="eastAsia"/>
+          <w:color w:val="2E74B5" w:themeColor="accent1" w:themeShade="BF"/>
+        </w:rPr>
+        <w:t>Battle start</w:t>
+      </w:r>
+    </w:p>
+    <w:p>
+      <w:pPr>
+        <w:spacing w:line="240" w:lineRule="auto"/>
+        <w:rPr>
+          <w:color w:val="2E74B5" w:themeColor="accent1" w:themeShade="BF"/>
+        </w:rPr>
+      </w:pPr>
+    </w:p>
+    <w:p>
+      <w:pPr>
+        <w:spacing w:line="240" w:lineRule="auto"/>
+      </w:pPr>
+      <w:r>
+        <w:rPr>
+          <w:rFonts w:hint="eastAsia"/>
+        </w:rPr>
+        <w:t>【你有两把刷子呢，跟刚才那个只会耍花招的少年不一样呢】</w:t>
+      </w:r>
+    </w:p>
+    <w:p>
+      <w:pPr>
+        <w:spacing w:line="240" w:lineRule="auto"/>
+      </w:pPr>
+      <w:r>
+        <w:rPr>
+          <w:rFonts w:hint="eastAsia"/>
+        </w:rPr>
+        <w:t>【你也。。。不简单。。（什么怪物啊？居然只凭身体能力就追上了全力的加速魔法，攻击也处处瞄准要害啊，就算我状态极佳也没什么胜算啊。。。）】</w:t>
+      </w:r>
+    </w:p>
+    <w:p>
+      <w:pPr>
+        <w:spacing w:line="240" w:lineRule="auto"/>
+      </w:pPr>
+      <w:r>
+        <w:rPr>
+          <w:rFonts w:hint="eastAsia"/>
+        </w:rPr>
+        <w:t>【我的名字是“文娜”，魔王——“沙欧拉”的右手，强大的战士哦，告诉我你的名字吧】</w:t>
+      </w:r>
+    </w:p>
+    <w:p>
+      <w:pPr>
+        <w:spacing w:line="240" w:lineRule="auto"/>
+      </w:pPr>
+      <w:r>
+        <w:rPr>
+          <w:rFonts w:hint="eastAsia"/>
+        </w:rPr>
+        <w:t>【芙蓉拉。。。（看她的姿势，要来了吗。。。）】</w:t>
+      </w:r>
+    </w:p>
+    <w:p>
+      <w:pPr>
+        <w:spacing w:line="240" w:lineRule="auto"/>
+      </w:pPr>
+      <w:r>
+        <w:rPr>
+          <w:rFonts w:hint="eastAsia"/>
+        </w:rPr>
+        <w:t>【芙蓉拉哟，在此我将送上全心全力的战斗，让你去了天国后，可以炫耀说是被我杀的了！】</w:t>
+      </w:r>
+    </w:p>
+    <w:p>
+      <w:pPr>
+        <w:spacing w:line="240" w:lineRule="auto"/>
+      </w:pPr>
+      <w:r>
+        <w:rPr>
+          <w:rFonts w:hint="eastAsia"/>
+        </w:rPr>
+        <w:t>【。。。（比之前更快了！）】</w:t>
+      </w:r>
+    </w:p>
+    <w:p>
+      <w:pPr>
+        <w:spacing w:line="240" w:lineRule="auto"/>
+      </w:pPr>
+    </w:p>
+    <w:p>
+      <w:pPr>
+        <w:spacing w:line="240" w:lineRule="auto"/>
+        <w:rPr>
+          <w:color w:val="2E74B5" w:themeColor="accent1" w:themeShade="BF"/>
+        </w:rPr>
+      </w:pPr>
+      <w:r>
+        <w:rPr>
+          <w:rFonts w:hint="eastAsia"/>
+          <w:color w:val="2E74B5" w:themeColor="accent1" w:themeShade="BF"/>
+        </w:rPr>
+        <w:t>---</w:t>
+      </w:r>
+      <w:r>
+        <w:rPr>
+          <w:rFonts w:hint="eastAsia"/>
+          <w:color w:val="2E74B5" w:themeColor="accent1" w:themeShade="BF"/>
         </w:rPr>
         <w:t>芙蓉拉</w:t>
       </w:r>
       <w:r>
         <w:rPr>
           <w:rFonts w:hint="eastAsia"/>
-        </w:rPr>
-        <w:t>用魔法</w:t>
-      </w:r>
-      <w:r>
-        <w:rPr>
-          <w:rFonts w:hint="eastAsia"/>
-        </w:rPr>
-        <w:t>飘到了战场中央。</w:t>
-      </w:r>
-    </w:p>
-    <w:p>
-      <w:pPr>
-        <w:spacing w:line="240" w:lineRule="auto"/>
-      </w:pPr>
-    </w:p>
-    <w:p>
-      <w:pPr>
-        <w:spacing w:line="240" w:lineRule="auto"/>
-        <w:rPr>
-          <w:color w:val="2E74B5" w:themeColor="accent1" w:themeShade="BF"/>
-        </w:rPr>
-      </w:pPr>
-      <w:r>
-        <w:rPr>
-          <w:rFonts w:hint="eastAsia"/>
-          <w:color w:val="2E74B5" w:themeColor="accent1" w:themeShade="BF"/>
-        </w:rPr>
-        <w:t>--</w:t>
-      </w:r>
-      <w:r>
-        <w:rPr>
-          <w:rFonts w:hint="eastAsia"/>
-          <w:color w:val="2E74B5" w:themeColor="accent1" w:themeShade="BF"/>
-        </w:rPr>
-        <w:t>芙蓉拉</w:t>
-      </w:r>
-      <w:r>
-        <w:rPr>
-          <w:rFonts w:hint="eastAsia"/>
-          <w:color w:val="2E74B5" w:themeColor="accent1" w:themeShade="BF"/>
-        </w:rPr>
-        <w:t>Battle Start</w:t>
-      </w:r>
-    </w:p>
-    <w:p>
-      <w:pPr>
-        <w:spacing w:line="240" w:lineRule="auto"/>
-        <w:rPr>
-          <w:color w:val="2E74B5" w:themeColor="accent1" w:themeShade="BF"/>
-        </w:rPr>
-      </w:pPr>
-    </w:p>
-    <w:p>
-      <w:pPr>
-        <w:spacing w:line="240" w:lineRule="auto"/>
-      </w:pPr>
-      <w:r>
-        <w:rPr>
-          <w:rFonts w:hint="eastAsia"/>
-        </w:rPr>
-        <w:t>【什么</w:t>
-      </w:r>
-      <w:r>
-        <w:rPr>
-          <w:rFonts w:hint="eastAsia"/>
-        </w:rPr>
-        <w:t>啊那个魔法师</w:t>
-      </w:r>
-      <w:r>
-        <w:rPr>
-          <w:rFonts w:hint="eastAsia"/>
-        </w:rPr>
-        <w:t>！？那是友军？】</w:t>
-      </w:r>
-    </w:p>
-    <w:p>
-      <w:pPr>
-        <w:spacing w:line="240" w:lineRule="auto"/>
-      </w:pPr>
-      <w:r>
-        <w:rPr>
-          <w:rFonts w:hint="eastAsia"/>
-        </w:rPr>
-        <w:t>芙蓉拉把敌军</w:t>
-      </w:r>
-      <w:r>
-        <w:rPr>
-          <w:rFonts w:hint="eastAsia"/>
-        </w:rPr>
-        <w:t>1/3</w:t>
-      </w:r>
-      <w:r>
-        <w:rPr>
-          <w:rFonts w:hint="eastAsia"/>
-        </w:rPr>
-        <w:t>的魔兽已连发魔法炸成了灰。这身姿深深映入友军心里。</w:t>
-      </w:r>
-      <w:r>
-        <w:rPr>
-          <w:rFonts w:hint="eastAsia"/>
-        </w:rPr>
-        <w:t>芙蓉拉</w:t>
-      </w:r>
-      <w:r>
-        <w:rPr>
-          <w:rFonts w:hint="eastAsia"/>
-        </w:rPr>
-        <w:t>飘向看似现场指挥官</w:t>
-      </w:r>
-      <w:r>
-        <w:rPr>
-          <w:rFonts w:hint="eastAsia"/>
-        </w:rPr>
-        <w:t>的面前。</w:t>
-      </w:r>
-    </w:p>
-    <w:p>
-      <w:pPr>
-        <w:spacing w:line="240" w:lineRule="auto"/>
-      </w:pPr>
-      <w:r>
-        <w:rPr>
-          <w:rFonts w:hint="eastAsia"/>
-        </w:rPr>
-        <w:t>【可以赢了？</w:t>
-      </w:r>
-      <w:r>
-        <w:rPr>
-          <w:rFonts w:hint="eastAsia"/>
-        </w:rPr>
-        <w:t>（都不见大半敌人了，</w:t>
-      </w:r>
-      <w:r>
-        <w:rPr>
-          <w:rFonts w:hint="eastAsia"/>
-        </w:rPr>
-        <w:t>不要告诉我还会输啊）】</w:t>
-      </w:r>
-    </w:p>
-    <w:p>
-      <w:pPr>
-        <w:spacing w:line="240" w:lineRule="auto"/>
-      </w:pPr>
-      <w:r>
-        <w:rPr>
-          <w:rFonts w:hint="eastAsia"/>
-        </w:rPr>
-        <w:t>【啊？嗯，当然。。。这样就能赢了。。。你是缓军？】</w:t>
-      </w:r>
-    </w:p>
-    <w:p>
-      <w:pPr>
-        <w:spacing w:line="240" w:lineRule="auto"/>
-      </w:pPr>
-      <w:r>
-        <w:rPr>
-          <w:rFonts w:hint="eastAsia"/>
-        </w:rPr>
-        <w:t>【差不多吧，再见</w:t>
-      </w:r>
-      <w:r>
-        <w:rPr>
-          <w:rFonts w:hint="eastAsia"/>
-        </w:rPr>
-        <w:t>（才不是呢！我只是被逼而已！算了，解释起来好麻烦。）</w:t>
-      </w:r>
-      <w:r>
-        <w:rPr>
-          <w:rFonts w:hint="eastAsia"/>
-        </w:rPr>
-        <w:t>】</w:t>
-      </w:r>
-    </w:p>
-    <w:p>
-      <w:pPr>
-        <w:spacing w:line="240" w:lineRule="auto"/>
-      </w:pPr>
-      <w:r>
-        <w:rPr>
-          <w:rFonts w:hint="eastAsia"/>
-        </w:rPr>
-        <w:t>芙蓉拉又飘回其琶的面前。</w:t>
-      </w:r>
-    </w:p>
-    <w:p>
-      <w:pPr>
-        <w:spacing w:line="240" w:lineRule="auto"/>
-      </w:pPr>
-      <w:r>
-        <w:rPr>
-          <w:rFonts w:hint="eastAsia"/>
-        </w:rPr>
-        <w:t>【那么，准备去下一个咯（快快打完，然后我就可以收工了！额，肩膀有点酸。。。）】</w:t>
-      </w:r>
-    </w:p>
-    <w:p>
-      <w:pPr>
-        <w:spacing w:line="240" w:lineRule="auto"/>
-      </w:pPr>
-      <w:r>
-        <w:rPr>
-          <w:rFonts w:hint="eastAsia"/>
-        </w:rPr>
-        <w:t>【我从比瑟桑哪里听说了，居然有那么便利的魔法，您的战力也强的离谱。。。可是希望事先说明啊，我可是吓得不轻啊】</w:t>
-      </w:r>
-    </w:p>
-    <w:p>
-      <w:pPr>
-        <w:spacing w:line="240" w:lineRule="auto"/>
-      </w:pPr>
-      <w:r>
-        <w:rPr>
-          <w:rFonts w:hint="eastAsia"/>
-        </w:rPr>
-        <w:t>【麻烦，累人，所以不要，走吧（今天我说了一大堆话啊！身心疲惫啊！）】</w:t>
-      </w:r>
-    </w:p>
-    <w:p>
-      <w:pPr>
-        <w:spacing w:line="240" w:lineRule="auto"/>
-      </w:pPr>
-      <w:r>
-        <w:rPr>
-          <w:rFonts w:hint="eastAsia"/>
-        </w:rPr>
-        <w:t>芙蓉拉他们来到了第二个战场，这里看来快要结束了，友军即将大败呢。</w:t>
-      </w:r>
-    </w:p>
-    <w:p>
-      <w:pPr>
-        <w:spacing w:line="240" w:lineRule="auto"/>
-      </w:pPr>
-      <w:r>
-        <w:rPr>
-          <w:rFonts w:hint="eastAsia"/>
-        </w:rPr>
-        <w:t>【我说啊，难道不能一次过移动大军啊？如果能的话，契约内容和报酬可以从长计议哦】</w:t>
-      </w:r>
-    </w:p>
-    <w:p>
-      <w:pPr>
-        <w:spacing w:line="240" w:lineRule="auto"/>
-      </w:pPr>
-      <w:r>
-        <w:rPr>
-          <w:rFonts w:hint="eastAsia"/>
-        </w:rPr>
-        <w:t>【不要，打完后，我就自由（才不会被骗呢！肯定会被榨得什么都不剩！）】</w:t>
-      </w:r>
-    </w:p>
-    <w:p>
-      <w:pPr>
-        <w:spacing w:line="240" w:lineRule="auto"/>
-      </w:pPr>
-      <w:r>
-        <w:rPr>
-          <w:rFonts w:hint="eastAsia"/>
-        </w:rPr>
-        <w:t>【不是不能而是不要嘛。。。那个报酬真的可以很可观哦。那个，不要无视我啊】</w:t>
-      </w:r>
-    </w:p>
-    <w:p>
-      <w:pPr>
-        <w:spacing w:line="240" w:lineRule="auto"/>
-      </w:pPr>
-      <w:r>
-        <w:rPr>
-          <w:rFonts w:hint="eastAsia"/>
-        </w:rPr>
-        <w:t>不理会其琶，芙蓉拉接近了被逼入绝境的友军，然后开始了。。。战斗？</w:t>
-      </w:r>
-    </w:p>
-    <w:p>
-      <w:pPr>
-        <w:spacing w:line="240" w:lineRule="auto"/>
-      </w:pPr>
-    </w:p>
-    <w:p>
-      <w:pPr>
-        <w:spacing w:line="240" w:lineRule="auto"/>
-        <w:rPr>
-          <w:color w:val="2E74B5" w:themeColor="accent1" w:themeShade="BF"/>
-        </w:rPr>
-      </w:pPr>
-      <w:r>
-        <w:rPr>
-          <w:rFonts w:hint="eastAsia"/>
-          <w:color w:val="2E74B5" w:themeColor="accent1" w:themeShade="BF"/>
-        </w:rPr>
-        <w:t>---</w:t>
-      </w:r>
-      <w:r>
-        <w:rPr>
-          <w:rFonts w:hint="eastAsia"/>
-          <w:color w:val="2E74B5" w:themeColor="accent1" w:themeShade="BF"/>
-        </w:rPr>
-        <w:t>（芙蓉拉</w:t>
-      </w:r>
-      <w:r>
-        <w:rPr>
-          <w:rFonts w:hint="eastAsia"/>
-          <w:color w:val="2E74B5" w:themeColor="accent1" w:themeShade="BF"/>
-        </w:rPr>
-        <w:t>/</w:t>
-      </w:r>
-      <w:r>
-        <w:rPr>
-          <w:rFonts w:hint="eastAsia"/>
-          <w:color w:val="2E74B5" w:themeColor="accent1" w:themeShade="BF"/>
-        </w:rPr>
-        <w:t>约苏寒）</w:t>
-      </w:r>
-      <w:r>
-        <w:rPr>
-          <w:rFonts w:hint="eastAsia"/>
           <w:color w:val="2E74B5" w:themeColor="accent1" w:themeShade="BF"/>
         </w:rPr>
         <w:t>Battle start</w:t>
@@ -6672,384 +7292,6 @@
         <w:rPr>
           <w:rFonts w:hint="eastAsia"/>
         </w:rPr>
-        <w:t>（芙蓉拉</w:t>
-      </w:r>
-      <w:r>
-        <w:rPr>
-          <w:rFonts w:hint="eastAsia"/>
-        </w:rPr>
-        <w:t>/</w:t>
-      </w:r>
-      <w:r>
-        <w:rPr>
-          <w:rFonts w:hint="eastAsia"/>
-        </w:rPr>
-        <w:t>约苏寒）这次为了把剩下的交给崩坏的友军，特地大减了敌军人数，现在人数反而是友军多。</w:t>
-      </w:r>
-    </w:p>
-    <w:p>
-      <w:pPr>
-        <w:spacing w:line="240" w:lineRule="auto"/>
-      </w:pPr>
-      <w:r>
-        <w:rPr>
-          <w:rFonts w:hint="eastAsia"/>
-        </w:rPr>
-        <w:t>【呼</w:t>
-      </w:r>
-      <w:r>
-        <w:rPr>
-          <w:rFonts w:hint="eastAsia"/>
-        </w:rPr>
-        <w:t>~</w:t>
-      </w:r>
-      <w:r>
-        <w:rPr>
-          <w:rFonts w:hint="eastAsia"/>
-        </w:rPr>
-        <w:t>好累（真是累死人了！这工作内容跟当初说的不一样啊！我要申述！）】</w:t>
-      </w:r>
-    </w:p>
-    <w:p>
-      <w:pPr>
-        <w:spacing w:line="240" w:lineRule="auto"/>
-      </w:pPr>
-      <w:r>
-        <w:t>【这是何等的美丽！】</w:t>
-      </w:r>
-    </w:p>
-    <w:p>
-      <w:pPr>
-        <w:spacing w:line="240" w:lineRule="auto"/>
-      </w:pPr>
-      <w:r>
-        <w:t>【那身姿，简直就是战女神啊！】</w:t>
-      </w:r>
-    </w:p>
-    <w:p>
-      <w:pPr>
-        <w:spacing w:line="240" w:lineRule="auto"/>
-      </w:pPr>
-      <w:r>
-        <w:lastRenderedPageBreak/>
-        <w:t>【【战女神万岁！战女神万岁！】】</w:t>
-      </w:r>
-    </w:p>
-    <w:p>
-      <w:pPr>
-        <w:spacing w:line="240" w:lineRule="auto"/>
-      </w:pPr>
-      <w:r>
-        <w:t>【额？（为什么外面的人类都这么喜欢帮人取称号啊！？烦不烦！）】</w:t>
-      </w:r>
-    </w:p>
-    <w:p>
-      <w:pPr>
-        <w:spacing w:line="240" w:lineRule="auto"/>
-      </w:pPr>
-      <w:r>
-        <w:t>【那个，接下来我们应该怎么办才好？请战女神大人给予指示】</w:t>
-      </w:r>
-    </w:p>
-    <w:p>
-      <w:pPr>
-        <w:spacing w:line="240" w:lineRule="auto"/>
-      </w:pPr>
-      <w:r>
-        <w:t>【扫荡敌人。。。（你们的</w:t>
-      </w:r>
-      <w:r>
-        <w:t>将领在后面哦，他看起来很生气哦</w:t>
-      </w:r>
-      <w:r>
-        <w:t>）】</w:t>
-      </w:r>
-    </w:p>
-    <w:p>
-      <w:pPr>
-        <w:spacing w:line="240" w:lineRule="auto"/>
-      </w:pPr>
-      <w:r>
-        <w:t>【【噢噢噢噢噢噢噢噢噢噢噢噢噢！】】</w:t>
-      </w:r>
-    </w:p>
-    <w:p>
-      <w:pPr>
-        <w:spacing w:line="240" w:lineRule="auto"/>
-      </w:pPr>
-      <w:r>
-        <w:t>【。。。（不理了）】</w:t>
-      </w:r>
-    </w:p>
-    <w:p>
-      <w:pPr>
-        <w:spacing w:line="240" w:lineRule="auto"/>
-      </w:pPr>
-      <w:r>
-        <w:rPr>
-          <w:rFonts w:hint="eastAsia"/>
-        </w:rPr>
-        <w:t>芙蓉拉飘回其琶的面前。</w:t>
-      </w:r>
-    </w:p>
-    <w:p>
-      <w:pPr>
-        <w:spacing w:line="240" w:lineRule="auto"/>
-      </w:pPr>
-      <w:r>
-        <w:t>【芙蓉拉大人，刚才我想过了，除了金钱，我们还可以准备地位和领地之类的，所以那个。。。请至少听听我讲解吧。。。】</w:t>
-      </w:r>
-    </w:p>
-    <w:p>
-      <w:pPr>
-        <w:spacing w:line="240" w:lineRule="auto"/>
-      </w:pPr>
-      <w:r>
-        <w:t>在其琶还在说着话的途中，芙蓉拉他们就转移到了，约苏赛被委托的战场。</w:t>
-      </w:r>
-    </w:p>
-    <w:p>
-      <w:pPr>
-        <w:spacing w:line="240" w:lineRule="auto"/>
-      </w:pPr>
-      <w:r>
-        <w:t>【不要（这大叔居然适应了转移。。。何等的适应力啊）】</w:t>
-      </w:r>
-    </w:p>
-    <w:p>
-      <w:pPr>
-        <w:spacing w:line="240" w:lineRule="auto"/>
-      </w:pPr>
-      <w:r>
-        <w:t>【芙蓉拉，不要闲聊了，这里也快输了啦】</w:t>
-      </w:r>
-    </w:p>
-    <w:p>
-      <w:pPr>
-        <w:spacing w:line="240" w:lineRule="auto"/>
-      </w:pPr>
-      <w:r>
-        <w:t>【。。。（</w:t>
-      </w:r>
-      <w:r>
-        <w:rPr>
-          <w:rFonts w:hint="eastAsia"/>
-        </w:rPr>
-        <w:t>未免弱过头了吧，这国家的军队！怎么基本上都输着啊</w:t>
-      </w:r>
-      <w:r>
-        <w:rPr>
-          <w:rFonts w:hint="eastAsia"/>
-        </w:rPr>
-        <w:t>，是要忙死我？</w:t>
-      </w:r>
-      <w:r>
-        <w:t>）】</w:t>
-      </w:r>
-    </w:p>
-    <w:p>
-      <w:pPr>
-        <w:spacing w:line="240" w:lineRule="auto"/>
-      </w:pPr>
-      <w:r>
-        <w:t>【</w:t>
-      </w:r>
-      <w:r>
-        <w:t>又是魔法师？刚刚也来了个少年呢，你们真的认为魔法师能奈何得了我？</w:t>
-      </w:r>
-      <w:r>
-        <w:t>】</w:t>
-      </w:r>
-    </w:p>
-    <w:p>
-      <w:pPr>
-        <w:spacing w:line="240" w:lineRule="auto"/>
-      </w:pPr>
-      <w:r>
-        <w:rPr>
-          <w:rFonts w:hint="eastAsia"/>
-        </w:rPr>
-        <w:t>【你是？（这兔女郎怪怪的，有种莫名的寒气。。。）】</w:t>
-      </w:r>
-    </w:p>
-    <w:p>
-      <w:pPr>
-        <w:spacing w:line="240" w:lineRule="auto"/>
-      </w:pPr>
-      <w:r>
-        <w:rPr>
-          <w:rFonts w:hint="eastAsia"/>
-        </w:rPr>
-        <w:t>【对小喽啰，没必要自报家名，纳命来。。。】</w:t>
-      </w:r>
-    </w:p>
-    <w:p>
-      <w:pPr>
-        <w:spacing w:line="240" w:lineRule="auto"/>
-      </w:pPr>
-      <w:r>
-        <w:rPr>
-          <w:rFonts w:hint="eastAsia"/>
-        </w:rPr>
-        <w:t>【什么！？（什么时候？！好快！）】</w:t>
-      </w:r>
-    </w:p>
-    <w:p>
-      <w:pPr>
-        <w:spacing w:line="240" w:lineRule="auto"/>
-      </w:pPr>
-    </w:p>
-    <w:p>
-      <w:pPr>
-        <w:spacing w:line="240" w:lineRule="auto"/>
-        <w:rPr>
-          <w:color w:val="2E74B5" w:themeColor="accent1" w:themeShade="BF"/>
-        </w:rPr>
-      </w:pPr>
-      <w:r>
-        <w:rPr>
-          <w:rFonts w:hint="eastAsia"/>
-          <w:color w:val="2E74B5" w:themeColor="accent1" w:themeShade="BF"/>
-        </w:rPr>
-        <w:t>--</w:t>
-      </w:r>
-      <w:r>
-        <w:rPr>
-          <w:rFonts w:hint="eastAsia"/>
-          <w:color w:val="2E74B5" w:themeColor="accent1" w:themeShade="BF"/>
-        </w:rPr>
-        <w:t>芙蓉拉</w:t>
-      </w:r>
-      <w:r>
-        <w:rPr>
-          <w:rFonts w:hint="eastAsia"/>
-          <w:color w:val="2E74B5" w:themeColor="accent1" w:themeShade="BF"/>
-        </w:rPr>
-        <w:t>Battle start</w:t>
-      </w:r>
-    </w:p>
-    <w:p>
-      <w:pPr>
-        <w:spacing w:line="240" w:lineRule="auto"/>
-        <w:rPr>
-          <w:color w:val="2E74B5" w:themeColor="accent1" w:themeShade="BF"/>
-        </w:rPr>
-      </w:pPr>
-    </w:p>
-    <w:p>
-      <w:pPr>
-        <w:spacing w:line="240" w:lineRule="auto"/>
-      </w:pPr>
-      <w:r>
-        <w:rPr>
-          <w:rFonts w:hint="eastAsia"/>
-        </w:rPr>
-        <w:t>【你有两把刷子呢，跟刚才那个只会耍花招的少年不一样呢】</w:t>
-      </w:r>
-    </w:p>
-    <w:p>
-      <w:pPr>
-        <w:spacing w:line="240" w:lineRule="auto"/>
-      </w:pPr>
-      <w:r>
-        <w:rPr>
-          <w:rFonts w:hint="eastAsia"/>
-        </w:rPr>
-        <w:t>【你也。。。不简单。。（什么怪物啊？居然只凭身体能力就追上了全力的加速魔法，攻击也处处瞄准要害啊，就算我状态极佳也没什么胜算啊。。。）】</w:t>
-      </w:r>
-    </w:p>
-    <w:p>
-      <w:pPr>
-        <w:spacing w:line="240" w:lineRule="auto"/>
-      </w:pPr>
-      <w:r>
-        <w:rPr>
-          <w:rFonts w:hint="eastAsia"/>
-        </w:rPr>
-        <w:t>【我的名字是“文娜”，魔王——“沙欧拉”的右手，强大的战士哦，告诉我你的名字吧】</w:t>
-      </w:r>
-    </w:p>
-    <w:p>
-      <w:pPr>
-        <w:spacing w:line="240" w:lineRule="auto"/>
-      </w:pPr>
-      <w:r>
-        <w:rPr>
-          <w:rFonts w:hint="eastAsia"/>
-        </w:rPr>
-        <w:t>【芙蓉拉。。。（看她的姿势，要来了吗。。。）】</w:t>
-      </w:r>
-    </w:p>
-    <w:p>
-      <w:pPr>
-        <w:spacing w:line="240" w:lineRule="auto"/>
-      </w:pPr>
-      <w:r>
-        <w:rPr>
-          <w:rFonts w:hint="eastAsia"/>
-        </w:rPr>
-        <w:t>【芙蓉拉哟，在此我将送上全心全力的战斗，让你去了天国后，可以炫耀说是被我杀的了！】</w:t>
-      </w:r>
-    </w:p>
-    <w:p>
-      <w:pPr>
-        <w:spacing w:line="240" w:lineRule="auto"/>
-      </w:pPr>
-      <w:r>
-        <w:rPr>
-          <w:rFonts w:hint="eastAsia"/>
-        </w:rPr>
-        <w:t>【。。。（比之前更快了！）】</w:t>
-      </w:r>
-    </w:p>
-    <w:p>
-      <w:pPr>
-        <w:spacing w:line="240" w:lineRule="auto"/>
-      </w:pPr>
-    </w:p>
-    <w:p>
-      <w:pPr>
-        <w:spacing w:line="240" w:lineRule="auto"/>
-        <w:rPr>
-          <w:color w:val="2E74B5" w:themeColor="accent1" w:themeShade="BF"/>
-        </w:rPr>
-      </w:pPr>
-      <w:r>
-        <w:rPr>
-          <w:rFonts w:hint="eastAsia"/>
-          <w:color w:val="2E74B5" w:themeColor="accent1" w:themeShade="BF"/>
-        </w:rPr>
-        <w:t>---</w:t>
-      </w:r>
-      <w:r>
-        <w:rPr>
-          <w:rFonts w:hint="eastAsia"/>
-          <w:color w:val="2E74B5" w:themeColor="accent1" w:themeShade="BF"/>
-        </w:rPr>
-        <w:t>芙蓉拉</w:t>
-      </w:r>
-      <w:r>
-        <w:rPr>
-          <w:rFonts w:hint="eastAsia"/>
-          <w:color w:val="2E74B5" w:themeColor="accent1" w:themeShade="BF"/>
-        </w:rPr>
-        <w:t>Battle start</w:t>
-      </w:r>
-    </w:p>
-    <w:p>
-      <w:pPr>
-        <w:spacing w:line="240" w:lineRule="auto"/>
-      </w:pPr>
-    </w:p>
-    <w:p>
-      <w:pPr>
-        <w:spacing w:line="240" w:lineRule="auto"/>
-      </w:pPr>
-      <w:r>
-        <w:rPr>
-          <w:rFonts w:hint="eastAsia"/>
-        </w:rPr>
-        <w:lastRenderedPageBreak/>
         <w:t>突然，天边出现强烈的闪电打入地面。</w:t>
       </w:r>
     </w:p>
@@ -7979,7 +8221,7 @@
 </file>
 
 <file path=customXml/itemProps1.xml><?xml version="1.0" encoding="utf-8"?>
-<ds:datastoreItem xmlns:ds="http://schemas.openxmlformats.org/officeDocument/2006/customXml" ds:itemID="{63A87F47-16BF-4F75-8F77-28846ACEBFA8}">
+<ds:datastoreItem xmlns:ds="http://schemas.openxmlformats.org/officeDocument/2006/customXml" ds:itemID="{AFBE44CB-B907-4070-9D8C-145E1F268A43}">
   <ds:schemaRefs>
     <ds:schemaRef ds:uri="http://schemas.openxmlformats.org/officeDocument/2006/bibliography"/>
   </ds:schemaRefs>

--- a/script/Chapter 1 acher and magician (Cn).docx
+++ b/script/Chapter 1 acher and magician (Cn).docx
@@ -4366,22 +4366,28 @@
     <w:p>
       <w:pPr>
         <w:spacing w:line="240" w:lineRule="auto"/>
-      </w:pPr>
-      <w:r>
-        <w:rPr>
-          <w:rFonts w:hint="eastAsia"/>
+        <w:rPr>
+          <w:color w:val="2E74B5" w:themeColor="accent1" w:themeShade="BF"/>
+        </w:rPr>
+      </w:pPr>
+      <w:r>
+        <w:rPr>
+          <w:rFonts w:hint="eastAsia"/>
+          <w:color w:val="2E74B5" w:themeColor="accent1" w:themeShade="BF"/>
         </w:rPr>
         <w:t>---</w:t>
       </w:r>
       <w:r>
         <w:rPr>
           <w:rFonts w:hint="eastAsia"/>
+          <w:color w:val="2E74B5" w:themeColor="accent1" w:themeShade="BF"/>
         </w:rPr>
         <w:t>鲁迪</w:t>
       </w:r>
       <w:r>
         <w:rPr>
           <w:rFonts w:hint="eastAsia"/>
+          <w:color w:val="2E74B5" w:themeColor="accent1" w:themeShade="BF"/>
         </w:rPr>
         <w:t>Battle start</w:t>
       </w:r>
@@ -4440,19 +4446,11 @@
         </w:rPr>
         <w:t>【呃呃呃呃！！！什么？！等等你等等！不要强人所</w:t>
       </w:r>
-      <w:proofErr w:type="gramStart"/>
-      <w:r>
-        <w:rPr>
-          <w:rFonts w:hint="eastAsia"/>
-        </w:rPr>
-        <w:t>nan</w:t>
-      </w:r>
-      <w:proofErr w:type="gramEnd"/>
-      <w:r>
-        <w:rPr>
-          <w:rFonts w:hint="eastAsia"/>
-        </w:rPr>
-        <w:t>.....</w:t>
+      <w:r>
+        <w:rPr>
+          <w:rFonts w:hint="eastAsia"/>
+        </w:rPr>
+        <w:t>nan.....</w:t>
       </w:r>
       <w:r>
         <w:rPr>
@@ -4554,22 +4552,28 @@
     <w:p>
       <w:pPr>
         <w:spacing w:line="240" w:lineRule="auto"/>
-      </w:pPr>
-      <w:r>
-        <w:rPr>
-          <w:rFonts w:hint="eastAsia"/>
+        <w:rPr>
+          <w:color w:val="2E74B5" w:themeColor="accent1" w:themeShade="BF"/>
+        </w:rPr>
+      </w:pPr>
+      <w:r>
+        <w:rPr>
+          <w:rFonts w:hint="eastAsia"/>
+          <w:color w:val="2E74B5" w:themeColor="accent1" w:themeShade="BF"/>
         </w:rPr>
         <w:t>---</w:t>
       </w:r>
       <w:r>
         <w:rPr>
           <w:rFonts w:hint="eastAsia"/>
+          <w:color w:val="2E74B5" w:themeColor="accent1" w:themeShade="BF"/>
         </w:rPr>
         <w:t>鲁迪</w:t>
       </w:r>
       <w:r>
         <w:rPr>
           <w:rFonts w:hint="eastAsia"/>
+          <w:color w:val="2E74B5" w:themeColor="accent1" w:themeShade="BF"/>
         </w:rPr>
         <w:t>Battle start</w:t>
       </w:r>
@@ -4690,22 +4694,28 @@
     <w:p>
       <w:pPr>
         <w:spacing w:line="240" w:lineRule="auto"/>
-      </w:pPr>
-      <w:r>
-        <w:rPr>
-          <w:rFonts w:hint="eastAsia"/>
+        <w:rPr>
+          <w:color w:val="2E74B5" w:themeColor="accent1" w:themeShade="BF"/>
+        </w:rPr>
+      </w:pPr>
+      <w:r>
+        <w:rPr>
+          <w:rFonts w:hint="eastAsia"/>
+          <w:color w:val="2E74B5" w:themeColor="accent1" w:themeShade="BF"/>
         </w:rPr>
         <w:t>---</w:t>
       </w:r>
       <w:r>
         <w:rPr>
           <w:rFonts w:hint="eastAsia"/>
+          <w:color w:val="2E74B5" w:themeColor="accent1" w:themeShade="BF"/>
         </w:rPr>
         <w:t>鲁迪</w:t>
       </w:r>
       <w:r>
         <w:rPr>
           <w:rFonts w:hint="eastAsia"/>
+          <w:color w:val="2E74B5" w:themeColor="accent1" w:themeShade="BF"/>
         </w:rPr>
         <w:t>Battle start</w:t>
       </w:r>
@@ -4837,22 +4847,28 @@
     <w:p>
       <w:pPr>
         <w:spacing w:line="240" w:lineRule="auto"/>
-      </w:pPr>
-      <w:r>
-        <w:rPr>
-          <w:rFonts w:hint="eastAsia"/>
+        <w:rPr>
+          <w:color w:val="2E74B5" w:themeColor="accent1" w:themeShade="BF"/>
+        </w:rPr>
+      </w:pPr>
+      <w:r>
+        <w:rPr>
+          <w:rFonts w:hint="eastAsia"/>
+          <w:color w:val="2E74B5" w:themeColor="accent1" w:themeShade="BF"/>
         </w:rPr>
         <w:t>---</w:t>
       </w:r>
       <w:r>
         <w:rPr>
           <w:rFonts w:hint="eastAsia"/>
+          <w:color w:val="2E74B5" w:themeColor="accent1" w:themeShade="BF"/>
         </w:rPr>
         <w:t>鲁迪</w:t>
       </w:r>
       <w:r>
         <w:rPr>
           <w:rFonts w:hint="eastAsia"/>
+          <w:color w:val="2E74B5" w:themeColor="accent1" w:themeShade="BF"/>
         </w:rPr>
         <w:t>Battle start</w:t>
       </w:r>
@@ -5059,22 +5075,28 @@
     <w:p>
       <w:pPr>
         <w:spacing w:line="240" w:lineRule="auto"/>
-      </w:pPr>
-      <w:r>
-        <w:rPr>
-          <w:rFonts w:hint="eastAsia"/>
+        <w:rPr>
+          <w:color w:val="2E74B5" w:themeColor="accent1" w:themeShade="BF"/>
+        </w:rPr>
+      </w:pPr>
+      <w:r>
+        <w:rPr>
+          <w:rFonts w:hint="eastAsia"/>
+          <w:color w:val="2E74B5" w:themeColor="accent1" w:themeShade="BF"/>
         </w:rPr>
         <w:t>---</w:t>
       </w:r>
       <w:r>
         <w:rPr>
           <w:rFonts w:hint="eastAsia"/>
+          <w:color w:val="2E74B5" w:themeColor="accent1" w:themeShade="BF"/>
         </w:rPr>
         <w:t>鲁迪</w:t>
       </w:r>
       <w:r>
         <w:rPr>
           <w:rFonts w:hint="eastAsia"/>
+          <w:color w:val="2E74B5" w:themeColor="accent1" w:themeShade="BF"/>
         </w:rPr>
         <w:t>Battle start</w:t>
       </w:r>
@@ -5470,1952 +5492,2620 @@
     <w:p>
       <w:pPr>
         <w:rPr>
+          <w:rFonts w:asciiTheme="majorEastAsia" w:eastAsiaTheme="majorEastAsia" w:hAnsiTheme="majorEastAsia"/>
+          <w:color w:val="000000" w:themeColor="text1"/>
+        </w:rPr>
+      </w:pPr>
+      <w:r>
+        <w:rPr>
+          <w:rFonts w:asciiTheme="majorEastAsia" w:eastAsiaTheme="majorEastAsia" w:hAnsiTheme="majorEastAsia"/>
+          <w:color w:val="000000" w:themeColor="text1"/>
+        </w:rPr>
+        <w:lastRenderedPageBreak/>
+        <w:t>【糟糕啦！</w:t>
+      </w:r>
+      <w:r>
+        <w:rPr>
+          <w:rFonts w:asciiTheme="majorEastAsia" w:eastAsiaTheme="majorEastAsia" w:hAnsiTheme="majorEastAsia"/>
+          <w:color w:val="000000" w:themeColor="text1"/>
+        </w:rPr>
+        <w:t>大批</w:t>
+      </w:r>
+      <w:r>
+        <w:rPr>
+          <w:rFonts w:asciiTheme="majorEastAsia" w:eastAsiaTheme="majorEastAsia" w:hAnsiTheme="majorEastAsia"/>
+          <w:color w:val="000000" w:themeColor="text1"/>
+        </w:rPr>
+        <w:t>人类的援军来啦！快转告刹诺丸</w:t>
+      </w:r>
+      <w:r>
+        <w:rPr>
           <w:rFonts w:asciiTheme="majorEastAsia" w:eastAsiaTheme="majorEastAsia" w:hAnsiTheme="majorEastAsia" w:hint="eastAsia"/>
           <w:color w:val="000000" w:themeColor="text1"/>
         </w:rPr>
-      </w:pPr>
+        <w:t>大人！</w:t>
+      </w:r>
       <w:r>
         <w:rPr>
           <w:rFonts w:asciiTheme="majorEastAsia" w:eastAsiaTheme="majorEastAsia" w:hAnsiTheme="majorEastAsia"/>
           <w:color w:val="000000" w:themeColor="text1"/>
         </w:rPr>
+        <w:t>】</w:t>
+      </w:r>
+    </w:p>
+    <w:p>
+      <w:pPr>
+        <w:rPr>
+          <w:rFonts w:asciiTheme="majorEastAsia" w:eastAsiaTheme="majorEastAsia" w:hAnsiTheme="majorEastAsia"/>
+          <w:color w:val="000000" w:themeColor="text1"/>
+        </w:rPr>
+      </w:pPr>
+      <w:r>
+        <w:rPr>
+          <w:rFonts w:asciiTheme="majorEastAsia" w:eastAsiaTheme="majorEastAsia" w:hAnsiTheme="majorEastAsia"/>
+          <w:color w:val="000000" w:themeColor="text1"/>
+        </w:rPr>
+        <w:t>【乖乖受死吧！】</w:t>
+      </w:r>
+    </w:p>
+    <w:p>
+      <w:pPr>
+        <w:rPr>
+          <w:rFonts w:asciiTheme="majorEastAsia" w:eastAsiaTheme="majorEastAsia" w:hAnsiTheme="majorEastAsia"/>
+          <w:color w:val="000000" w:themeColor="text1"/>
+        </w:rPr>
+      </w:pPr>
+    </w:p>
+    <w:p>
+      <w:pPr>
+        <w:rPr>
+          <w:rFonts w:asciiTheme="majorEastAsia" w:eastAsiaTheme="majorEastAsia" w:hAnsiTheme="majorEastAsia" w:hint="eastAsia"/>
+          <w:color w:val="2E74B5" w:themeColor="accent1" w:themeShade="BF"/>
+        </w:rPr>
+      </w:pPr>
+      <w:r>
+        <w:rPr>
+          <w:rFonts w:asciiTheme="majorEastAsia" w:eastAsiaTheme="majorEastAsia" w:hAnsiTheme="majorEastAsia"/>
+          <w:color w:val="2E74B5" w:themeColor="accent1" w:themeShade="BF"/>
+        </w:rPr>
+        <w:t>--鲁迪</w:t>
+      </w:r>
+      <w:r>
+        <w:rPr>
+          <w:rFonts w:asciiTheme="majorEastAsia" w:eastAsiaTheme="majorEastAsia" w:hAnsiTheme="majorEastAsia" w:hint="eastAsia"/>
+          <w:color w:val="2E74B5" w:themeColor="accent1" w:themeShade="BF"/>
+        </w:rPr>
+        <w:t xml:space="preserve"> Battl</w:t>
+      </w:r>
+      <w:r>
+        <w:rPr>
+          <w:rFonts w:asciiTheme="majorEastAsia" w:eastAsiaTheme="majorEastAsia" w:hAnsiTheme="majorEastAsia"/>
+          <w:color w:val="2E74B5" w:themeColor="accent1" w:themeShade="BF"/>
+        </w:rPr>
+        <w:t>e Start</w:t>
+      </w:r>
+    </w:p>
+    <w:p>
+      <w:pPr>
+        <w:rPr>
+          <w:rFonts w:asciiTheme="majorEastAsia" w:eastAsiaTheme="majorEastAsia" w:hAnsiTheme="majorEastAsia"/>
+          <w:color w:val="000000" w:themeColor="text1"/>
+        </w:rPr>
+      </w:pPr>
+    </w:p>
+    <w:p>
+      <w:pPr>
+        <w:rPr>
+          <w:rFonts w:asciiTheme="majorEastAsia" w:eastAsiaTheme="majorEastAsia" w:hAnsiTheme="majorEastAsia"/>
+          <w:color w:val="000000" w:themeColor="text1"/>
+        </w:rPr>
+      </w:pPr>
+      <w:r>
+        <w:rPr>
+          <w:rFonts w:asciiTheme="majorEastAsia" w:eastAsiaTheme="majorEastAsia" w:hAnsiTheme="majorEastAsia"/>
+          <w:color w:val="000000" w:themeColor="text1"/>
+        </w:rPr>
+        <w:t>【凯乐！这里交给你了！】</w:t>
+      </w:r>
+    </w:p>
+    <w:p>
+      <w:pPr>
+        <w:rPr>
+          <w:rFonts w:asciiTheme="majorEastAsia" w:eastAsiaTheme="majorEastAsia" w:hAnsiTheme="majorEastAsia" w:hint="eastAsia"/>
+          <w:color w:val="000000" w:themeColor="text1"/>
+        </w:rPr>
+      </w:pPr>
+      <w:r>
+        <w:rPr>
+          <w:rFonts w:asciiTheme="majorEastAsia" w:eastAsiaTheme="majorEastAsia" w:hAnsiTheme="majorEastAsia"/>
+          <w:color w:val="000000" w:themeColor="text1"/>
+        </w:rPr>
+        <w:t>【哦，你就去吧！】</w:t>
+      </w:r>
+    </w:p>
+    <w:p>
+      <w:pPr>
+        <w:rPr>
+          <w:rFonts w:asciiTheme="majorEastAsia" w:eastAsiaTheme="majorEastAsia" w:hAnsiTheme="majorEastAsia" w:hint="eastAsia"/>
+          <w:color w:val="000000" w:themeColor="text1"/>
+        </w:rPr>
+      </w:pPr>
+      <w:r>
+        <w:rPr>
+          <w:rFonts w:asciiTheme="majorEastAsia" w:eastAsiaTheme="majorEastAsia" w:hAnsiTheme="majorEastAsia"/>
+          <w:color w:val="000000" w:themeColor="text1"/>
+        </w:rPr>
+        <w:t>【滚开人类！】</w:t>
+      </w:r>
+    </w:p>
+    <w:p>
+      <w:pPr>
+        <w:rPr>
+          <w:rFonts w:asciiTheme="majorEastAsia" w:eastAsiaTheme="majorEastAsia" w:hAnsiTheme="majorEastAsia"/>
+          <w:color w:val="000000" w:themeColor="text1"/>
+        </w:rPr>
+      </w:pPr>
+      <w:r>
+        <w:rPr>
+          <w:rFonts w:asciiTheme="majorEastAsia" w:eastAsiaTheme="majorEastAsia" w:hAnsiTheme="majorEastAsia"/>
+          <w:color w:val="000000" w:themeColor="text1"/>
+        </w:rPr>
+        <w:t>【想逃吗？休想！】</w:t>
+      </w:r>
+    </w:p>
+    <w:p>
+      <w:pPr>
+        <w:rPr>
+          <w:rFonts w:asciiTheme="majorEastAsia" w:eastAsiaTheme="majorEastAsia" w:hAnsiTheme="majorEastAsia"/>
+          <w:color w:val="000000" w:themeColor="text1"/>
+        </w:rPr>
+      </w:pPr>
+    </w:p>
+    <w:p>
+      <w:pPr>
+        <w:rPr>
+          <w:rFonts w:asciiTheme="majorEastAsia" w:eastAsiaTheme="majorEastAsia" w:hAnsiTheme="majorEastAsia" w:hint="eastAsia"/>
+          <w:color w:val="2E74B5" w:themeColor="accent1" w:themeShade="BF"/>
+        </w:rPr>
+      </w:pPr>
+      <w:r>
+        <w:rPr>
+          <w:rFonts w:asciiTheme="majorEastAsia" w:eastAsiaTheme="majorEastAsia" w:hAnsiTheme="majorEastAsia"/>
+          <w:color w:val="2E74B5" w:themeColor="accent1" w:themeShade="BF"/>
+        </w:rPr>
+        <w:t>--鲁迪</w:t>
+      </w:r>
+      <w:r>
+        <w:rPr>
+          <w:rFonts w:asciiTheme="majorEastAsia" w:eastAsiaTheme="majorEastAsia" w:hAnsiTheme="majorEastAsia" w:hint="eastAsia"/>
+          <w:color w:val="2E74B5" w:themeColor="accent1" w:themeShade="BF"/>
+        </w:rPr>
+        <w:t xml:space="preserve"> Battl</w:t>
+      </w:r>
+      <w:r>
+        <w:rPr>
+          <w:rFonts w:asciiTheme="majorEastAsia" w:eastAsiaTheme="majorEastAsia" w:hAnsiTheme="majorEastAsia"/>
+          <w:color w:val="2E74B5" w:themeColor="accent1" w:themeShade="BF"/>
+        </w:rPr>
+        <w:t>e Start</w:t>
+      </w:r>
+    </w:p>
+    <w:p>
+      <w:pPr>
+        <w:rPr>
+          <w:rFonts w:asciiTheme="majorEastAsia" w:eastAsiaTheme="majorEastAsia" w:hAnsiTheme="majorEastAsia" w:hint="eastAsia"/>
+          <w:color w:val="000000" w:themeColor="text1"/>
+        </w:rPr>
+      </w:pPr>
+    </w:p>
+    <w:p>
+      <w:pPr>
+        <w:rPr>
+          <w:rFonts w:asciiTheme="majorEastAsia" w:eastAsiaTheme="majorEastAsia" w:hAnsiTheme="majorEastAsia" w:hint="eastAsia"/>
+          <w:color w:val="000000" w:themeColor="text1"/>
+        </w:rPr>
+      </w:pPr>
+      <w:r>
+        <w:rPr>
+          <w:rFonts w:asciiTheme="majorEastAsia" w:eastAsiaTheme="majorEastAsia" w:hAnsiTheme="majorEastAsia"/>
+          <w:color w:val="000000" w:themeColor="text1"/>
+        </w:rPr>
+        <w:t>战斗</w:t>
+      </w:r>
+      <w:r>
+        <w:rPr>
+          <w:rFonts w:asciiTheme="majorEastAsia" w:eastAsiaTheme="majorEastAsia" w:hAnsiTheme="majorEastAsia"/>
+          <w:color w:val="000000" w:themeColor="text1"/>
+        </w:rPr>
+        <w:t>结束后，鲁迪发现了一匹独特的魔兽</w:t>
+      </w:r>
+    </w:p>
+    <w:p>
+      <w:pPr>
+        <w:rPr>
+          <w:rFonts w:asciiTheme="majorEastAsia" w:eastAsiaTheme="majorEastAsia" w:hAnsiTheme="majorEastAsia"/>
+          <w:color w:val="000000" w:themeColor="text1"/>
+        </w:rPr>
+      </w:pPr>
+      <w:r>
+        <w:rPr>
+          <w:rFonts w:asciiTheme="majorEastAsia" w:eastAsiaTheme="majorEastAsia" w:hAnsiTheme="majorEastAsia"/>
+          <w:color w:val="000000" w:themeColor="text1"/>
+        </w:rPr>
+        <w:t>【</w:t>
+      </w:r>
+      <w:r>
+        <w:rPr>
+          <w:rFonts w:asciiTheme="majorEastAsia" w:eastAsiaTheme="majorEastAsia" w:hAnsiTheme="majorEastAsia"/>
+          <w:color w:val="000000" w:themeColor="text1"/>
+        </w:rPr>
+        <w:t>太迟了哦，你们逃不掉的！</w:t>
+      </w:r>
+      <w:r>
+        <w:rPr>
+          <w:rFonts w:asciiTheme="majorEastAsia" w:eastAsiaTheme="majorEastAsia" w:hAnsiTheme="majorEastAsia"/>
+          <w:color w:val="000000" w:themeColor="text1"/>
+        </w:rPr>
+        <w:t>】</w:t>
+      </w:r>
+    </w:p>
+    <w:p>
+      <w:pPr>
+        <w:rPr>
+          <w:rFonts w:asciiTheme="majorEastAsia" w:eastAsiaTheme="majorEastAsia" w:hAnsiTheme="majorEastAsia"/>
+          <w:color w:val="000000" w:themeColor="text1"/>
+        </w:rPr>
+      </w:pPr>
+      <w:r>
+        <w:rPr>
+          <w:rFonts w:asciiTheme="majorEastAsia" w:eastAsiaTheme="majorEastAsia" w:hAnsiTheme="majorEastAsia"/>
+          <w:color w:val="000000" w:themeColor="text1"/>
+        </w:rPr>
+        <w:t>【就凭你？对上我</w:t>
+      </w:r>
+      <w:r>
+        <w:rPr>
+          <w:rFonts w:asciiTheme="majorEastAsia" w:eastAsiaTheme="majorEastAsia" w:hAnsiTheme="majorEastAsia"/>
+          <w:color w:val="000000" w:themeColor="text1"/>
+        </w:rPr>
+        <w:t>这个魔王“卡蒂阿斯”的亲信，狼人“刹诺丸”，你根本没胜算！让开！</w:t>
+      </w:r>
+      <w:r>
+        <w:rPr>
+          <w:rFonts w:asciiTheme="majorEastAsia" w:eastAsiaTheme="majorEastAsia" w:hAnsiTheme="majorEastAsia"/>
+          <w:color w:val="000000" w:themeColor="text1"/>
+        </w:rPr>
+        <w:t>】</w:t>
+      </w:r>
+    </w:p>
+    <w:p>
+      <w:pPr>
+        <w:rPr>
+          <w:rFonts w:asciiTheme="majorEastAsia" w:eastAsiaTheme="majorEastAsia" w:hAnsiTheme="majorEastAsia" w:hint="eastAsia"/>
+          <w:color w:val="000000" w:themeColor="text1"/>
+        </w:rPr>
+      </w:pPr>
+      <w:r>
+        <w:rPr>
+          <w:rFonts w:asciiTheme="majorEastAsia" w:eastAsiaTheme="majorEastAsia" w:hAnsiTheme="majorEastAsia"/>
+          <w:color w:val="000000" w:themeColor="text1"/>
+        </w:rPr>
+        <w:t>【如果我说不呢？】</w:t>
+      </w:r>
+    </w:p>
+    <w:p>
+      <w:pPr>
+        <w:rPr>
+          <w:rFonts w:asciiTheme="majorEastAsia" w:eastAsiaTheme="majorEastAsia" w:hAnsiTheme="majorEastAsia"/>
+          <w:color w:val="000000" w:themeColor="text1"/>
+        </w:rPr>
+      </w:pPr>
+      <w:r>
+        <w:rPr>
+          <w:rFonts w:asciiTheme="majorEastAsia" w:eastAsiaTheme="majorEastAsia" w:hAnsiTheme="majorEastAsia"/>
+          <w:color w:val="000000" w:themeColor="text1"/>
+        </w:rPr>
+        <w:t>【那就去死吧！】</w:t>
+      </w:r>
+    </w:p>
+    <w:p>
+      <w:pPr>
+        <w:rPr>
+          <w:rFonts w:asciiTheme="majorEastAsia" w:eastAsiaTheme="majorEastAsia" w:hAnsiTheme="majorEastAsia"/>
+          <w:color w:val="000000" w:themeColor="text1"/>
+        </w:rPr>
+      </w:pPr>
+    </w:p>
+    <w:p>
+      <w:pPr>
+        <w:rPr>
+          <w:rFonts w:asciiTheme="majorEastAsia" w:eastAsiaTheme="majorEastAsia" w:hAnsiTheme="majorEastAsia" w:hint="eastAsia"/>
+          <w:color w:val="2E74B5" w:themeColor="accent1" w:themeShade="BF"/>
+        </w:rPr>
+      </w:pPr>
+      <w:r>
+        <w:rPr>
+          <w:rFonts w:asciiTheme="majorEastAsia" w:eastAsiaTheme="majorEastAsia" w:hAnsiTheme="majorEastAsia"/>
+          <w:color w:val="2E74B5" w:themeColor="accent1" w:themeShade="BF"/>
+        </w:rPr>
+        <w:t>--鲁迪</w:t>
+      </w:r>
+      <w:r>
+        <w:rPr>
+          <w:rFonts w:asciiTheme="majorEastAsia" w:eastAsiaTheme="majorEastAsia" w:hAnsiTheme="majorEastAsia" w:hint="eastAsia"/>
+          <w:color w:val="2E74B5" w:themeColor="accent1" w:themeShade="BF"/>
+        </w:rPr>
+        <w:t xml:space="preserve"> Battl</w:t>
+      </w:r>
+      <w:r>
+        <w:rPr>
+          <w:rFonts w:asciiTheme="majorEastAsia" w:eastAsiaTheme="majorEastAsia" w:hAnsiTheme="majorEastAsia"/>
+          <w:color w:val="2E74B5" w:themeColor="accent1" w:themeShade="BF"/>
+        </w:rPr>
+        <w:t>e Start</w:t>
+      </w:r>
+    </w:p>
+    <w:p>
+      <w:pPr>
+        <w:rPr>
+          <w:rFonts w:asciiTheme="majorEastAsia" w:eastAsiaTheme="majorEastAsia" w:hAnsiTheme="majorEastAsia" w:hint="eastAsia"/>
+          <w:color w:val="000000" w:themeColor="text1"/>
+        </w:rPr>
+      </w:pPr>
+    </w:p>
+    <w:p>
+      <w:pPr>
+        <w:rPr>
+          <w:rFonts w:asciiTheme="majorEastAsia" w:eastAsiaTheme="majorEastAsia" w:hAnsiTheme="majorEastAsia"/>
+          <w:color w:val="000000" w:themeColor="text1"/>
+        </w:rPr>
+      </w:pPr>
+      <w:r>
+        <w:rPr>
+          <w:rFonts w:asciiTheme="majorEastAsia" w:eastAsiaTheme="majorEastAsia" w:hAnsiTheme="majorEastAsia" w:hint="eastAsia"/>
+          <w:color w:val="000000" w:themeColor="text1"/>
+        </w:rPr>
+        <w:t>【哈。。。哈。。哈。。（这狼人，好强！）】</w:t>
+      </w:r>
+    </w:p>
+    <w:p>
+      <w:pPr>
+        <w:rPr>
+          <w:rFonts w:asciiTheme="majorEastAsia" w:eastAsiaTheme="majorEastAsia" w:hAnsiTheme="majorEastAsia"/>
+          <w:color w:val="000000" w:themeColor="text1"/>
+        </w:rPr>
+      </w:pPr>
+      <w:r>
+        <w:rPr>
+          <w:rFonts w:asciiTheme="majorEastAsia" w:eastAsiaTheme="majorEastAsia" w:hAnsiTheme="majorEastAsia"/>
+          <w:color w:val="000000" w:themeColor="text1"/>
+        </w:rPr>
+        <w:t>【真是浪费时间】</w:t>
+      </w:r>
+    </w:p>
+    <w:p>
+      <w:pPr>
+        <w:rPr>
+          <w:rFonts w:asciiTheme="majorEastAsia" w:eastAsiaTheme="majorEastAsia" w:hAnsiTheme="majorEastAsia"/>
+          <w:color w:val="000000" w:themeColor="text1"/>
+        </w:rPr>
+      </w:pPr>
+      <w:r>
+        <w:rPr>
+          <w:rFonts w:asciiTheme="majorEastAsia" w:eastAsiaTheme="majorEastAsia" w:hAnsiTheme="majorEastAsia"/>
+          <w:color w:val="000000" w:themeColor="text1"/>
+        </w:rPr>
+        <w:t>说完，狼人便离开了。</w:t>
+      </w:r>
+    </w:p>
+    <w:p>
+      <w:pPr>
+        <w:rPr>
+          <w:rFonts w:asciiTheme="majorEastAsia" w:eastAsiaTheme="majorEastAsia" w:hAnsiTheme="majorEastAsia"/>
+          <w:color w:val="000000" w:themeColor="text1"/>
+        </w:rPr>
+      </w:pPr>
+    </w:p>
+    <w:p>
+      <w:pPr>
+        <w:rPr>
+          <w:rFonts w:ascii="Times New Roman" w:hAnsi="Times New Roman" w:cs="Times New Roman"/>
+          <w:b/>
+          <w:color w:val="2E74B5" w:themeColor="accent1" w:themeShade="BF"/>
+        </w:rPr>
+      </w:pPr>
+      <w:r>
+        <w:rPr>
+          <w:rFonts w:ascii="Times New Roman" w:hAnsi="Times New Roman" w:cs="Times New Roman"/>
+          <w:b/>
+          <w:color w:val="2E74B5" w:themeColor="accent1" w:themeShade="BF"/>
+        </w:rPr>
+        <w:t>Option 1</w:t>
+      </w:r>
+      <w:r>
+        <w:rPr>
+          <w:rFonts w:ascii="Times New Roman" w:hAnsi="Times New Roman" w:cs="Times New Roman"/>
+          <w:b/>
+          <w:color w:val="2E74B5" w:themeColor="accent1" w:themeShade="BF"/>
+        </w:rPr>
+        <w:t>：</w:t>
+      </w:r>
+    </w:p>
+    <w:p>
+      <w:pPr>
+        <w:rPr>
+          <w:rFonts w:asciiTheme="majorEastAsia" w:eastAsiaTheme="majorEastAsia" w:hAnsiTheme="majorEastAsia"/>
+          <w:color w:val="000000" w:themeColor="text1"/>
+        </w:rPr>
+      </w:pPr>
+      <w:r>
+        <w:rPr>
+          <w:rFonts w:asciiTheme="majorEastAsia" w:eastAsiaTheme="majorEastAsia" w:hAnsiTheme="majorEastAsia"/>
+          <w:color w:val="000000" w:themeColor="text1"/>
+        </w:rPr>
+        <w:t>【可恶，我只能眼睁睁看他逃走】</w:t>
+      </w:r>
+    </w:p>
+    <w:p>
+      <w:pPr>
+        <w:rPr>
+          <w:rFonts w:asciiTheme="majorEastAsia" w:eastAsiaTheme="majorEastAsia" w:hAnsiTheme="majorEastAsia"/>
+          <w:color w:val="000000" w:themeColor="text1"/>
+        </w:rPr>
+      </w:pPr>
+      <w:r>
+        <w:rPr>
+          <w:rFonts w:asciiTheme="majorEastAsia" w:eastAsiaTheme="majorEastAsia" w:hAnsiTheme="majorEastAsia"/>
+          <w:color w:val="000000" w:themeColor="text1"/>
+        </w:rPr>
+        <w:t>不久后，敌军完全撤退了，鲁迪便前往杰司克哪里。</w:t>
+      </w:r>
+    </w:p>
+    <w:p>
+      <w:pPr>
+        <w:rPr>
+          <w:rFonts w:ascii="Times New Roman" w:eastAsiaTheme="majorEastAsia" w:hAnsi="Times New Roman" w:cs="Times New Roman"/>
+          <w:b/>
+          <w:color w:val="2E74B5" w:themeColor="accent1" w:themeShade="BF"/>
+        </w:rPr>
+      </w:pPr>
+      <w:r>
+        <w:rPr>
+          <w:rFonts w:ascii="Times New Roman" w:eastAsiaTheme="majorEastAsia" w:hAnsi="Times New Roman" w:cs="Times New Roman"/>
+          <w:b/>
+          <w:color w:val="2E74B5" w:themeColor="accent1" w:themeShade="BF"/>
+        </w:rPr>
+        <w:t>Option 2</w:t>
+      </w:r>
+      <w:r>
+        <w:rPr>
+          <w:rFonts w:ascii="Times New Roman" w:eastAsiaTheme="majorEastAsia" w:hAnsi="Times New Roman" w:cs="Times New Roman"/>
+          <w:b/>
+          <w:color w:val="2E74B5" w:themeColor="accent1" w:themeShade="BF"/>
+        </w:rPr>
+        <w:t>：</w:t>
+      </w:r>
+    </w:p>
+    <w:p>
+      <w:pPr>
+        <w:rPr>
+          <w:rFonts w:asciiTheme="majorEastAsia" w:eastAsiaTheme="majorEastAsia" w:hAnsiTheme="majorEastAsia"/>
+          <w:color w:val="000000" w:themeColor="text1"/>
+        </w:rPr>
+      </w:pPr>
+      <w:r>
+        <w:rPr>
+          <w:rFonts w:asciiTheme="majorEastAsia" w:eastAsiaTheme="majorEastAsia" w:hAnsiTheme="majorEastAsia"/>
+          <w:color w:val="000000" w:themeColor="text1"/>
+        </w:rPr>
         <w:lastRenderedPageBreak/>
-        <w:t>【糟糕啦！人类的援军来啦！快转告刹诺</w:t>
+        <w:t>【</w:t>
+      </w:r>
+      <w:r>
+        <w:rPr>
+          <w:rFonts w:asciiTheme="majorEastAsia" w:eastAsiaTheme="majorEastAsia" w:hAnsiTheme="majorEastAsia"/>
+          <w:color w:val="000000" w:themeColor="text1"/>
+        </w:rPr>
+        <w:t>可恶！不要跑！</w:t>
+      </w:r>
+      <w:r>
+        <w:rPr>
+          <w:rFonts w:asciiTheme="majorEastAsia" w:eastAsiaTheme="majorEastAsia" w:hAnsiTheme="majorEastAsia"/>
+          <w:color w:val="000000" w:themeColor="text1"/>
+        </w:rPr>
+        <w:t>】</w:t>
+      </w:r>
+    </w:p>
+    <w:p>
+      <w:pPr>
+        <w:rPr>
+          <w:rFonts w:asciiTheme="majorEastAsia" w:eastAsiaTheme="majorEastAsia" w:hAnsiTheme="majorEastAsia" w:hint="eastAsia"/>
+          <w:color w:val="000000" w:themeColor="text1"/>
+        </w:rPr>
+      </w:pPr>
+      <w:r>
+        <w:rPr>
+          <w:rFonts w:asciiTheme="majorEastAsia" w:eastAsiaTheme="majorEastAsia" w:hAnsiTheme="majorEastAsia"/>
+          <w:color w:val="000000" w:themeColor="text1"/>
+        </w:rPr>
+        <w:t>鲁迪尝试追上刹诺丸，但是刹诺丸的速度实在是太快了，</w:t>
+      </w:r>
+      <w:r>
+        <w:rPr>
+          <w:rFonts w:asciiTheme="majorEastAsia" w:eastAsiaTheme="majorEastAsia" w:hAnsiTheme="majorEastAsia"/>
+          <w:color w:val="000000" w:themeColor="text1"/>
+        </w:rPr>
+        <w:t>途中就跟丢了。鲁迪只好回去向杰司克报道。</w:t>
+      </w:r>
+    </w:p>
+    <w:p>
+      <w:pPr>
+        <w:rPr>
+          <w:rFonts w:ascii="Times New Roman" w:eastAsiaTheme="majorEastAsia" w:hAnsi="Times New Roman" w:cs="Times New Roman"/>
+          <w:b/>
+          <w:color w:val="2E74B5" w:themeColor="accent1" w:themeShade="BF"/>
+        </w:rPr>
+      </w:pPr>
+      <w:r>
+        <w:rPr>
+          <w:rFonts w:ascii="Times New Roman" w:eastAsiaTheme="majorEastAsia" w:hAnsi="Times New Roman" w:cs="Times New Roman"/>
+          <w:b/>
+          <w:color w:val="2E74B5" w:themeColor="accent1" w:themeShade="BF"/>
+        </w:rPr>
+        <w:t>End</w:t>
+      </w:r>
+    </w:p>
+    <w:p>
+      <w:pPr>
+        <w:rPr>
+          <w:rFonts w:asciiTheme="majorEastAsia" w:eastAsiaTheme="majorEastAsia" w:hAnsiTheme="majorEastAsia"/>
+          <w:color w:val="000000" w:themeColor="text1"/>
+        </w:rPr>
+      </w:pPr>
+    </w:p>
+    <w:p>
+      <w:pPr>
+        <w:rPr>
+          <w:rFonts w:asciiTheme="majorEastAsia" w:eastAsiaTheme="majorEastAsia" w:hAnsiTheme="majorEastAsia"/>
+          <w:color w:val="000000" w:themeColor="text1"/>
+        </w:rPr>
+      </w:pPr>
+      <w:r>
+        <w:rPr>
+          <w:rFonts w:asciiTheme="majorEastAsia" w:eastAsiaTheme="majorEastAsia" w:hAnsiTheme="majorEastAsia"/>
+          <w:color w:val="000000" w:themeColor="text1"/>
+        </w:rPr>
+        <w:t>【对不起皇兄，我让敌人跑了。】</w:t>
+      </w:r>
+    </w:p>
+    <w:p>
+      <w:pPr>
+        <w:rPr>
+          <w:rFonts w:asciiTheme="majorEastAsia" w:eastAsiaTheme="majorEastAsia" w:hAnsiTheme="majorEastAsia"/>
+          <w:color w:val="000000" w:themeColor="text1"/>
+        </w:rPr>
+      </w:pPr>
+      <w:r>
+        <w:rPr>
+          <w:rFonts w:asciiTheme="majorEastAsia" w:eastAsiaTheme="majorEastAsia" w:hAnsiTheme="majorEastAsia"/>
+          <w:color w:val="000000" w:themeColor="text1"/>
+        </w:rPr>
+        <w:t>【是吗，这也是没办法的事，不要太自责】</w:t>
+      </w:r>
+    </w:p>
+    <w:p>
+      <w:pPr>
+        <w:rPr>
+          <w:rFonts w:asciiTheme="majorEastAsia" w:eastAsiaTheme="majorEastAsia" w:hAnsiTheme="majorEastAsia"/>
+          <w:color w:val="000000" w:themeColor="text1"/>
+        </w:rPr>
+      </w:pPr>
+      <w:r>
+        <w:rPr>
+          <w:rFonts w:asciiTheme="majorEastAsia" w:eastAsiaTheme="majorEastAsia" w:hAnsiTheme="majorEastAsia"/>
+          <w:color w:val="000000" w:themeColor="text1"/>
+        </w:rPr>
+        <w:t>【关于我放跑的狼人，他说他是魔王“卡蒂阿斯”的亲信什么的。。。】</w:t>
+      </w:r>
+    </w:p>
+    <w:p>
+      <w:pPr>
+        <w:rPr>
+          <w:rFonts w:asciiTheme="majorEastAsia" w:eastAsiaTheme="majorEastAsia" w:hAnsiTheme="majorEastAsia"/>
+          <w:color w:val="000000" w:themeColor="text1"/>
+        </w:rPr>
+      </w:pPr>
+      <w:r>
+        <w:rPr>
+          <w:rFonts w:asciiTheme="majorEastAsia" w:eastAsiaTheme="majorEastAsia" w:hAnsiTheme="majorEastAsia"/>
+          <w:color w:val="000000" w:themeColor="text1"/>
+        </w:rPr>
+        <w:t>【魔王吗。。。鲁迪，等堡垒的是被善后之后，我有话跟你说】</w:t>
+      </w:r>
+    </w:p>
+    <w:p>
+      <w:pPr>
+        <w:rPr>
+          <w:rFonts w:asciiTheme="majorEastAsia" w:eastAsiaTheme="majorEastAsia" w:hAnsiTheme="majorEastAsia" w:hint="eastAsia"/>
+          <w:color w:val="000000" w:themeColor="text1"/>
+        </w:rPr>
+      </w:pPr>
+      <w:r>
+        <w:rPr>
+          <w:rFonts w:asciiTheme="majorEastAsia" w:eastAsiaTheme="majorEastAsia" w:hAnsiTheme="majorEastAsia"/>
+          <w:color w:val="000000" w:themeColor="text1"/>
+        </w:rPr>
+        <w:t>【？是的皇兄。】</w:t>
+      </w:r>
+    </w:p>
+    <w:p>
+      <w:pPr>
+        <w:spacing w:line="240" w:lineRule="auto"/>
+        <w:rPr>
+          <w:b/>
+          <w:color w:val="2E74B5" w:themeColor="accent1" w:themeShade="BF"/>
+        </w:rPr>
+      </w:pPr>
+      <w:r>
+        <w:rPr>
+          <w:b/>
+          <w:color w:val="2E74B5" w:themeColor="accent1" w:themeShade="BF"/>
+        </w:rPr>
+        <w:t>}</w:t>
+      </w:r>
+      <w:r>
+        <w:rPr>
+          <w:b/>
+          <w:color w:val="2E74B5" w:themeColor="accent1" w:themeShade="BF"/>
+        </w:rPr>
+        <w:t xml:space="preserve"> End</w:t>
+      </w:r>
+    </w:p>
+    <w:p>
+      <w:pPr>
+        <w:spacing w:line="240" w:lineRule="auto"/>
+        <w:rPr>
+          <w:b/>
+          <w:color w:val="2E74B5" w:themeColor="accent1" w:themeShade="BF"/>
+        </w:rPr>
+      </w:pPr>
+    </w:p>
+    <w:p>
+      <w:pPr>
+        <w:spacing w:line="240" w:lineRule="auto"/>
+      </w:pPr>
+      <w:r>
+        <w:rPr>
+          <w:rFonts w:hint="eastAsia"/>
+        </w:rPr>
+        <w:t>东部贸易大国—“巴布罗王国”——</w:t>
+      </w:r>
+      <w:r>
+        <w:rPr>
+          <w:rFonts w:hint="eastAsia"/>
+        </w:rPr>
+        <w:t>鲁迪</w:t>
+      </w:r>
+      <w:r>
+        <w:rPr>
+          <w:rFonts w:hint="eastAsia"/>
+        </w:rPr>
+        <w:t>视点</w:t>
+      </w:r>
+      <w:r>
+        <w:rPr>
+          <w:rFonts w:hint="eastAsia"/>
+        </w:rPr>
+        <w:t>完</w:t>
+      </w:r>
+    </w:p>
+    <w:p>
+      <w:pPr>
+        <w:spacing w:line="240" w:lineRule="auto"/>
+        <w:rPr>
+          <w:b/>
+          <w:color w:val="2E74B5" w:themeColor="accent1" w:themeShade="BF"/>
+        </w:rPr>
+      </w:pPr>
+    </w:p>
+    <w:p>
+      <w:pPr>
+        <w:spacing w:line="240" w:lineRule="auto"/>
+        <w:rPr>
+          <w:rFonts w:ascii="Times New Roman" w:hAnsi="Times New Roman" w:cs="Times New Roman"/>
+          <w:b/>
+          <w:color w:val="2E74B5" w:themeColor="accent1" w:themeShade="BF"/>
+          <w:u w:val="single"/>
+        </w:rPr>
+      </w:pPr>
+      <w:r>
+        <w:rPr>
+          <w:rFonts w:ascii="Times New Roman" w:hAnsi="Times New Roman" w:cs="Times New Roman"/>
+          <w:b/>
+          <w:color w:val="2E74B5" w:themeColor="accent1" w:themeShade="BF"/>
+          <w:u w:val="single"/>
+        </w:rPr>
+        <w:t>索雅历</w:t>
+      </w:r>
+      <w:r>
+        <w:rPr>
+          <w:rFonts w:ascii="Times New Roman" w:hAnsi="Times New Roman" w:cs="Times New Roman"/>
+          <w:b/>
+          <w:color w:val="2E74B5" w:themeColor="accent1" w:themeShade="BF"/>
+          <w:u w:val="single"/>
+        </w:rPr>
+        <w:t>310</w:t>
+      </w:r>
+      <w:r>
+        <w:rPr>
+          <w:rFonts w:ascii="Times New Roman" w:hAnsi="Times New Roman" w:cs="Times New Roman"/>
+          <w:b/>
+          <w:color w:val="2E74B5" w:themeColor="accent1" w:themeShade="BF"/>
+          <w:u w:val="single"/>
+        </w:rPr>
+        <w:t>年</w:t>
+      </w:r>
+      <w:r>
+        <w:rPr>
+          <w:rFonts w:ascii="Times New Roman" w:hAnsi="Times New Roman" w:cs="Times New Roman"/>
+          <w:b/>
+          <w:color w:val="2E74B5" w:themeColor="accent1" w:themeShade="BF"/>
+          <w:u w:val="single"/>
+        </w:rPr>
+        <w:t>5</w:t>
+      </w:r>
+      <w:r>
+        <w:rPr>
+          <w:rFonts w:ascii="Times New Roman" w:hAnsi="Times New Roman" w:cs="Times New Roman"/>
+          <w:b/>
+          <w:color w:val="2E74B5" w:themeColor="accent1" w:themeShade="BF"/>
+          <w:u w:val="single"/>
+        </w:rPr>
+        <w:t>月</w:t>
+      </w:r>
+      <w:r>
+        <w:rPr>
+          <w:rFonts w:ascii="Times New Roman" w:hAnsi="Times New Roman" w:cs="Times New Roman"/>
+          <w:b/>
+          <w:color w:val="2E74B5" w:themeColor="accent1" w:themeShade="BF"/>
+          <w:u w:val="single"/>
+        </w:rPr>
+        <w:t>20</w:t>
+      </w:r>
+      <w:r>
+        <w:rPr>
+          <w:rFonts w:ascii="Times New Roman" w:hAnsi="Times New Roman" w:cs="Times New Roman"/>
+          <w:b/>
+          <w:color w:val="2E74B5" w:themeColor="accent1" w:themeShade="BF"/>
+          <w:u w:val="single"/>
+        </w:rPr>
+        <w:t>日</w:t>
+      </w:r>
+    </w:p>
+    <w:p>
+      <w:pPr>
+        <w:spacing w:line="240" w:lineRule="auto"/>
+      </w:pPr>
+      <w:r>
+        <w:rPr>
+          <w:rFonts w:hint="eastAsia"/>
+        </w:rPr>
+        <w:t>北部—“希瓦联和国”芙蓉拉视点</w:t>
+      </w:r>
+    </w:p>
+    <w:p>
+      <w:pPr>
+        <w:spacing w:line="240" w:lineRule="auto"/>
+      </w:pPr>
+    </w:p>
+    <w:p>
+      <w:pPr>
+        <w:spacing w:line="240" w:lineRule="auto"/>
+      </w:pPr>
+      <w:r>
+        <w:rPr>
+          <w:rFonts w:hint="eastAsia"/>
+        </w:rPr>
+        <w:t>【导师大人！请</w:t>
+      </w:r>
+      <w:r>
+        <w:rPr>
+          <w:rFonts w:hint="eastAsia"/>
+        </w:rPr>
+        <w:t>务必</w:t>
+      </w:r>
+      <w:r>
+        <w:rPr>
+          <w:rFonts w:hint="eastAsia"/>
+        </w:rPr>
+        <w:t>收我为徒！】</w:t>
+      </w:r>
+    </w:p>
+    <w:p>
+      <w:pPr>
+        <w:spacing w:line="240" w:lineRule="auto"/>
+      </w:pPr>
+      <w:r>
+        <w:t>这句话，烦恼了芙蓉拉一个星期有余，在十天前的那场战斗后有一个少年一直跟在芙蓉拉身边，自称约苏赛</w:t>
+      </w:r>
+      <w:r>
+        <w:t>的这位少年是一位</w:t>
+      </w:r>
+      <w:r>
+        <w:t>中级</w:t>
+      </w:r>
+      <w:r>
+        <w:t>魔法师。</w:t>
+      </w:r>
+    </w:p>
+    <w:p>
+      <w:pPr>
+        <w:spacing w:line="240" w:lineRule="auto"/>
+      </w:pPr>
+      <w:r>
+        <w:t>【不要（今天也被追上了。。。明明不断用魔法移动的说</w:t>
+      </w:r>
+      <w:r>
+        <w:rPr>
+          <w:rFonts w:hint="eastAsia"/>
+        </w:rPr>
+        <w:t>,</w:t>
+      </w:r>
+      <w:r>
+        <w:rPr>
+          <w:rFonts w:hint="eastAsia"/>
+        </w:rPr>
+        <w:t>还有导师是什么啊？不要乱给我称号啊！</w:t>
+      </w:r>
+      <w:r>
+        <w:t>）】</w:t>
+      </w:r>
+    </w:p>
+    <w:p>
+      <w:pPr>
+        <w:spacing w:line="240" w:lineRule="auto"/>
+      </w:pPr>
+      <w:r>
+        <w:t>【是吗。。。那就没办法了，请至少指点指点我的魔法！】</w:t>
+      </w:r>
+    </w:p>
+    <w:p>
+      <w:pPr>
+        <w:spacing w:line="240" w:lineRule="auto"/>
+      </w:pPr>
+      <w:r>
+        <w:t>【。。。想死？（你是白痴吗？！根本就一样意思不是吗！？）】</w:t>
+      </w:r>
+    </w:p>
+    <w:p>
+      <w:pPr>
+        <w:spacing w:line="240" w:lineRule="auto"/>
+      </w:pPr>
+      <w:r>
+        <w:rPr>
+          <w:rFonts w:hint="eastAsia"/>
+        </w:rPr>
+        <w:t>【芙蓉拉，还是算了吧，你就随便教他点什么打发他走啊，连我也觉得烦啊】</w:t>
+      </w:r>
+    </w:p>
+    <w:p>
+      <w:pPr>
+        <w:spacing w:line="240" w:lineRule="auto"/>
+      </w:pPr>
+      <w:r>
+        <w:t>【没错没错！比瑟</w:t>
+      </w:r>
+      <w:r>
+        <w:t>说的没错！请务必随便叫我点什么然后打发我走！</w:t>
+      </w:r>
+      <w:r>
+        <w:t>】</w:t>
+      </w:r>
+    </w:p>
+    <w:p>
+      <w:pPr>
+        <w:spacing w:line="240" w:lineRule="auto"/>
+      </w:pPr>
+      <w:r>
+        <w:t>【小子。。。你这样也满意哦。。】</w:t>
+      </w:r>
+    </w:p>
+    <w:p>
+      <w:pPr>
+        <w:spacing w:line="240" w:lineRule="auto"/>
+      </w:pPr>
+      <w:r>
+        <w:t>【不要（就算说随便教，也很麻烦啊！与其教</w:t>
+      </w:r>
+      <w:r>
+        <w:t>人，我更想研究啊！）】</w:t>
+      </w:r>
+    </w:p>
+    <w:p>
+      <w:pPr>
+        <w:spacing w:line="240" w:lineRule="auto"/>
+      </w:pPr>
+      <w:r>
+        <w:t>说着说着，芙蓉拉眼前停下了一辆马车。</w:t>
+      </w:r>
+    </w:p>
+    <w:p>
+      <w:pPr>
+        <w:spacing w:line="240" w:lineRule="auto"/>
+      </w:pPr>
+      <w:r>
+        <w:rPr>
+          <w:rFonts w:hint="eastAsia"/>
+        </w:rPr>
+        <w:t>【你就是芙蓉拉大人吗？】</w:t>
+      </w:r>
+    </w:p>
+    <w:p>
+      <w:pPr>
+        <w:spacing w:line="240" w:lineRule="auto"/>
+      </w:pPr>
+      <w:r>
+        <w:rPr>
+          <w:rFonts w:hint="eastAsia"/>
+        </w:rPr>
+        <w:lastRenderedPageBreak/>
+        <w:t>【谁？（你哪位啊大叔？我现在心情不好，不要烦我！还这么亮眼，你那什么都没有的头上的反光让我的眼睛很痛额！）】</w:t>
+      </w:r>
+    </w:p>
+    <w:p>
+      <w:pPr>
+        <w:spacing w:line="240" w:lineRule="auto"/>
+      </w:pPr>
+      <w:r>
+        <w:rPr>
+          <w:rFonts w:hint="eastAsia"/>
+        </w:rPr>
+        <w:t>【失礼了，我是希瓦联和国正规军第四师团副团长——“盖尔”，被命令前来迎接芙蓉拉大人的。你是使魔和随从？请一并上车。】</w:t>
+      </w:r>
+    </w:p>
+    <w:p>
+      <w:pPr>
+        <w:spacing w:line="240" w:lineRule="auto"/>
+      </w:pPr>
+      <w:r>
+        <w:rPr>
+          <w:rFonts w:hint="eastAsia"/>
+        </w:rPr>
+        <w:t>【蛤？（你在说什么？接我去哪？等等你等等</w:t>
+      </w:r>
+      <w:r>
+        <w:rPr>
+          <w:rFonts w:hint="eastAsia"/>
+        </w:rPr>
+        <w:t>!</w:t>
+      </w:r>
+      <w:r>
+        <w:rPr>
+          <w:rFonts w:hint="eastAsia"/>
+        </w:rPr>
+        <w:t>不要拉我啦，小心我喊来人哦！）】</w:t>
+      </w:r>
+    </w:p>
+    <w:p>
+      <w:pPr>
+        <w:spacing w:line="240" w:lineRule="auto"/>
+      </w:pPr>
+      <w:r>
+        <w:rPr>
+          <w:rFonts w:hint="eastAsia"/>
+        </w:rPr>
+        <w:t>芙蓉拉等人被强行拉了上马车离开了原地。</w:t>
+      </w:r>
+    </w:p>
+    <w:p>
+      <w:pPr>
+        <w:spacing w:line="240" w:lineRule="auto"/>
+      </w:pPr>
+      <w:r>
+        <w:rPr>
+          <w:rFonts w:hint="eastAsia"/>
+        </w:rPr>
+        <w:t>【你就是芙蓉拉大人？初次见面，我是希瓦联和国的代表——“其琶”，很荣幸与像您这样厉害的魔法师见面。】</w:t>
+      </w:r>
+    </w:p>
+    <w:p>
+      <w:pPr>
+        <w:spacing w:line="240" w:lineRule="auto"/>
+        <w:rPr>
+          <w:b/>
+          <w:color w:val="2E74B5" w:themeColor="accent1" w:themeShade="BF"/>
+        </w:rPr>
+      </w:pPr>
+      <w:r>
+        <w:rPr>
+          <w:b/>
+          <w:color w:val="2E74B5" w:themeColor="accent1" w:themeShade="BF"/>
+        </w:rPr>
+        <w:t>如果</w:t>
+      </w:r>
+      <w:r>
+        <w:rPr>
+          <w:b/>
+          <w:color w:val="2E74B5" w:themeColor="accent1" w:themeShade="BF"/>
+        </w:rPr>
+        <w:t xml:space="preserve">Prologue </w:t>
+      </w:r>
+      <w:r>
+        <w:rPr>
+          <w:b/>
+          <w:color w:val="2E74B5" w:themeColor="accent1" w:themeShade="BF"/>
+        </w:rPr>
+        <w:t>为</w:t>
+      </w:r>
+      <w:r>
+        <w:rPr>
+          <w:rFonts w:hint="eastAsia"/>
+          <w:b/>
+          <w:color w:val="2E74B5" w:themeColor="accent1" w:themeShade="BF"/>
+        </w:rPr>
+        <w:t xml:space="preserve"> Option</w:t>
+      </w:r>
+      <w:r>
+        <w:rPr>
+          <w:b/>
+          <w:color w:val="2E74B5" w:themeColor="accent1" w:themeShade="BF"/>
+        </w:rPr>
+        <w:t xml:space="preserve"> 1</w:t>
+      </w:r>
+      <w:r>
+        <w:rPr>
+          <w:b/>
+          <w:color w:val="2E74B5" w:themeColor="accent1" w:themeShade="BF"/>
+        </w:rPr>
+        <w:t>：</w:t>
+      </w:r>
+      <w:r>
+        <w:rPr>
+          <w:b/>
+          <w:color w:val="2E74B5" w:themeColor="accent1" w:themeShade="BF"/>
+        </w:rPr>
+        <w:t>{</w:t>
+      </w:r>
+    </w:p>
+    <w:p>
+      <w:pPr>
+        <w:spacing w:line="240" w:lineRule="auto"/>
+      </w:pPr>
+      <w:r>
+        <w:t>【哈。。。（这大叔</w:t>
+      </w:r>
+      <w:r>
+        <w:t>是代表？这颜值和体型会把判对象吓跑吧</w:t>
+      </w:r>
+      <w:r>
+        <w:t>）】</w:t>
+      </w:r>
+    </w:p>
+    <w:p>
+      <w:pPr>
+        <w:spacing w:line="240" w:lineRule="auto"/>
+      </w:pPr>
+      <w:r>
+        <w:t>【您似乎在想很失礼的事呢】</w:t>
+      </w:r>
+    </w:p>
+    <w:p>
+      <w:pPr>
+        <w:spacing w:line="240" w:lineRule="auto"/>
+        <w:rPr>
+          <w:color w:val="2E74B5" w:themeColor="accent1" w:themeShade="BF"/>
+        </w:rPr>
+      </w:pPr>
+      <w:r>
+        <w:t>【没。。。没有（为什么会知道？！）】</w:t>
+      </w:r>
+      <w:r>
+        <w:rPr>
+          <w:b/>
+          <w:color w:val="2E74B5" w:themeColor="accent1" w:themeShade="BF"/>
+        </w:rPr>
+        <w:tab/>
+      </w:r>
+    </w:p>
+    <w:p>
+      <w:pPr>
+        <w:spacing w:line="240" w:lineRule="auto"/>
+      </w:pPr>
+      <w:r>
+        <w:t>【我好歹也是官员呢，在谈判时推测对手的心思并不难哦】</w:t>
+      </w:r>
+    </w:p>
+    <w:p>
+      <w:pPr>
+        <w:spacing w:line="240" w:lineRule="auto"/>
+      </w:pPr>
+      <w:r>
+        <w:t>【是吗。。。（被看穿感觉好可怕，以后还是不要惹当官的了）】</w:t>
+      </w:r>
+    </w:p>
+    <w:p>
+      <w:pPr>
+        <w:spacing w:line="240" w:lineRule="auto"/>
+        <w:rPr>
+          <w:b/>
+          <w:color w:val="2E74B5" w:themeColor="accent1" w:themeShade="BF"/>
+        </w:rPr>
+      </w:pPr>
+      <w:r>
+        <w:rPr>
+          <w:rFonts w:hint="eastAsia"/>
+          <w:b/>
+          <w:color w:val="2E74B5" w:themeColor="accent1" w:themeShade="BF"/>
+        </w:rPr>
+        <w:t>}</w:t>
+      </w:r>
+    </w:p>
+    <w:p>
+      <w:pPr>
+        <w:spacing w:line="240" w:lineRule="auto"/>
+        <w:rPr>
+          <w:b/>
+          <w:color w:val="2E74B5" w:themeColor="accent1" w:themeShade="BF"/>
+        </w:rPr>
+      </w:pPr>
+      <w:r>
+        <w:rPr>
+          <w:b/>
+          <w:color w:val="2E74B5" w:themeColor="accent1" w:themeShade="BF"/>
+        </w:rPr>
+        <w:t>如果</w:t>
+      </w:r>
+      <w:r>
+        <w:rPr>
+          <w:b/>
+          <w:color w:val="2E74B5" w:themeColor="accent1" w:themeShade="BF"/>
+        </w:rPr>
+        <w:t xml:space="preserve">Prologue </w:t>
+      </w:r>
+      <w:r>
+        <w:rPr>
+          <w:b/>
+          <w:color w:val="2E74B5" w:themeColor="accent1" w:themeShade="BF"/>
+        </w:rPr>
+        <w:t>为</w:t>
+      </w:r>
+      <w:r>
+        <w:rPr>
+          <w:rFonts w:hint="eastAsia"/>
+          <w:b/>
+          <w:color w:val="2E74B5" w:themeColor="accent1" w:themeShade="BF"/>
+        </w:rPr>
+        <w:t xml:space="preserve"> Option</w:t>
+      </w:r>
+      <w:r>
+        <w:rPr>
+          <w:b/>
+          <w:color w:val="2E74B5" w:themeColor="accent1" w:themeShade="BF"/>
+        </w:rPr>
+        <w:t xml:space="preserve"> 2</w:t>
+      </w:r>
+      <w:r>
+        <w:rPr>
+          <w:b/>
+          <w:color w:val="2E74B5" w:themeColor="accent1" w:themeShade="BF"/>
+        </w:rPr>
+        <w:t>：</w:t>
+      </w:r>
+      <w:r>
+        <w:rPr>
+          <w:b/>
+          <w:color w:val="2E74B5" w:themeColor="accent1" w:themeShade="BF"/>
+        </w:rPr>
+        <w:t>{</w:t>
+      </w:r>
+    </w:p>
+    <w:p>
+      <w:pPr>
+        <w:spacing w:line="240" w:lineRule="auto"/>
+      </w:pPr>
+      <w:r>
+        <w:rPr>
+          <w:rFonts w:hint="eastAsia"/>
+        </w:rPr>
+        <w:t>【哈。。。</w:t>
+      </w:r>
+      <w:r>
+        <w:rPr>
+          <w:rFonts w:hint="eastAsia"/>
+        </w:rPr>
+        <w:t>（这人怎么跟</w:t>
+      </w:r>
+      <w:r>
+        <w:rPr>
+          <w:rFonts w:hint="eastAsia"/>
+        </w:rPr>
+        <w:t>那个卖</w:t>
+      </w:r>
+      <w:r>
+        <w:rPr>
+          <w:rFonts w:hint="eastAsia"/>
+        </w:rPr>
+        <w:t>苹果的大叔长这么像啊！）</w:t>
+      </w:r>
+      <w:r>
+        <w:rPr>
+          <w:rFonts w:hint="eastAsia"/>
+        </w:rPr>
+        <w:t>】</w:t>
+      </w:r>
+      <w:r>
+        <w:t>（</w:t>
+      </w:r>
+      <w:r>
+        <w:t xml:space="preserve">SIDE Mission </w:t>
+      </w:r>
+      <w:r>
+        <w:t>）</w:t>
+      </w:r>
+    </w:p>
+    <w:p>
+      <w:pPr>
+        <w:spacing w:line="240" w:lineRule="auto"/>
+        <w:rPr>
+          <w:b/>
+          <w:color w:val="2E74B5" w:themeColor="accent1" w:themeShade="BF"/>
+        </w:rPr>
+      </w:pPr>
+      <w:r>
+        <w:rPr>
+          <w:rFonts w:hint="eastAsia"/>
+          <w:b/>
+          <w:color w:val="2E74B5" w:themeColor="accent1" w:themeShade="BF"/>
+        </w:rPr>
+        <w:t>}</w:t>
+      </w:r>
+      <w:r>
+        <w:rPr>
+          <w:b/>
+          <w:color w:val="2E74B5" w:themeColor="accent1" w:themeShade="BF"/>
+        </w:rPr>
+        <w:t xml:space="preserve"> </w:t>
+      </w:r>
+      <w:r>
+        <w:rPr>
+          <w:rFonts w:hint="eastAsia"/>
+          <w:b/>
+          <w:color w:val="2E74B5" w:themeColor="accent1" w:themeShade="BF"/>
+        </w:rPr>
+        <w:t>End</w:t>
+      </w:r>
+    </w:p>
+    <w:p>
+      <w:pPr>
+        <w:spacing w:line="240" w:lineRule="auto"/>
+      </w:pPr>
+      <w:r>
+        <w:rPr>
+          <w:rFonts w:hint="eastAsia"/>
+        </w:rPr>
+        <w:t>【我就不兜圈子了，我们希瓦联和国希望</w:t>
+      </w:r>
+      <w:r>
+        <w:rPr>
+          <w:rFonts w:hint="eastAsia"/>
+        </w:rPr>
+        <w:t>芙蓉拉</w:t>
+      </w:r>
+      <w:r>
+        <w:rPr>
+          <w:rFonts w:hint="eastAsia"/>
+        </w:rPr>
+        <w:t>大人能接受我们的委托</w:t>
+      </w:r>
+      <w:r>
+        <w:rPr>
+          <w:rFonts w:hint="eastAsia"/>
+        </w:rPr>
+        <w:t>，当然报酬肯定能让。。。】</w:t>
+      </w:r>
+    </w:p>
+    <w:p>
+      <w:pPr>
+        <w:spacing w:line="240" w:lineRule="auto"/>
+      </w:pPr>
+      <w:r>
+        <w:rPr>
+          <w:rFonts w:hint="eastAsia"/>
+        </w:rPr>
+        <w:t>【不要（开什么玩笑！</w:t>
+      </w:r>
+      <w:r>
+        <w:rPr>
+          <w:rFonts w:hint="eastAsia"/>
+        </w:rPr>
+        <w:t>我不想惹麻烦事啊！）</w:t>
+      </w:r>
+      <w:r>
+        <w:rPr>
+          <w:rFonts w:hint="eastAsia"/>
+        </w:rPr>
+        <w:t>】</w:t>
+      </w:r>
+    </w:p>
+    <w:p>
+      <w:pPr>
+        <w:spacing w:line="240" w:lineRule="auto"/>
+      </w:pPr>
+      <w:r>
+        <w:rPr>
+          <w:rFonts w:hint="eastAsia"/>
+        </w:rPr>
+        <w:t>【。。。当然报酬肯定能让你满足，另外还有。。。】</w:t>
+      </w:r>
+    </w:p>
+    <w:p>
+      <w:pPr>
+        <w:spacing w:line="240" w:lineRule="auto"/>
+      </w:pPr>
+      <w:r>
+        <w:rPr>
+          <w:rFonts w:hint="eastAsia"/>
+        </w:rPr>
+        <w:t>【我不要</w:t>
+      </w:r>
+      <w:r>
+        <w:rPr>
+          <w:rFonts w:hint="eastAsia"/>
+        </w:rPr>
+        <w:t>（这展开怎么这么面熟！难道。。。）</w:t>
+      </w:r>
+      <w:r>
+        <w:rPr>
+          <w:rFonts w:hint="eastAsia"/>
+        </w:rPr>
+        <w:t>】</w:t>
+      </w:r>
+    </w:p>
+    <w:p>
+      <w:pPr>
+        <w:spacing w:line="240" w:lineRule="auto"/>
+      </w:pPr>
+      <w:r>
+        <w:rPr>
+          <w:rFonts w:hint="eastAsia"/>
+        </w:rPr>
+        <w:t>【不好意思，您没拒绝权，您</w:t>
+      </w:r>
+      <w:r>
+        <w:rPr>
+          <w:rFonts w:hint="eastAsia"/>
+        </w:rPr>
+        <w:t>的师傅已经答应了我们的要求，还说如果你不听的话就烧了你的论文之类的】</w:t>
+      </w:r>
+    </w:p>
+    <w:p>
+      <w:pPr>
+        <w:spacing w:line="240" w:lineRule="auto"/>
+      </w:pPr>
+      <w:r>
+        <w:rPr>
+          <w:rFonts w:hint="eastAsia"/>
+        </w:rPr>
+        <w:t>【切！（那个老头！！！！既然陷害我！！！</w:t>
+      </w:r>
+      <w:r>
+        <w:rPr>
+          <w:rFonts w:hint="eastAsia"/>
+        </w:rPr>
+        <w:t>到哪里都要妨碍我！！！！！敢动我的论文的话，等我回去了我就宰了他！！！！）</w:t>
+      </w:r>
+      <w:r>
+        <w:rPr>
+          <w:rFonts w:hint="eastAsia"/>
+        </w:rPr>
+        <w:t>】</w:t>
+      </w:r>
+    </w:p>
+    <w:p>
+      <w:pPr>
+        <w:spacing w:line="240" w:lineRule="auto"/>
+      </w:pPr>
+      <w:r>
+        <w:rPr>
+          <w:rFonts w:hint="eastAsia"/>
+        </w:rPr>
+        <w:t>【老头真是一点都没变呢。。。你就认命吧</w:t>
+      </w:r>
+      <w:r>
+        <w:rPr>
+          <w:rFonts w:hint="eastAsia"/>
+        </w:rPr>
+        <w:t>芙蓉拉，那老不死在这方面很有造化啊】</w:t>
+      </w:r>
+    </w:p>
+    <w:p>
+      <w:pPr>
+        <w:spacing w:line="240" w:lineRule="auto"/>
+      </w:pPr>
+      <w:r>
+        <w:rPr>
+          <w:rFonts w:hint="eastAsia"/>
+        </w:rPr>
+        <w:t>【呃呃呃】</w:t>
+      </w:r>
+    </w:p>
+    <w:p>
+      <w:pPr>
+        <w:spacing w:line="240" w:lineRule="auto"/>
+      </w:pPr>
+      <w:r>
+        <w:t>【导师大人的师傅吗？肯定是个伟大的魔法师吧！？】</w:t>
+      </w:r>
+    </w:p>
+    <w:p>
+      <w:pPr>
+        <w:spacing w:line="240" w:lineRule="auto"/>
+      </w:pPr>
+      <w:r>
+        <w:rPr>
+          <w:rFonts w:hint="eastAsia"/>
+        </w:rPr>
+        <w:t>就这样，</w:t>
+      </w:r>
+      <w:r>
+        <w:rPr>
+          <w:rFonts w:hint="eastAsia"/>
+        </w:rPr>
+        <w:t>芙蓉拉在完全不愿意</w:t>
+      </w:r>
+      <w:r>
+        <w:rPr>
+          <w:rFonts w:hint="eastAsia"/>
+        </w:rPr>
+        <w:t>的情况下接下了任务，似乎是希望</w:t>
+      </w:r>
+      <w:r>
+        <w:rPr>
+          <w:rFonts w:hint="eastAsia"/>
+        </w:rPr>
+        <w:t>芙蓉拉在数个战场用魔法打造友军的优势。</w:t>
+      </w:r>
+    </w:p>
+    <w:p>
+      <w:pPr>
+        <w:spacing w:line="240" w:lineRule="auto"/>
+      </w:pPr>
+    </w:p>
+    <w:p>
+      <w:pPr>
+        <w:spacing w:line="240" w:lineRule="auto"/>
+      </w:pPr>
+      <w:r>
+        <w:rPr>
+          <w:rFonts w:hint="eastAsia"/>
+        </w:rPr>
+        <w:t>【这样就。。。可以了？（好麻烦啊！怎么这么多啊！根本就是底薪多劳的黑心雇主吗！）】</w:t>
+      </w:r>
+    </w:p>
+    <w:p>
+      <w:pPr>
+        <w:spacing w:line="240" w:lineRule="auto"/>
+      </w:pPr>
+      <w:r>
+        <w:rPr>
+          <w:rFonts w:hint="eastAsia"/>
+        </w:rPr>
+        <w:t>【没错，那么事不宜迟，我们往最近的战场移动吧。】</w:t>
+      </w:r>
+    </w:p>
+    <w:p>
+      <w:pPr>
+        <w:spacing w:line="240" w:lineRule="auto"/>
+      </w:pPr>
+      <w:r>
+        <w:t>【</w:t>
+      </w:r>
+      <w:r>
+        <w:t>这是一个可以近距离观看导师大人的魔法的大好机会！请务必让我同行！</w:t>
+      </w:r>
+      <w:r>
+        <w:t>】</w:t>
+      </w:r>
+    </w:p>
+    <w:p>
+      <w:pPr>
+        <w:spacing w:line="240" w:lineRule="auto"/>
+      </w:pPr>
+    </w:p>
+    <w:p>
+      <w:pPr>
+        <w:spacing w:line="240" w:lineRule="auto"/>
+        <w:rPr>
+          <w:b/>
+          <w:color w:val="2E74B5" w:themeColor="accent1" w:themeShade="BF"/>
+        </w:rPr>
+      </w:pPr>
+      <w:r>
+        <w:rPr>
+          <w:b/>
+          <w:color w:val="2E74B5" w:themeColor="accent1" w:themeShade="BF"/>
+        </w:rPr>
+        <w:t>Option 1</w:t>
+      </w:r>
+    </w:p>
+    <w:p>
+      <w:pPr>
+        <w:spacing w:line="240" w:lineRule="auto"/>
+      </w:pPr>
+      <w:r>
+        <w:t>【</w:t>
+      </w:r>
+      <w:r>
+        <w:t>哈。。。（只好一个一个去了）</w:t>
+      </w:r>
+      <w:r>
+        <w:t>】</w:t>
+      </w:r>
+    </w:p>
+    <w:p>
+      <w:pPr>
+        <w:spacing w:line="240" w:lineRule="auto"/>
+      </w:pPr>
+      <w:r>
+        <w:t>芙蓉拉指向地图一侧。</w:t>
+      </w:r>
+    </w:p>
+    <w:p>
+      <w:pPr>
+        <w:spacing w:line="240" w:lineRule="auto"/>
+      </w:pPr>
+      <w:r>
+        <w:t>【你去这里。。。（把一个麻烦推给他！就是这样！完美！）】</w:t>
+      </w:r>
+    </w:p>
+    <w:p>
+      <w:pPr>
+        <w:spacing w:line="240" w:lineRule="auto"/>
+      </w:pPr>
+      <w:r>
+        <w:t>【这里是。。。我明白了！这是给我的入门考试对吧！？我会尽心尽力通过的！】</w:t>
+      </w:r>
+    </w:p>
+    <w:p>
+      <w:pPr>
+        <w:spacing w:line="240" w:lineRule="auto"/>
+      </w:pPr>
+      <w:r>
+        <w:t>【如果是芙蓉拉大人的随从的话，应该没问题。。。】</w:t>
+      </w:r>
+    </w:p>
+    <w:p>
+      <w:pPr>
+        <w:spacing w:line="240" w:lineRule="auto"/>
+      </w:pPr>
+      <w:r>
+        <w:t>【不。。。（不是入门考试！不是随从！你们都</w:t>
+      </w:r>
+      <w:r>
+        <w:t>，</w:t>
+      </w:r>
+      <w:r>
+        <w:t>不要随便妄想啊！）】</w:t>
+      </w:r>
+    </w:p>
+    <w:p>
+      <w:pPr>
+        <w:spacing w:line="240" w:lineRule="auto"/>
+      </w:pPr>
+      <w:r>
+        <w:t>【</w:t>
+      </w:r>
+      <w:r>
+        <w:t>芙蓉拉大人，</w:t>
+      </w:r>
+      <w:r>
+        <w:rPr>
+          <w:rFonts w:hint="eastAsia"/>
+        </w:rPr>
+        <w:t>虽然想再聊聊详情但我们没那时间了，现在我们刻不容缓。</w:t>
+      </w:r>
+      <w:r>
+        <w:t>】</w:t>
+      </w:r>
+    </w:p>
+    <w:p>
+      <w:pPr>
+        <w:spacing w:line="240" w:lineRule="auto"/>
+      </w:pPr>
+      <w:r>
+        <w:t>【好吧（算了，解释好麻烦，快快结束掉吧）】</w:t>
+      </w:r>
+    </w:p>
+    <w:p>
+      <w:pPr>
+        <w:spacing w:line="240" w:lineRule="auto"/>
+      </w:pPr>
+      <w:r>
+        <w:t>【那么，随从先生，请您乘坐另一辆马车前往您的战场，我现在就去准备马车】</w:t>
+      </w:r>
+    </w:p>
+    <w:p>
+      <w:pPr>
+        <w:spacing w:line="240" w:lineRule="auto"/>
+      </w:pPr>
+      <w:r>
+        <w:t>【不用（反正有坐标，一下就到）】</w:t>
+      </w:r>
+    </w:p>
+    <w:p>
+      <w:pPr>
+        <w:spacing w:line="240" w:lineRule="auto"/>
+      </w:pPr>
+      <w:r>
+        <w:t>【导师大人，这是什么意。。。】</w:t>
+      </w:r>
+    </w:p>
+    <w:p>
+      <w:pPr>
+        <w:spacing w:line="240" w:lineRule="auto"/>
+      </w:pPr>
+      <w:r>
+        <w:t>约苏赛还没说完，就消失了踪影。</w:t>
+      </w:r>
+    </w:p>
+    <w:p>
+      <w:pPr>
+        <w:spacing w:line="240" w:lineRule="auto"/>
+      </w:pPr>
+      <w:r>
+        <w:t>【额？他人呢？！】</w:t>
+      </w:r>
+    </w:p>
+    <w:p>
+      <w:pPr>
+        <w:spacing w:line="240" w:lineRule="auto"/>
+      </w:pPr>
+      <w:r>
+        <w:t>【我们也走吧</w:t>
+      </w:r>
+      <w:r>
+        <w:t>。</w:t>
+      </w:r>
+      <w:r>
+        <w:t>】</w:t>
+      </w:r>
+    </w:p>
+    <w:p>
+      <w:pPr>
+        <w:spacing w:line="240" w:lineRule="auto"/>
+      </w:pPr>
+      <w:r>
+        <w:t>【蛤？额？这里是！？刚刚还在马车</w:t>
+      </w:r>
+      <w:r>
+        <w:rPr>
+          <w:rFonts w:hint="eastAsia"/>
+        </w:rPr>
+        <w:t>！</w:t>
+      </w:r>
+      <w:r>
+        <w:t>？】</w:t>
+      </w:r>
+    </w:p>
+    <w:p>
+      <w:pPr>
+        <w:spacing w:line="240" w:lineRule="auto"/>
+      </w:pPr>
+      <w:r>
+        <w:rPr>
+          <w:rFonts w:hint="eastAsia"/>
+        </w:rPr>
+        <w:t>把约苏赛传送走后，芙蓉拉等人一瞬间来到了第一个战场。</w:t>
+      </w:r>
+    </w:p>
+    <w:p>
+      <w:pPr>
+        <w:spacing w:line="240" w:lineRule="auto"/>
+      </w:pPr>
+      <w:r>
+        <w:t>【</w:t>
+      </w:r>
+      <w:r>
+        <w:rPr>
+          <w:rFonts w:hint="eastAsia"/>
+        </w:rPr>
+        <w:t>友军似乎陷入了苦战</w:t>
+      </w:r>
+      <w:r>
+        <w:rPr>
+          <w:rFonts w:hint="eastAsia"/>
+        </w:rPr>
+        <w:t>呢</w:t>
+      </w:r>
+      <w:r>
+        <w:rPr>
+          <w:rFonts w:hint="eastAsia"/>
+        </w:rPr>
+        <w:t>。</w:t>
+      </w:r>
+      <w:r>
+        <w:rPr>
+          <w:rFonts w:hint="eastAsia"/>
+        </w:rPr>
+        <w:t>芙蓉拉，把友军的优势拿回来了就收手吧，魔力干枯了就不好了】</w:t>
+      </w:r>
+    </w:p>
+    <w:p>
+      <w:pPr>
+        <w:spacing w:line="240" w:lineRule="auto"/>
+      </w:pPr>
+      <w:r>
+        <w:t>【嗯（才不会把敌人干完呢，会累死的啊）】</w:t>
+      </w:r>
+    </w:p>
+    <w:p>
+      <w:pPr>
+        <w:spacing w:line="240" w:lineRule="auto"/>
+      </w:pPr>
+      <w:r>
+        <w:t>【等等？！你们到底？！这里是？！刚刚还在。。。】</w:t>
+      </w:r>
+    </w:p>
+    <w:p>
+      <w:pPr>
+        <w:spacing w:line="240" w:lineRule="auto"/>
+      </w:pPr>
+      <w:r>
+        <w:rPr>
+          <w:rFonts w:hint="eastAsia"/>
+        </w:rPr>
+        <w:t>不理会陷入混乱的其琶，</w:t>
+      </w:r>
+      <w:r>
+        <w:rPr>
+          <w:rFonts w:hint="eastAsia"/>
+        </w:rPr>
+        <w:t>芙蓉拉</w:t>
+      </w:r>
+      <w:r>
+        <w:rPr>
+          <w:rFonts w:hint="eastAsia"/>
+        </w:rPr>
+        <w:t>用魔法</w:t>
+      </w:r>
+      <w:r>
+        <w:rPr>
+          <w:rFonts w:hint="eastAsia"/>
+        </w:rPr>
+        <w:t>飘到了战场中央。</w:t>
+      </w:r>
+    </w:p>
+    <w:p>
+      <w:pPr>
+        <w:spacing w:line="240" w:lineRule="auto"/>
+      </w:pPr>
+    </w:p>
+    <w:p>
+      <w:pPr>
+        <w:spacing w:line="240" w:lineRule="auto"/>
+        <w:rPr>
+          <w:color w:val="2E74B5" w:themeColor="accent1" w:themeShade="BF"/>
+        </w:rPr>
+      </w:pPr>
+      <w:r>
+        <w:rPr>
+          <w:rFonts w:hint="eastAsia"/>
+          <w:color w:val="2E74B5" w:themeColor="accent1" w:themeShade="BF"/>
+        </w:rPr>
+        <w:t>--</w:t>
+      </w:r>
+      <w:r>
+        <w:rPr>
+          <w:rFonts w:hint="eastAsia"/>
+          <w:color w:val="2E74B5" w:themeColor="accent1" w:themeShade="BF"/>
+        </w:rPr>
+        <w:t>芙蓉拉</w:t>
+      </w:r>
+      <w:r>
+        <w:rPr>
+          <w:rFonts w:hint="eastAsia"/>
+          <w:color w:val="2E74B5" w:themeColor="accent1" w:themeShade="BF"/>
+        </w:rPr>
+        <w:t>Battle Start</w:t>
+      </w:r>
+    </w:p>
+    <w:p>
+      <w:pPr>
+        <w:spacing w:line="240" w:lineRule="auto"/>
+        <w:rPr>
+          <w:color w:val="2E74B5" w:themeColor="accent1" w:themeShade="BF"/>
+        </w:rPr>
+      </w:pPr>
+    </w:p>
+    <w:p>
+      <w:pPr>
+        <w:spacing w:line="240" w:lineRule="auto"/>
+      </w:pPr>
+      <w:r>
+        <w:rPr>
+          <w:rFonts w:hint="eastAsia"/>
+        </w:rPr>
+        <w:lastRenderedPageBreak/>
+        <w:t>【什么</w:t>
+      </w:r>
+      <w:r>
+        <w:rPr>
+          <w:rFonts w:hint="eastAsia"/>
+        </w:rPr>
+        <w:t>啊那个魔法师</w:t>
+      </w:r>
+      <w:r>
+        <w:rPr>
+          <w:rFonts w:hint="eastAsia"/>
+        </w:rPr>
+        <w:t>！？那是友军？】</w:t>
+      </w:r>
+    </w:p>
+    <w:p>
+      <w:pPr>
+        <w:spacing w:line="240" w:lineRule="auto"/>
+      </w:pPr>
+      <w:r>
+        <w:rPr>
+          <w:rFonts w:hint="eastAsia"/>
+        </w:rPr>
+        <w:t>芙蓉拉把敌军</w:t>
+      </w:r>
+      <w:r>
+        <w:rPr>
+          <w:rFonts w:hint="eastAsia"/>
+        </w:rPr>
+        <w:t>1/3</w:t>
+      </w:r>
+      <w:r>
+        <w:rPr>
+          <w:rFonts w:hint="eastAsia"/>
+        </w:rPr>
+        <w:t>的魔兽已连发魔法炸成了灰。这身姿深深映入友军心里。</w:t>
+      </w:r>
+      <w:r>
+        <w:rPr>
+          <w:rFonts w:hint="eastAsia"/>
+        </w:rPr>
+        <w:t>芙蓉拉</w:t>
+      </w:r>
+      <w:r>
+        <w:rPr>
+          <w:rFonts w:hint="eastAsia"/>
+        </w:rPr>
+        <w:t>飘向看似现场指挥官</w:t>
+      </w:r>
+      <w:r>
+        <w:rPr>
+          <w:rFonts w:hint="eastAsia"/>
+        </w:rPr>
+        <w:t>的面前。</w:t>
+      </w:r>
+    </w:p>
+    <w:p>
+      <w:pPr>
+        <w:spacing w:line="240" w:lineRule="auto"/>
+      </w:pPr>
+      <w:r>
+        <w:rPr>
+          <w:rFonts w:hint="eastAsia"/>
+        </w:rPr>
+        <w:t>【可以赢了？</w:t>
+      </w:r>
+      <w:r>
+        <w:rPr>
+          <w:rFonts w:hint="eastAsia"/>
+        </w:rPr>
+        <w:t>（都不见大半敌人了，</w:t>
+      </w:r>
+      <w:r>
+        <w:rPr>
+          <w:rFonts w:hint="eastAsia"/>
+        </w:rPr>
+        <w:t>不要告诉我还会输啊）】</w:t>
+      </w:r>
+    </w:p>
+    <w:p>
+      <w:pPr>
+        <w:spacing w:line="240" w:lineRule="auto"/>
+      </w:pPr>
+      <w:r>
+        <w:rPr>
+          <w:rFonts w:hint="eastAsia"/>
+        </w:rPr>
+        <w:t>【啊？嗯，当然。。。这样就能赢了。。。你是缓军？】</w:t>
+      </w:r>
+    </w:p>
+    <w:p>
+      <w:pPr>
+        <w:spacing w:line="240" w:lineRule="auto"/>
+      </w:pPr>
+      <w:r>
+        <w:rPr>
+          <w:rFonts w:hint="eastAsia"/>
+        </w:rPr>
+        <w:t>【差不多吧，再见</w:t>
+      </w:r>
+      <w:r>
+        <w:rPr>
+          <w:rFonts w:hint="eastAsia"/>
+        </w:rPr>
+        <w:t>（才不是呢！我只是被逼而已！算了，解释起来好麻烦。）</w:t>
+      </w:r>
+      <w:r>
+        <w:rPr>
+          <w:rFonts w:hint="eastAsia"/>
+        </w:rPr>
+        <w:t>】</w:t>
+      </w:r>
+    </w:p>
+    <w:p>
+      <w:pPr>
+        <w:spacing w:line="240" w:lineRule="auto"/>
+      </w:pPr>
+      <w:r>
+        <w:rPr>
+          <w:rFonts w:hint="eastAsia"/>
+        </w:rPr>
+        <w:t>芙蓉拉又飘回其琶的面前。</w:t>
+      </w:r>
+    </w:p>
+    <w:p>
+      <w:pPr>
+        <w:spacing w:line="240" w:lineRule="auto"/>
+      </w:pPr>
+      <w:r>
+        <w:rPr>
+          <w:rFonts w:hint="eastAsia"/>
+        </w:rPr>
+        <w:t>【那么，准备去下一个咯（快快打完，然后我就可以收工了！额，肩膀有点酸。。。）】</w:t>
+      </w:r>
+    </w:p>
+    <w:p>
+      <w:pPr>
+        <w:spacing w:line="240" w:lineRule="auto"/>
+      </w:pPr>
+      <w:r>
+        <w:rPr>
+          <w:rFonts w:hint="eastAsia"/>
+        </w:rPr>
+        <w:t>【我从比瑟桑哪里听说了，居然有那么便利的魔法，您的战力也强的离谱。。。可是希望事先说明啊，我可是吓得不轻啊】</w:t>
+      </w:r>
+    </w:p>
+    <w:p>
+      <w:pPr>
+        <w:spacing w:line="240" w:lineRule="auto"/>
+      </w:pPr>
+      <w:r>
+        <w:rPr>
+          <w:rFonts w:hint="eastAsia"/>
+        </w:rPr>
+        <w:t>【麻烦，累人，所以不要，走吧（今天我说了一大堆话啊！身心疲惫啊！）】</w:t>
+      </w:r>
+    </w:p>
+    <w:p>
+      <w:pPr>
+        <w:spacing w:line="240" w:lineRule="auto"/>
+      </w:pPr>
+      <w:r>
+        <w:rPr>
+          <w:rFonts w:hint="eastAsia"/>
+        </w:rPr>
+        <w:t>芙蓉拉他们来到了第二个战场，这里看来快要结束了，友军即将大败呢。</w:t>
+      </w:r>
+    </w:p>
+    <w:p>
+      <w:pPr>
+        <w:spacing w:line="240" w:lineRule="auto"/>
+      </w:pPr>
+      <w:r>
+        <w:rPr>
+          <w:rFonts w:hint="eastAsia"/>
+        </w:rPr>
+        <w:t>【我说啊，难道不能一次过移动大军啊？如果能的话，契约内容和报酬可以从长计议哦】</w:t>
+      </w:r>
+    </w:p>
+    <w:p>
+      <w:pPr>
+        <w:spacing w:line="240" w:lineRule="auto"/>
+      </w:pPr>
+      <w:r>
+        <w:rPr>
+          <w:rFonts w:hint="eastAsia"/>
+        </w:rPr>
+        <w:t>【不要，打完后，我就自由（才不会被骗呢！肯定会被榨得什么都不剩！）】</w:t>
+      </w:r>
+    </w:p>
+    <w:p>
+      <w:pPr>
+        <w:spacing w:line="240" w:lineRule="auto"/>
+      </w:pPr>
+      <w:r>
+        <w:rPr>
+          <w:rFonts w:hint="eastAsia"/>
+        </w:rPr>
+        <w:t>【不是不能而是不要嘛。。。那个报酬真的可以很可观哦。那个，不要无视我啊】</w:t>
+      </w:r>
+    </w:p>
+    <w:p>
+      <w:pPr>
+        <w:spacing w:line="240" w:lineRule="auto"/>
+      </w:pPr>
+      <w:r>
+        <w:rPr>
+          <w:rFonts w:hint="eastAsia"/>
+        </w:rPr>
+        <w:t>不理会其琶，芙蓉拉接近了被逼入绝境的友军，然后开始了。。。战斗？</w:t>
+      </w:r>
+    </w:p>
+    <w:p>
+      <w:pPr>
+        <w:spacing w:line="240" w:lineRule="auto"/>
+      </w:pPr>
+    </w:p>
+    <w:p>
+      <w:pPr>
+        <w:spacing w:line="240" w:lineRule="auto"/>
+        <w:rPr>
+          <w:color w:val="2E74B5" w:themeColor="accent1" w:themeShade="BF"/>
+        </w:rPr>
+      </w:pPr>
+      <w:r>
+        <w:rPr>
+          <w:rFonts w:hint="eastAsia"/>
+          <w:color w:val="2E74B5" w:themeColor="accent1" w:themeShade="BF"/>
+        </w:rPr>
+        <w:t>---</w:t>
+      </w:r>
+      <w:r>
+        <w:rPr>
+          <w:rFonts w:hint="eastAsia"/>
+          <w:color w:val="2E74B5" w:themeColor="accent1" w:themeShade="BF"/>
+        </w:rPr>
+        <w:t>（芙蓉拉</w:t>
+      </w:r>
+      <w:r>
+        <w:rPr>
+          <w:rFonts w:hint="eastAsia"/>
+          <w:color w:val="2E74B5" w:themeColor="accent1" w:themeShade="BF"/>
+        </w:rPr>
+        <w:t>/</w:t>
+      </w:r>
+      <w:r>
+        <w:rPr>
+          <w:rFonts w:hint="eastAsia"/>
+          <w:color w:val="2E74B5" w:themeColor="accent1" w:themeShade="BF"/>
+        </w:rPr>
+        <w:t>约苏寒）</w:t>
+      </w:r>
+      <w:r>
+        <w:rPr>
+          <w:rFonts w:hint="eastAsia"/>
+          <w:color w:val="2E74B5" w:themeColor="accent1" w:themeShade="BF"/>
+        </w:rPr>
+        <w:t>Battle start</w:t>
+      </w:r>
+    </w:p>
+    <w:p>
+      <w:pPr>
+        <w:spacing w:line="240" w:lineRule="auto"/>
+      </w:pPr>
+    </w:p>
+    <w:p>
+      <w:pPr>
+        <w:spacing w:line="240" w:lineRule="auto"/>
+      </w:pPr>
+      <w:r>
+        <w:rPr>
+          <w:rFonts w:hint="eastAsia"/>
+        </w:rPr>
+        <w:t>（芙蓉拉</w:t>
+      </w:r>
+      <w:r>
+        <w:rPr>
+          <w:rFonts w:hint="eastAsia"/>
+        </w:rPr>
+        <w:t>/</w:t>
+      </w:r>
+      <w:r>
+        <w:rPr>
+          <w:rFonts w:hint="eastAsia"/>
+        </w:rPr>
+        <w:t>约苏寒）这次为了把剩下的交给崩坏的友军，特地大减了敌军人数，现在人数反而是友军多。</w:t>
+      </w:r>
+    </w:p>
+    <w:p>
+      <w:pPr>
+        <w:spacing w:line="240" w:lineRule="auto"/>
+      </w:pPr>
+      <w:r>
+        <w:rPr>
+          <w:rFonts w:hint="eastAsia"/>
+        </w:rPr>
+        <w:t>【呼</w:t>
+      </w:r>
+      <w:r>
+        <w:rPr>
+          <w:rFonts w:hint="eastAsia"/>
+        </w:rPr>
+        <w:t>~</w:t>
+      </w:r>
+      <w:r>
+        <w:rPr>
+          <w:rFonts w:hint="eastAsia"/>
+        </w:rPr>
+        <w:t>好累（真是累死人了！这工作内容跟当初说的不一样啊！我要申述！）】</w:t>
+      </w:r>
+    </w:p>
+    <w:p>
+      <w:pPr>
+        <w:spacing w:line="240" w:lineRule="auto"/>
+      </w:pPr>
+      <w:r>
+        <w:t>【这是何等的美丽！】</w:t>
+      </w:r>
+    </w:p>
+    <w:p>
+      <w:pPr>
+        <w:spacing w:line="240" w:lineRule="auto"/>
+      </w:pPr>
+      <w:r>
+        <w:t>【那身姿，简直就是战女神啊！】</w:t>
+      </w:r>
+    </w:p>
+    <w:p>
+      <w:pPr>
+        <w:spacing w:line="240" w:lineRule="auto"/>
+      </w:pPr>
+      <w:r>
+        <w:t>【【战女神万岁！战女神万岁！】】</w:t>
+      </w:r>
+    </w:p>
+    <w:p>
+      <w:pPr>
+        <w:spacing w:line="240" w:lineRule="auto"/>
+      </w:pPr>
+      <w:r>
+        <w:t>【额？（为什么外面的人类都这么喜欢帮人取称号啊！？烦不烦！）】</w:t>
+      </w:r>
+    </w:p>
+    <w:p>
+      <w:pPr>
+        <w:spacing w:line="240" w:lineRule="auto"/>
+      </w:pPr>
+      <w:r>
+        <w:t>【那个，接下来我们应该怎么办才好？请战女神大人给予指示】</w:t>
+      </w:r>
+    </w:p>
+    <w:p>
+      <w:pPr>
+        <w:spacing w:line="240" w:lineRule="auto"/>
+      </w:pPr>
+      <w:r>
+        <w:t>【扫荡敌人。。。（你们的</w:t>
+      </w:r>
+      <w:r>
+        <w:t>将领在后面哦，他看起来很生气哦</w:t>
+      </w:r>
+      <w:r>
+        <w:t>）】</w:t>
+      </w:r>
+    </w:p>
+    <w:p>
+      <w:pPr>
+        <w:spacing w:line="240" w:lineRule="auto"/>
+      </w:pPr>
+      <w:r>
+        <w:t>【【噢噢噢噢噢噢噢噢噢噢噢噢噢！】】</w:t>
+      </w:r>
+    </w:p>
+    <w:p>
+      <w:pPr>
+        <w:spacing w:line="240" w:lineRule="auto"/>
+      </w:pPr>
+      <w:r>
+        <w:t>【。。。（不理了）】</w:t>
+      </w:r>
+    </w:p>
+    <w:p>
+      <w:pPr>
+        <w:spacing w:line="240" w:lineRule="auto"/>
+      </w:pPr>
+      <w:r>
+        <w:rPr>
+          <w:rFonts w:hint="eastAsia"/>
+        </w:rPr>
+        <w:lastRenderedPageBreak/>
+        <w:t>芙蓉拉飘回其琶的面前。</w:t>
+      </w:r>
+    </w:p>
+    <w:p>
+      <w:pPr>
+        <w:spacing w:line="240" w:lineRule="auto"/>
+      </w:pPr>
+      <w:r>
+        <w:t>【芙蓉拉大人，刚才我想过了，除了金钱，我们还可以准备地位和领地之类的，所以那个。。。请至少听听我讲解吧。。。】</w:t>
+      </w:r>
+    </w:p>
+    <w:p>
+      <w:pPr>
+        <w:spacing w:line="240" w:lineRule="auto"/>
+      </w:pPr>
+      <w:r>
+        <w:t>在其琶还在说着话的途中，芙蓉拉他们就转移到了，约苏赛被委托的战场。</w:t>
+      </w:r>
+    </w:p>
+    <w:p>
+      <w:pPr>
+        <w:spacing w:line="240" w:lineRule="auto"/>
+      </w:pPr>
+      <w:r>
+        <w:t>【不要（这大叔居然适应了转移。。。何等的适应力啊）】</w:t>
+      </w:r>
+    </w:p>
+    <w:p>
+      <w:pPr>
+        <w:spacing w:line="240" w:lineRule="auto"/>
+      </w:pPr>
+      <w:r>
+        <w:t>【芙蓉拉，不要闲聊了，这里也快输了啦】</w:t>
+      </w:r>
+    </w:p>
+    <w:p>
+      <w:pPr>
+        <w:spacing w:line="240" w:lineRule="auto"/>
+      </w:pPr>
+      <w:r>
+        <w:t>【。。。（</w:t>
+      </w:r>
+      <w:r>
+        <w:rPr>
+          <w:rFonts w:hint="eastAsia"/>
+        </w:rPr>
+        <w:t>未免弱过头了吧，这国家的军队！怎么基本上都输着啊</w:t>
+      </w:r>
+      <w:r>
+        <w:rPr>
+          <w:rFonts w:hint="eastAsia"/>
+        </w:rPr>
+        <w:t>，是要忙死我？</w:t>
+      </w:r>
+      <w:r>
+        <w:t>）】</w:t>
+      </w:r>
+    </w:p>
+    <w:p>
+      <w:pPr>
+        <w:spacing w:line="240" w:lineRule="auto"/>
+      </w:pPr>
+      <w:r>
+        <w:t>【</w:t>
+      </w:r>
+      <w:r>
+        <w:t>又是魔法师？刚刚也来了个少年呢，你们真的认为魔法师能奈何得了我？</w:t>
+      </w:r>
+      <w:r>
+        <w:t>】</w:t>
+      </w:r>
+    </w:p>
+    <w:p>
+      <w:pPr>
+        <w:spacing w:line="240" w:lineRule="auto"/>
+      </w:pPr>
+      <w:r>
+        <w:rPr>
+          <w:rFonts w:hint="eastAsia"/>
+        </w:rPr>
+        <w:t>【你是？（这兔女郎怪怪的，有种莫名的寒气。。。）】</w:t>
+      </w:r>
+    </w:p>
+    <w:p>
+      <w:pPr>
+        <w:spacing w:line="240" w:lineRule="auto"/>
+      </w:pPr>
+      <w:r>
+        <w:rPr>
+          <w:rFonts w:hint="eastAsia"/>
+        </w:rPr>
+        <w:t>【对小喽啰，没必要自报家名，纳命来。。。】</w:t>
+      </w:r>
+    </w:p>
+    <w:p>
+      <w:pPr>
+        <w:spacing w:line="240" w:lineRule="auto"/>
+      </w:pPr>
+      <w:r>
+        <w:rPr>
+          <w:rFonts w:hint="eastAsia"/>
+        </w:rPr>
+        <w:t>【什么！？（什么时候？！好快！）】</w:t>
+      </w:r>
+    </w:p>
+    <w:p>
+      <w:pPr>
+        <w:spacing w:line="240" w:lineRule="auto"/>
+      </w:pPr>
+    </w:p>
+    <w:p>
+      <w:pPr>
+        <w:spacing w:line="240" w:lineRule="auto"/>
+        <w:rPr>
+          <w:color w:val="2E74B5" w:themeColor="accent1" w:themeShade="BF"/>
+        </w:rPr>
+      </w:pPr>
+      <w:r>
+        <w:rPr>
+          <w:rFonts w:hint="eastAsia"/>
+          <w:color w:val="2E74B5" w:themeColor="accent1" w:themeShade="BF"/>
+        </w:rPr>
+        <w:t>--</w:t>
+      </w:r>
+      <w:r>
+        <w:rPr>
+          <w:rFonts w:hint="eastAsia"/>
+          <w:color w:val="2E74B5" w:themeColor="accent1" w:themeShade="BF"/>
+        </w:rPr>
+        <w:t>芙蓉拉</w:t>
+      </w:r>
+      <w:r>
+        <w:rPr>
+          <w:rFonts w:hint="eastAsia"/>
+          <w:color w:val="2E74B5" w:themeColor="accent1" w:themeShade="BF"/>
+        </w:rPr>
+        <w:t>Battle start</w:t>
+      </w:r>
+    </w:p>
+    <w:p>
+      <w:pPr>
+        <w:spacing w:line="240" w:lineRule="auto"/>
+        <w:rPr>
+          <w:color w:val="2E74B5" w:themeColor="accent1" w:themeShade="BF"/>
+        </w:rPr>
+      </w:pPr>
+    </w:p>
+    <w:p>
+      <w:pPr>
+        <w:spacing w:line="240" w:lineRule="auto"/>
+      </w:pPr>
+      <w:r>
+        <w:rPr>
+          <w:rFonts w:hint="eastAsia"/>
+        </w:rPr>
+        <w:t>【你有两把刷子呢，跟刚才那个只会耍花招的少年不一样呢】</w:t>
+      </w:r>
+    </w:p>
+    <w:p>
+      <w:pPr>
+        <w:spacing w:line="240" w:lineRule="auto"/>
+      </w:pPr>
+      <w:r>
+        <w:rPr>
+          <w:rFonts w:hint="eastAsia"/>
+        </w:rPr>
+        <w:t>【你也。。。不简单。。（什么怪物啊？居然只凭身体能力就追上了全力的加速魔法，攻击也处处瞄准要害啊，就算我状态极佳也没什么胜算啊。。。）】</w:t>
+      </w:r>
+    </w:p>
+    <w:p>
+      <w:pPr>
+        <w:spacing w:line="240" w:lineRule="auto"/>
+      </w:pPr>
+      <w:r>
+        <w:rPr>
+          <w:rFonts w:hint="eastAsia"/>
+        </w:rPr>
+        <w:t>【我的名字是“文娜”，魔王——“沙欧拉”的右手，强大的战士哦，告诉我你的名字吧】</w:t>
+      </w:r>
+    </w:p>
+    <w:p>
+      <w:pPr>
+        <w:spacing w:line="240" w:lineRule="auto"/>
+      </w:pPr>
+      <w:r>
+        <w:rPr>
+          <w:rFonts w:hint="eastAsia"/>
+        </w:rPr>
+        <w:t>【芙蓉拉。。。（看她的姿势，要来了吗。。。）】</w:t>
+      </w:r>
+    </w:p>
+    <w:p>
+      <w:pPr>
+        <w:spacing w:line="240" w:lineRule="auto"/>
+      </w:pPr>
+      <w:r>
+        <w:rPr>
+          <w:rFonts w:hint="eastAsia"/>
+        </w:rPr>
+        <w:t>【芙蓉拉哟，在此我将送上全心全力的战斗，让你去了天国后，可以炫耀说是被我杀的了！】</w:t>
+      </w:r>
+    </w:p>
+    <w:p>
+      <w:pPr>
+        <w:spacing w:line="240" w:lineRule="auto"/>
+      </w:pPr>
+      <w:r>
+        <w:rPr>
+          <w:rFonts w:hint="eastAsia"/>
+        </w:rPr>
+        <w:t>【。。。（比之前更快了！）】</w:t>
+      </w:r>
+    </w:p>
+    <w:p>
+      <w:pPr>
+        <w:spacing w:line="240" w:lineRule="auto"/>
+      </w:pPr>
+    </w:p>
+    <w:p>
+      <w:pPr>
+        <w:spacing w:line="240" w:lineRule="auto"/>
+        <w:rPr>
+          <w:color w:val="2E74B5" w:themeColor="accent1" w:themeShade="BF"/>
+        </w:rPr>
+      </w:pPr>
+      <w:r>
+        <w:rPr>
+          <w:rFonts w:hint="eastAsia"/>
+          <w:color w:val="2E74B5" w:themeColor="accent1" w:themeShade="BF"/>
+        </w:rPr>
+        <w:t>---</w:t>
+      </w:r>
+      <w:r>
+        <w:rPr>
+          <w:rFonts w:hint="eastAsia"/>
+          <w:color w:val="2E74B5" w:themeColor="accent1" w:themeShade="BF"/>
+        </w:rPr>
+        <w:t>芙蓉拉</w:t>
+      </w:r>
+      <w:r>
+        <w:rPr>
+          <w:rFonts w:hint="eastAsia"/>
+          <w:color w:val="2E74B5" w:themeColor="accent1" w:themeShade="BF"/>
+        </w:rPr>
+        <w:t>Battle start</w:t>
+      </w:r>
+    </w:p>
+    <w:p>
+      <w:pPr>
+        <w:spacing w:line="240" w:lineRule="auto"/>
+      </w:pPr>
+    </w:p>
+    <w:p>
+      <w:pPr>
+        <w:spacing w:line="240" w:lineRule="auto"/>
+      </w:pPr>
+      <w:r>
+        <w:rPr>
+          <w:rFonts w:hint="eastAsia"/>
+        </w:rPr>
+        <w:t>突然，天边出现强烈的闪电打入地面。</w:t>
+      </w:r>
+    </w:p>
+    <w:p>
+      <w:pPr>
+        <w:spacing w:line="240" w:lineRule="auto"/>
+      </w:pPr>
+      <w:r>
+        <w:rPr>
+          <w:rFonts w:hint="eastAsia"/>
+        </w:rPr>
+        <w:t>【切！君然这种时候撤退！抱歉啊芙蓉拉，看来这次是我军的败北，这场胜负就留在下次吧】</w:t>
+      </w:r>
+    </w:p>
+    <w:p>
+      <w:pPr>
+        <w:spacing w:line="240" w:lineRule="auto"/>
+      </w:pPr>
+      <w:r>
+        <w:rPr>
+          <w:rFonts w:hint="eastAsia"/>
+        </w:rPr>
+        <w:t>【。。。免了吧。。。（得救了！）】</w:t>
+      </w:r>
+    </w:p>
+    <w:p>
+      <w:pPr>
+        <w:spacing w:line="240" w:lineRule="auto"/>
+      </w:pPr>
+      <w:r>
+        <w:rPr>
+          <w:rFonts w:hint="eastAsia"/>
+        </w:rPr>
+        <w:t>敌军撤退后，芙蓉拉原地坐在了地上，突然友军的欢呼声在芙蓉拉周围响起。似乎从中途开始，无论是敌军还是友军都在观看两人的对决。</w:t>
+      </w:r>
+    </w:p>
+    <w:p>
+      <w:pPr>
+        <w:spacing w:line="240" w:lineRule="auto"/>
+      </w:pPr>
+      <w:r>
+        <w:t>【好厉害！！那位小姐好强！】</w:t>
+      </w:r>
+    </w:p>
+    <w:p>
+      <w:pPr>
+        <w:spacing w:line="240" w:lineRule="auto"/>
+      </w:pPr>
+      <w:r>
+        <w:lastRenderedPageBreak/>
+        <w:t>【而且样子还蛮标致的！跟我结婚吧！】</w:t>
+      </w:r>
+    </w:p>
+    <w:p>
+      <w:pPr>
+        <w:spacing w:line="240" w:lineRule="auto"/>
+      </w:pPr>
+      <w:r>
+        <w:t>【根本就是战神！战女神！】</w:t>
+      </w:r>
+    </w:p>
+    <w:p>
+      <w:pPr>
+        <w:spacing w:line="240" w:lineRule="auto"/>
+      </w:pPr>
+      <w:r>
+        <w:rPr>
+          <w:rFonts w:hint="eastAsia"/>
+        </w:rPr>
+        <w:t>【饶了我吧（好累啊。。。</w:t>
+      </w:r>
+      <w:r>
+        <w:rPr>
+          <w:rFonts w:hint="eastAsia"/>
+        </w:rPr>
+        <w:t>）</w:t>
+      </w:r>
+      <w:r>
+        <w:rPr>
+          <w:rFonts w:hint="eastAsia"/>
+        </w:rPr>
+        <w:t>】</w:t>
+      </w:r>
+    </w:p>
+    <w:p>
+      <w:pPr>
+        <w:spacing w:line="240" w:lineRule="auto"/>
+      </w:pPr>
+      <w:r>
+        <w:t>顺带一提，过后在友军的帐篷里</w:t>
+      </w:r>
+      <w:r>
+        <w:t>和浑身是伤的约苏赛重逢了。</w:t>
+      </w:r>
+    </w:p>
+    <w:p>
+      <w:pPr>
+        <w:spacing w:line="240" w:lineRule="auto"/>
+        <w:rPr>
+          <w:b/>
+          <w:color w:val="2E74B5" w:themeColor="accent1" w:themeShade="BF"/>
+        </w:rPr>
+      </w:pPr>
+      <w:r>
+        <w:rPr>
+          <w:b/>
+          <w:color w:val="2E74B5" w:themeColor="accent1" w:themeShade="BF"/>
+        </w:rPr>
+        <w:t>Option 2</w:t>
+      </w:r>
+    </w:p>
+    <w:p>
+      <w:pPr>
+        <w:spacing w:line="240" w:lineRule="auto"/>
+      </w:pPr>
+      <w:r>
+        <w:t>【不（一个一个去好麻烦）】</w:t>
+      </w:r>
+    </w:p>
+    <w:p>
+      <w:pPr>
+        <w:spacing w:line="240" w:lineRule="auto"/>
+      </w:pPr>
+      <w:r>
+        <w:t>【</w:t>
       </w:r>
       <w:bookmarkStart w:id="0" w:name="_GoBack"/>
       <w:bookmarkEnd w:id="0"/>
       <w:r>
-        <w:rPr>
-          <w:rFonts w:asciiTheme="majorEastAsia" w:eastAsiaTheme="majorEastAsia" w:hAnsiTheme="majorEastAsia"/>
-          <w:color w:val="000000" w:themeColor="text1"/>
-        </w:rPr>
-        <w:t>丸】</w:t>
-      </w:r>
-    </w:p>
-    <w:p>
-      <w:pPr>
-        <w:rPr>
-          <w:rFonts w:asciiTheme="majorEastAsia" w:eastAsiaTheme="majorEastAsia" w:hAnsiTheme="majorEastAsia" w:hint="eastAsia"/>
-          <w:color w:val="000000" w:themeColor="text1"/>
-        </w:rPr>
-      </w:pPr>
-    </w:p>
-    <w:p>
-      <w:pPr>
-        <w:spacing w:line="240" w:lineRule="auto"/>
-        <w:rPr>
-          <w:b/>
-          <w:color w:val="2E74B5" w:themeColor="accent1" w:themeShade="BF"/>
-        </w:rPr>
-      </w:pPr>
-      <w:r>
-        <w:rPr>
-          <w:b/>
-          <w:color w:val="2E74B5" w:themeColor="accent1" w:themeShade="BF"/>
-        </w:rPr>
-        <w:t>}</w:t>
-      </w:r>
-      <w:r>
-        <w:rPr>
-          <w:b/>
-          <w:color w:val="2E74B5" w:themeColor="accent1" w:themeShade="BF"/>
-        </w:rPr>
-        <w:t xml:space="preserve"> End</w:t>
-      </w:r>
-    </w:p>
-    <w:p>
-      <w:pPr>
-        <w:spacing w:line="240" w:lineRule="auto"/>
-        <w:rPr>
-          <w:rFonts w:ascii="Times New Roman" w:hAnsi="Times New Roman" w:cs="Times New Roman"/>
-          <w:b/>
-          <w:color w:val="2E74B5" w:themeColor="accent1" w:themeShade="BF"/>
-          <w:u w:val="single"/>
-        </w:rPr>
-      </w:pPr>
-      <w:r>
-        <w:rPr>
-          <w:rFonts w:ascii="Times New Roman" w:hAnsi="Times New Roman" w:cs="Times New Roman"/>
-          <w:b/>
-          <w:color w:val="2E74B5" w:themeColor="accent1" w:themeShade="BF"/>
-          <w:u w:val="single"/>
-        </w:rPr>
-        <w:t>索雅历</w:t>
-      </w:r>
-      <w:r>
-        <w:rPr>
-          <w:rFonts w:ascii="Times New Roman" w:hAnsi="Times New Roman" w:cs="Times New Roman"/>
-          <w:b/>
-          <w:color w:val="2E74B5" w:themeColor="accent1" w:themeShade="BF"/>
-          <w:u w:val="single"/>
-        </w:rPr>
-        <w:t>310</w:t>
-      </w:r>
-      <w:r>
-        <w:rPr>
-          <w:rFonts w:ascii="Times New Roman" w:hAnsi="Times New Roman" w:cs="Times New Roman"/>
-          <w:b/>
-          <w:color w:val="2E74B5" w:themeColor="accent1" w:themeShade="BF"/>
-          <w:u w:val="single"/>
-        </w:rPr>
-        <w:t>年</w:t>
-      </w:r>
-      <w:r>
-        <w:rPr>
-          <w:rFonts w:ascii="Times New Roman" w:hAnsi="Times New Roman" w:cs="Times New Roman"/>
-          <w:b/>
-          <w:color w:val="2E74B5" w:themeColor="accent1" w:themeShade="BF"/>
-          <w:u w:val="single"/>
-        </w:rPr>
-        <w:t>5</w:t>
-      </w:r>
-      <w:r>
-        <w:rPr>
-          <w:rFonts w:ascii="Times New Roman" w:hAnsi="Times New Roman" w:cs="Times New Roman"/>
-          <w:b/>
-          <w:color w:val="2E74B5" w:themeColor="accent1" w:themeShade="BF"/>
-          <w:u w:val="single"/>
-        </w:rPr>
-        <w:t>月</w:t>
-      </w:r>
-      <w:r>
-        <w:rPr>
-          <w:rFonts w:ascii="Times New Roman" w:hAnsi="Times New Roman" w:cs="Times New Roman"/>
-          <w:b/>
-          <w:color w:val="2E74B5" w:themeColor="accent1" w:themeShade="BF"/>
-          <w:u w:val="single"/>
-        </w:rPr>
-        <w:t>20</w:t>
-      </w:r>
-      <w:r>
-        <w:rPr>
-          <w:rFonts w:ascii="Times New Roman" w:hAnsi="Times New Roman" w:cs="Times New Roman"/>
-          <w:b/>
-          <w:color w:val="2E74B5" w:themeColor="accent1" w:themeShade="BF"/>
-          <w:u w:val="single"/>
-        </w:rPr>
-        <w:t>日</w:t>
-      </w:r>
-    </w:p>
-    <w:p>
-      <w:pPr>
-        <w:spacing w:line="240" w:lineRule="auto"/>
-      </w:pPr>
-      <w:r>
-        <w:rPr>
-          <w:rFonts w:hint="eastAsia"/>
-        </w:rPr>
-        <w:t>北部—“希瓦联和国”芙蓉拉视点</w:t>
-      </w:r>
-    </w:p>
-    <w:p>
-      <w:pPr>
-        <w:spacing w:line="240" w:lineRule="auto"/>
-      </w:pPr>
-    </w:p>
-    <w:p>
-      <w:pPr>
-        <w:spacing w:line="240" w:lineRule="auto"/>
-      </w:pPr>
-      <w:r>
-        <w:rPr>
-          <w:rFonts w:hint="eastAsia"/>
-        </w:rPr>
-        <w:t>【导师大人！请</w:t>
-      </w:r>
-      <w:r>
-        <w:rPr>
-          <w:rFonts w:hint="eastAsia"/>
-        </w:rPr>
-        <w:t>务必</w:t>
-      </w:r>
-      <w:r>
-        <w:rPr>
-          <w:rFonts w:hint="eastAsia"/>
-        </w:rPr>
-        <w:t>收我为徒！】</w:t>
-      </w:r>
-    </w:p>
-    <w:p>
-      <w:pPr>
-        <w:spacing w:line="240" w:lineRule="auto"/>
-      </w:pPr>
-      <w:r>
-        <w:t>这句话，烦恼了芙蓉拉一个星期有余，在十天前的那场战斗后有一个少年一直跟在芙蓉拉身边，自称约苏赛</w:t>
-      </w:r>
-      <w:r>
-        <w:t>的这位少年是一位</w:t>
-      </w:r>
-      <w:r>
-        <w:t>中级</w:t>
-      </w:r>
-      <w:r>
-        <w:t>魔法师。</w:t>
-      </w:r>
-    </w:p>
-    <w:p>
-      <w:pPr>
-        <w:spacing w:line="240" w:lineRule="auto"/>
-      </w:pPr>
-      <w:r>
-        <w:t>【不要（今天也被追上了。。。明明不断用魔法移动的说</w:t>
-      </w:r>
-      <w:r>
-        <w:rPr>
-          <w:rFonts w:hint="eastAsia"/>
-        </w:rPr>
-        <w:t>,</w:t>
-      </w:r>
-      <w:r>
-        <w:rPr>
-          <w:rFonts w:hint="eastAsia"/>
-        </w:rPr>
-        <w:t>还有导师是什么啊？不要乱给我称号啊！</w:t>
-      </w:r>
-      <w:r>
-        <w:t>）】</w:t>
-      </w:r>
-    </w:p>
-    <w:p>
-      <w:pPr>
-        <w:spacing w:line="240" w:lineRule="auto"/>
-      </w:pPr>
-      <w:r>
-        <w:t>【是吗。。。那就没办法了，请至少指点指点我的魔法！】</w:t>
-      </w:r>
-    </w:p>
-    <w:p>
-      <w:pPr>
-        <w:spacing w:line="240" w:lineRule="auto"/>
-      </w:pPr>
-      <w:r>
-        <w:t>【。。。想死？（你是白痴吗？！根本就一样意思不是吗！？）】</w:t>
-      </w:r>
-    </w:p>
-    <w:p>
-      <w:pPr>
-        <w:spacing w:line="240" w:lineRule="auto"/>
-      </w:pPr>
-      <w:r>
-        <w:rPr>
-          <w:rFonts w:hint="eastAsia"/>
-        </w:rPr>
-        <w:t>【芙蓉拉，还是算了吧，你就随便教他点什么打发他走啊，连我也觉得烦啊】</w:t>
-      </w:r>
-    </w:p>
-    <w:p>
-      <w:pPr>
-        <w:spacing w:line="240" w:lineRule="auto"/>
-      </w:pPr>
-      <w:r>
-        <w:t>【没错没错！比瑟</w:t>
-      </w:r>
-      <w:r>
-        <w:t>说的没错！请务必随便叫我点什么然后打发我走！</w:t>
-      </w:r>
-      <w:r>
         <w:t>】</w:t>
-      </w:r>
-    </w:p>
-    <w:p>
-      <w:pPr>
-        <w:spacing w:line="240" w:lineRule="auto"/>
-      </w:pPr>
-      <w:r>
-        <w:t>【小子。。。你这样也满意哦。。】</w:t>
-      </w:r>
-    </w:p>
-    <w:p>
-      <w:pPr>
-        <w:spacing w:line="240" w:lineRule="auto"/>
-      </w:pPr>
-      <w:r>
-        <w:t>【不要（就算说随便教，也很麻烦啊！与其教</w:t>
-      </w:r>
-      <w:r>
-        <w:t>人，我更想研究啊！）】</w:t>
-      </w:r>
-    </w:p>
-    <w:p>
-      <w:pPr>
-        <w:spacing w:line="240" w:lineRule="auto"/>
-      </w:pPr>
-      <w:r>
-        <w:t>说着说着，芙蓉拉眼前停下了一辆马车。</w:t>
-      </w:r>
-    </w:p>
-    <w:p>
-      <w:pPr>
-        <w:spacing w:line="240" w:lineRule="auto"/>
-      </w:pPr>
-      <w:r>
-        <w:rPr>
-          <w:rFonts w:hint="eastAsia"/>
-        </w:rPr>
-        <w:t>【你就是芙蓉拉大人吗？】</w:t>
-      </w:r>
-    </w:p>
-    <w:p>
-      <w:pPr>
-        <w:spacing w:line="240" w:lineRule="auto"/>
-      </w:pPr>
-      <w:r>
-        <w:rPr>
-          <w:rFonts w:hint="eastAsia"/>
-        </w:rPr>
-        <w:t>【谁？（你哪位啊大叔？我现在心情不好，不要烦我！还这么亮眼，你那什么都没有的头上的反光让我的眼睛很痛额！）】</w:t>
-      </w:r>
-    </w:p>
-    <w:p>
-      <w:pPr>
-        <w:spacing w:line="240" w:lineRule="auto"/>
-      </w:pPr>
-      <w:r>
-        <w:rPr>
-          <w:rFonts w:hint="eastAsia"/>
-        </w:rPr>
-        <w:t>【失礼了，我是希瓦联和国正规军第四师团副团长——“盖尔”，被命令前来迎接芙蓉拉大人的。你是使魔和随从？请一并上车。】</w:t>
-      </w:r>
-    </w:p>
-    <w:p>
-      <w:pPr>
-        <w:spacing w:line="240" w:lineRule="auto"/>
-      </w:pPr>
-      <w:r>
-        <w:rPr>
-          <w:rFonts w:hint="eastAsia"/>
-        </w:rPr>
-        <w:t>【蛤？（你在说什么？接我去哪？等等你等等</w:t>
-      </w:r>
-      <w:r>
-        <w:rPr>
-          <w:rFonts w:hint="eastAsia"/>
-        </w:rPr>
-        <w:t>!</w:t>
-      </w:r>
-      <w:r>
-        <w:rPr>
-          <w:rFonts w:hint="eastAsia"/>
-        </w:rPr>
-        <w:t>不要拉我啦，小心我喊来人哦！）】</w:t>
-      </w:r>
-    </w:p>
-    <w:p>
-      <w:pPr>
-        <w:spacing w:line="240" w:lineRule="auto"/>
-      </w:pPr>
-      <w:r>
-        <w:rPr>
-          <w:rFonts w:hint="eastAsia"/>
-        </w:rPr>
-        <w:t>芙蓉拉等人被强行拉了上马车离开了原地。</w:t>
-      </w:r>
-    </w:p>
-    <w:p>
-      <w:pPr>
-        <w:spacing w:line="240" w:lineRule="auto"/>
-      </w:pPr>
-      <w:r>
-        <w:rPr>
-          <w:rFonts w:hint="eastAsia"/>
-        </w:rPr>
-        <w:t>【你就是芙蓉拉大人？初次见面，我是希瓦联和国的代表——“其琶”，很荣幸与像您这样厉害的魔法师见面。】</w:t>
-      </w:r>
-    </w:p>
-    <w:p>
-      <w:pPr>
-        <w:spacing w:line="240" w:lineRule="auto"/>
-        <w:rPr>
-          <w:b/>
-          <w:color w:val="2E74B5" w:themeColor="accent1" w:themeShade="BF"/>
-        </w:rPr>
-      </w:pPr>
-      <w:r>
-        <w:rPr>
-          <w:b/>
-          <w:color w:val="2E74B5" w:themeColor="accent1" w:themeShade="BF"/>
-        </w:rPr>
-        <w:t>如果</w:t>
-      </w:r>
-      <w:r>
-        <w:rPr>
-          <w:b/>
-          <w:color w:val="2E74B5" w:themeColor="accent1" w:themeShade="BF"/>
-        </w:rPr>
-        <w:t xml:space="preserve">Prologue </w:t>
-      </w:r>
-      <w:r>
-        <w:rPr>
-          <w:b/>
-          <w:color w:val="2E74B5" w:themeColor="accent1" w:themeShade="BF"/>
-        </w:rPr>
-        <w:t>为</w:t>
-      </w:r>
-      <w:r>
-        <w:rPr>
-          <w:rFonts w:hint="eastAsia"/>
-          <w:b/>
-          <w:color w:val="2E74B5" w:themeColor="accent1" w:themeShade="BF"/>
-        </w:rPr>
-        <w:t xml:space="preserve"> Option</w:t>
-      </w:r>
-      <w:r>
-        <w:rPr>
-          <w:b/>
-          <w:color w:val="2E74B5" w:themeColor="accent1" w:themeShade="BF"/>
-        </w:rPr>
-        <w:t xml:space="preserve"> 1</w:t>
-      </w:r>
-      <w:r>
-        <w:rPr>
-          <w:b/>
-          <w:color w:val="2E74B5" w:themeColor="accent1" w:themeShade="BF"/>
-        </w:rPr>
-        <w:t>：</w:t>
-      </w:r>
-      <w:r>
-        <w:rPr>
-          <w:b/>
-          <w:color w:val="2E74B5" w:themeColor="accent1" w:themeShade="BF"/>
-        </w:rPr>
-        <w:t>{</w:t>
-      </w:r>
-    </w:p>
-    <w:p>
-      <w:pPr>
-        <w:spacing w:line="240" w:lineRule="auto"/>
-      </w:pPr>
-      <w:r>
-        <w:t>【哈。。。（这大叔</w:t>
-      </w:r>
-      <w:r>
-        <w:t>是代表？这颜值和体型会把判对象吓跑吧</w:t>
-      </w:r>
-      <w:r>
-        <w:t>）】</w:t>
-      </w:r>
-    </w:p>
-    <w:p>
-      <w:pPr>
-        <w:spacing w:line="240" w:lineRule="auto"/>
-      </w:pPr>
-      <w:r>
-        <w:t>【您似乎在想很失礼的事呢】</w:t>
-      </w:r>
-    </w:p>
-    <w:p>
-      <w:pPr>
-        <w:spacing w:line="240" w:lineRule="auto"/>
-        <w:rPr>
-          <w:color w:val="2E74B5" w:themeColor="accent1" w:themeShade="BF"/>
-        </w:rPr>
-      </w:pPr>
-      <w:r>
-        <w:t>【没。。。没有（为什么会知道？！）】</w:t>
-      </w:r>
-      <w:r>
-        <w:rPr>
-          <w:b/>
-          <w:color w:val="2E74B5" w:themeColor="accent1" w:themeShade="BF"/>
-        </w:rPr>
-        <w:tab/>
-      </w:r>
-    </w:p>
-    <w:p>
-      <w:pPr>
-        <w:spacing w:line="240" w:lineRule="auto"/>
-      </w:pPr>
-      <w:r>
-        <w:lastRenderedPageBreak/>
-        <w:t>【我好歹也是官员呢，在谈判时推测对手的心思并不难哦】</w:t>
-      </w:r>
-    </w:p>
-    <w:p>
-      <w:pPr>
-        <w:spacing w:line="240" w:lineRule="auto"/>
-      </w:pPr>
-      <w:r>
-        <w:t>【是吗。。。（被看穿感觉好可怕，以后还是不要惹当官的了）】</w:t>
-      </w:r>
-    </w:p>
-    <w:p>
-      <w:pPr>
-        <w:spacing w:line="240" w:lineRule="auto"/>
-        <w:rPr>
-          <w:b/>
-          <w:color w:val="2E74B5" w:themeColor="accent1" w:themeShade="BF"/>
-        </w:rPr>
-      </w:pPr>
-      <w:r>
-        <w:rPr>
-          <w:rFonts w:hint="eastAsia"/>
-          <w:b/>
-          <w:color w:val="2E74B5" w:themeColor="accent1" w:themeShade="BF"/>
-        </w:rPr>
-        <w:t>}</w:t>
-      </w:r>
-    </w:p>
-    <w:p>
-      <w:pPr>
-        <w:spacing w:line="240" w:lineRule="auto"/>
-        <w:rPr>
-          <w:b/>
-          <w:color w:val="2E74B5" w:themeColor="accent1" w:themeShade="BF"/>
-        </w:rPr>
-      </w:pPr>
-      <w:r>
-        <w:rPr>
-          <w:b/>
-          <w:color w:val="2E74B5" w:themeColor="accent1" w:themeShade="BF"/>
-        </w:rPr>
-        <w:t>如果</w:t>
-      </w:r>
-      <w:r>
-        <w:rPr>
-          <w:b/>
-          <w:color w:val="2E74B5" w:themeColor="accent1" w:themeShade="BF"/>
-        </w:rPr>
-        <w:t xml:space="preserve">Prologue </w:t>
-      </w:r>
-      <w:r>
-        <w:rPr>
-          <w:b/>
-          <w:color w:val="2E74B5" w:themeColor="accent1" w:themeShade="BF"/>
-        </w:rPr>
-        <w:t>为</w:t>
-      </w:r>
-      <w:r>
-        <w:rPr>
-          <w:rFonts w:hint="eastAsia"/>
-          <w:b/>
-          <w:color w:val="2E74B5" w:themeColor="accent1" w:themeShade="BF"/>
-        </w:rPr>
-        <w:t xml:space="preserve"> Option</w:t>
-      </w:r>
-      <w:r>
-        <w:rPr>
-          <w:b/>
-          <w:color w:val="2E74B5" w:themeColor="accent1" w:themeShade="BF"/>
-        </w:rPr>
-        <w:t xml:space="preserve"> 2</w:t>
-      </w:r>
-      <w:r>
-        <w:rPr>
-          <w:b/>
-          <w:color w:val="2E74B5" w:themeColor="accent1" w:themeShade="BF"/>
-        </w:rPr>
-        <w:t>：</w:t>
-      </w:r>
-      <w:r>
-        <w:rPr>
-          <w:b/>
-          <w:color w:val="2E74B5" w:themeColor="accent1" w:themeShade="BF"/>
-        </w:rPr>
-        <w:t>{</w:t>
-      </w:r>
-    </w:p>
-    <w:p>
-      <w:pPr>
-        <w:spacing w:line="240" w:lineRule="auto"/>
-      </w:pPr>
-      <w:r>
-        <w:rPr>
-          <w:rFonts w:hint="eastAsia"/>
-        </w:rPr>
-        <w:t>【哈。。。</w:t>
-      </w:r>
-      <w:r>
-        <w:rPr>
-          <w:rFonts w:hint="eastAsia"/>
-        </w:rPr>
-        <w:t>（这人怎么跟</w:t>
-      </w:r>
-      <w:r>
-        <w:rPr>
-          <w:rFonts w:hint="eastAsia"/>
-        </w:rPr>
-        <w:t>那个卖</w:t>
-      </w:r>
-      <w:r>
-        <w:rPr>
-          <w:rFonts w:hint="eastAsia"/>
-        </w:rPr>
-        <w:t>苹果的大叔长这么像啊！）</w:t>
-      </w:r>
-      <w:r>
-        <w:rPr>
-          <w:rFonts w:hint="eastAsia"/>
-        </w:rPr>
-        <w:t>】</w:t>
-      </w:r>
-      <w:r>
-        <w:t>（</w:t>
-      </w:r>
-      <w:r>
-        <w:t xml:space="preserve">SIDE Mission </w:t>
-      </w:r>
-      <w:r>
-        <w:t>）</w:t>
-      </w:r>
-    </w:p>
-    <w:p>
-      <w:pPr>
-        <w:spacing w:line="240" w:lineRule="auto"/>
-        <w:rPr>
-          <w:b/>
-          <w:color w:val="2E74B5" w:themeColor="accent1" w:themeShade="BF"/>
-        </w:rPr>
-      </w:pPr>
-      <w:r>
-        <w:rPr>
-          <w:rFonts w:hint="eastAsia"/>
-          <w:b/>
-          <w:color w:val="2E74B5" w:themeColor="accent1" w:themeShade="BF"/>
-        </w:rPr>
-        <w:t>}</w:t>
-      </w:r>
-      <w:r>
-        <w:rPr>
-          <w:b/>
-          <w:color w:val="2E74B5" w:themeColor="accent1" w:themeShade="BF"/>
-        </w:rPr>
-        <w:t xml:space="preserve"> </w:t>
-      </w:r>
-      <w:r>
-        <w:rPr>
-          <w:rFonts w:hint="eastAsia"/>
-          <w:b/>
-          <w:color w:val="2E74B5" w:themeColor="accent1" w:themeShade="BF"/>
-        </w:rPr>
-        <w:t>End</w:t>
-      </w:r>
-    </w:p>
-    <w:p>
-      <w:pPr>
-        <w:spacing w:line="240" w:lineRule="auto"/>
-      </w:pPr>
-      <w:r>
-        <w:rPr>
-          <w:rFonts w:hint="eastAsia"/>
-        </w:rPr>
-        <w:t>【我就不兜圈子了，我们希瓦联和国希望</w:t>
-      </w:r>
-      <w:r>
-        <w:rPr>
-          <w:rFonts w:hint="eastAsia"/>
-        </w:rPr>
-        <w:t>芙蓉拉</w:t>
-      </w:r>
-      <w:r>
-        <w:rPr>
-          <w:rFonts w:hint="eastAsia"/>
-        </w:rPr>
-        <w:t>大人能接受我们的委托</w:t>
-      </w:r>
-      <w:r>
-        <w:rPr>
-          <w:rFonts w:hint="eastAsia"/>
-        </w:rPr>
-        <w:t>，当然报酬肯定能让。。。】</w:t>
-      </w:r>
-    </w:p>
-    <w:p>
-      <w:pPr>
-        <w:spacing w:line="240" w:lineRule="auto"/>
-      </w:pPr>
-      <w:r>
-        <w:rPr>
-          <w:rFonts w:hint="eastAsia"/>
-        </w:rPr>
-        <w:t>【不要（开什么玩笑！</w:t>
-      </w:r>
-      <w:r>
-        <w:rPr>
-          <w:rFonts w:hint="eastAsia"/>
-        </w:rPr>
-        <w:t>我不想惹麻烦事啊！）</w:t>
-      </w:r>
-      <w:r>
-        <w:rPr>
-          <w:rFonts w:hint="eastAsia"/>
-        </w:rPr>
-        <w:t>】</w:t>
-      </w:r>
-    </w:p>
-    <w:p>
-      <w:pPr>
-        <w:spacing w:line="240" w:lineRule="auto"/>
-      </w:pPr>
-      <w:r>
-        <w:rPr>
-          <w:rFonts w:hint="eastAsia"/>
-        </w:rPr>
-        <w:t>【。。。当然报酬肯定能让你满足，另外还有。。。】</w:t>
-      </w:r>
-    </w:p>
-    <w:p>
-      <w:pPr>
-        <w:spacing w:line="240" w:lineRule="auto"/>
-      </w:pPr>
-      <w:r>
-        <w:rPr>
-          <w:rFonts w:hint="eastAsia"/>
-        </w:rPr>
-        <w:t>【我不要</w:t>
-      </w:r>
-      <w:r>
-        <w:rPr>
-          <w:rFonts w:hint="eastAsia"/>
-        </w:rPr>
-        <w:t>（这展开怎么这么面熟！难道。。。）</w:t>
-      </w:r>
-      <w:r>
-        <w:rPr>
-          <w:rFonts w:hint="eastAsia"/>
-        </w:rPr>
-        <w:t>】</w:t>
-      </w:r>
-    </w:p>
-    <w:p>
-      <w:pPr>
-        <w:spacing w:line="240" w:lineRule="auto"/>
-      </w:pPr>
-      <w:r>
-        <w:rPr>
-          <w:rFonts w:hint="eastAsia"/>
-        </w:rPr>
-        <w:t>【不好意思，您没拒绝权，您</w:t>
-      </w:r>
-      <w:r>
-        <w:rPr>
-          <w:rFonts w:hint="eastAsia"/>
-        </w:rPr>
-        <w:t>的师傅已经答应了我们的要求，还说如果你不听的话就烧了你的论文之类的】</w:t>
-      </w:r>
-    </w:p>
-    <w:p>
-      <w:pPr>
-        <w:spacing w:line="240" w:lineRule="auto"/>
-      </w:pPr>
-      <w:r>
-        <w:rPr>
-          <w:rFonts w:hint="eastAsia"/>
-        </w:rPr>
-        <w:t>【切！（那个老头！！！！既然陷害我！！！</w:t>
-      </w:r>
-      <w:r>
-        <w:rPr>
-          <w:rFonts w:hint="eastAsia"/>
-        </w:rPr>
-        <w:t>到哪里都要妨碍我！！！！！敢动我的论文的话，等我回去了我就宰了他！！！！）</w:t>
-      </w:r>
-      <w:r>
-        <w:rPr>
-          <w:rFonts w:hint="eastAsia"/>
-        </w:rPr>
-        <w:t>】</w:t>
-      </w:r>
-    </w:p>
-    <w:p>
-      <w:pPr>
-        <w:spacing w:line="240" w:lineRule="auto"/>
-      </w:pPr>
-      <w:r>
-        <w:rPr>
-          <w:rFonts w:hint="eastAsia"/>
-        </w:rPr>
-        <w:t>【老头真是一点都没变呢。。。你就认命吧</w:t>
-      </w:r>
-      <w:r>
-        <w:rPr>
-          <w:rFonts w:hint="eastAsia"/>
-        </w:rPr>
-        <w:t>芙蓉拉，那老不死在这方面很有造化啊】</w:t>
-      </w:r>
-    </w:p>
-    <w:p>
-      <w:pPr>
-        <w:spacing w:line="240" w:lineRule="auto"/>
-      </w:pPr>
-      <w:r>
-        <w:rPr>
-          <w:rFonts w:hint="eastAsia"/>
-        </w:rPr>
-        <w:t>【呃呃呃】</w:t>
-      </w:r>
-    </w:p>
-    <w:p>
-      <w:pPr>
-        <w:spacing w:line="240" w:lineRule="auto"/>
-      </w:pPr>
-      <w:r>
-        <w:t>【导师大人的师傅吗？肯定是个伟大的魔法师吧！？】</w:t>
-      </w:r>
-    </w:p>
-    <w:p>
-      <w:pPr>
-        <w:spacing w:line="240" w:lineRule="auto"/>
-      </w:pPr>
-      <w:r>
-        <w:rPr>
-          <w:rFonts w:hint="eastAsia"/>
-        </w:rPr>
-        <w:t>就这样，</w:t>
-      </w:r>
-      <w:r>
-        <w:rPr>
-          <w:rFonts w:hint="eastAsia"/>
-        </w:rPr>
-        <w:t>芙蓉拉在完全不愿意</w:t>
-      </w:r>
-      <w:r>
-        <w:rPr>
-          <w:rFonts w:hint="eastAsia"/>
-        </w:rPr>
-        <w:t>的情况下接下了任务，似乎是希望</w:t>
-      </w:r>
-      <w:r>
-        <w:rPr>
-          <w:rFonts w:hint="eastAsia"/>
-        </w:rPr>
-        <w:t>芙蓉拉在数个战场用魔法打造友军的优势。</w:t>
-      </w:r>
-    </w:p>
-    <w:p>
-      <w:pPr>
-        <w:spacing w:line="240" w:lineRule="auto"/>
-      </w:pPr>
-    </w:p>
-    <w:p>
-      <w:pPr>
-        <w:spacing w:line="240" w:lineRule="auto"/>
-      </w:pPr>
-      <w:r>
-        <w:rPr>
-          <w:rFonts w:hint="eastAsia"/>
-        </w:rPr>
-        <w:t>【这样就。。。可以了？（好麻烦啊！怎么这么多啊！根本就是底薪多劳的黑心雇主吗！）】</w:t>
-      </w:r>
-    </w:p>
-    <w:p>
-      <w:pPr>
-        <w:spacing w:line="240" w:lineRule="auto"/>
-      </w:pPr>
-      <w:r>
-        <w:rPr>
-          <w:rFonts w:hint="eastAsia"/>
-        </w:rPr>
-        <w:t>【没错，那么事不宜迟，我们往最近的战场移动吧。】</w:t>
-      </w:r>
-    </w:p>
-    <w:p>
-      <w:pPr>
-        <w:spacing w:line="240" w:lineRule="auto"/>
-      </w:pPr>
-      <w:r>
-        <w:t>【</w:t>
-      </w:r>
-      <w:r>
-        <w:t>这是一个可以近距离观看导师大人的魔法的大好机会！请务必让我同行！</w:t>
-      </w:r>
-      <w:r>
-        <w:t>】</w:t>
-      </w:r>
-    </w:p>
-    <w:p>
-      <w:pPr>
-        <w:spacing w:line="240" w:lineRule="auto"/>
-      </w:pPr>
-    </w:p>
-    <w:p>
-      <w:pPr>
-        <w:spacing w:line="240" w:lineRule="auto"/>
-        <w:rPr>
-          <w:b/>
-          <w:color w:val="2E74B5" w:themeColor="accent1" w:themeShade="BF"/>
-        </w:rPr>
-      </w:pPr>
-      <w:r>
-        <w:rPr>
-          <w:b/>
-          <w:color w:val="2E74B5" w:themeColor="accent1" w:themeShade="BF"/>
-        </w:rPr>
-        <w:t>Option 1</w:t>
-      </w:r>
-    </w:p>
-    <w:p>
-      <w:pPr>
-        <w:spacing w:line="240" w:lineRule="auto"/>
-      </w:pPr>
-      <w:r>
-        <w:t>【</w:t>
-      </w:r>
-      <w:r>
-        <w:t>哈。。。（只好一个一个去了）</w:t>
-      </w:r>
-      <w:r>
-        <w:t>】</w:t>
-      </w:r>
-    </w:p>
-    <w:p>
-      <w:pPr>
-        <w:spacing w:line="240" w:lineRule="auto"/>
-      </w:pPr>
-      <w:r>
-        <w:t>芙蓉拉指向地图一侧。</w:t>
-      </w:r>
-    </w:p>
-    <w:p>
-      <w:pPr>
-        <w:spacing w:line="240" w:lineRule="auto"/>
-      </w:pPr>
-      <w:r>
-        <w:t>【你去这里。。。（把一个麻烦推给他！就是这样！完美！）】</w:t>
-      </w:r>
-    </w:p>
-    <w:p>
-      <w:pPr>
-        <w:spacing w:line="240" w:lineRule="auto"/>
-      </w:pPr>
-      <w:r>
-        <w:t>【这里是。。。我明白了！这是给我的入门考试对吧！？我会尽心尽力通过的！】</w:t>
-      </w:r>
-    </w:p>
-    <w:p>
-      <w:pPr>
-        <w:spacing w:line="240" w:lineRule="auto"/>
-      </w:pPr>
-      <w:r>
-        <w:t>【如果是芙蓉拉大人的随从的话，应该没问题。。。】</w:t>
-      </w:r>
-    </w:p>
-    <w:p>
-      <w:pPr>
-        <w:spacing w:line="240" w:lineRule="auto"/>
-      </w:pPr>
-      <w:r>
-        <w:lastRenderedPageBreak/>
-        <w:t>【不。。。（不是入门考试！不是随从！你们都</w:t>
-      </w:r>
-      <w:r>
-        <w:t>，</w:t>
-      </w:r>
-      <w:r>
-        <w:t>不要随便妄想啊！）】</w:t>
-      </w:r>
-    </w:p>
-    <w:p>
-      <w:pPr>
-        <w:spacing w:line="240" w:lineRule="auto"/>
-      </w:pPr>
-      <w:r>
-        <w:t>【</w:t>
-      </w:r>
-      <w:r>
-        <w:t>芙蓉拉大人，</w:t>
-      </w:r>
-      <w:r>
-        <w:rPr>
-          <w:rFonts w:hint="eastAsia"/>
-        </w:rPr>
-        <w:t>虽然想再聊聊详情但我们没那时间了，现在我们刻不容缓。</w:t>
-      </w:r>
-      <w:r>
-        <w:t>】</w:t>
-      </w:r>
-    </w:p>
-    <w:p>
-      <w:pPr>
-        <w:spacing w:line="240" w:lineRule="auto"/>
-      </w:pPr>
-      <w:r>
-        <w:t>【好吧（算了，解释好麻烦，快快结束掉吧）】</w:t>
-      </w:r>
-    </w:p>
-    <w:p>
-      <w:pPr>
-        <w:spacing w:line="240" w:lineRule="auto"/>
-      </w:pPr>
-      <w:r>
-        <w:t>【那么，随从先生，请您乘坐另一辆马车前往您的战场，我现在就去准备马车】</w:t>
-      </w:r>
-    </w:p>
-    <w:p>
-      <w:pPr>
-        <w:spacing w:line="240" w:lineRule="auto"/>
-      </w:pPr>
-      <w:r>
-        <w:t>【不用（反正有坐标，一下就到）】</w:t>
-      </w:r>
-    </w:p>
-    <w:p>
-      <w:pPr>
-        <w:spacing w:line="240" w:lineRule="auto"/>
-      </w:pPr>
-      <w:r>
-        <w:t>【导师大人，这是什么意。。。】</w:t>
-      </w:r>
-    </w:p>
-    <w:p>
-      <w:pPr>
-        <w:spacing w:line="240" w:lineRule="auto"/>
-      </w:pPr>
-      <w:r>
-        <w:t>约苏赛还没说完，就消失了踪影。</w:t>
-      </w:r>
-    </w:p>
-    <w:p>
-      <w:pPr>
-        <w:spacing w:line="240" w:lineRule="auto"/>
-      </w:pPr>
-      <w:r>
-        <w:t>【额？他人呢？！】</w:t>
-      </w:r>
-    </w:p>
-    <w:p>
-      <w:pPr>
-        <w:spacing w:line="240" w:lineRule="auto"/>
-      </w:pPr>
-      <w:r>
-        <w:t>【我们也走吧</w:t>
-      </w:r>
-      <w:r>
-        <w:t>。</w:t>
-      </w:r>
-      <w:r>
-        <w:t>】</w:t>
-      </w:r>
-    </w:p>
-    <w:p>
-      <w:pPr>
-        <w:spacing w:line="240" w:lineRule="auto"/>
-      </w:pPr>
-      <w:r>
-        <w:t>【蛤？额？这里是！？刚刚还在马车</w:t>
-      </w:r>
-      <w:r>
-        <w:rPr>
-          <w:rFonts w:hint="eastAsia"/>
-        </w:rPr>
-        <w:t>！</w:t>
-      </w:r>
-      <w:r>
-        <w:t>？】</w:t>
-      </w:r>
-    </w:p>
-    <w:p>
-      <w:pPr>
-        <w:spacing w:line="240" w:lineRule="auto"/>
-      </w:pPr>
-      <w:r>
-        <w:rPr>
-          <w:rFonts w:hint="eastAsia"/>
-        </w:rPr>
-        <w:t>把约苏赛传送走后，芙蓉拉等人一瞬间来到了第一个战场。</w:t>
-      </w:r>
-    </w:p>
-    <w:p>
-      <w:pPr>
-        <w:spacing w:line="240" w:lineRule="auto"/>
-      </w:pPr>
-      <w:r>
-        <w:t>【</w:t>
-      </w:r>
-      <w:r>
-        <w:rPr>
-          <w:rFonts w:hint="eastAsia"/>
-        </w:rPr>
-        <w:t>友军似乎陷入了苦战</w:t>
-      </w:r>
-      <w:r>
-        <w:rPr>
-          <w:rFonts w:hint="eastAsia"/>
-        </w:rPr>
-        <w:t>呢</w:t>
-      </w:r>
-      <w:r>
-        <w:rPr>
-          <w:rFonts w:hint="eastAsia"/>
-        </w:rPr>
-        <w:t>。</w:t>
-      </w:r>
-      <w:r>
-        <w:rPr>
-          <w:rFonts w:hint="eastAsia"/>
-        </w:rPr>
-        <w:t>芙蓉拉，把友军的优势拿回来了就收手吧，魔力干枯了就不好了】</w:t>
-      </w:r>
-    </w:p>
-    <w:p>
-      <w:pPr>
-        <w:spacing w:line="240" w:lineRule="auto"/>
-      </w:pPr>
-      <w:r>
-        <w:t>【嗯（才不会把敌人干完呢，会累死的啊）】</w:t>
-      </w:r>
-    </w:p>
-    <w:p>
-      <w:pPr>
-        <w:spacing w:line="240" w:lineRule="auto"/>
-      </w:pPr>
-      <w:r>
-        <w:t>【等等？！你们到底？！这里是？！刚刚还在。。。】</w:t>
-      </w:r>
-    </w:p>
-    <w:p>
-      <w:pPr>
-        <w:spacing w:line="240" w:lineRule="auto"/>
-      </w:pPr>
-      <w:r>
-        <w:rPr>
-          <w:rFonts w:hint="eastAsia"/>
-        </w:rPr>
-        <w:t>不理会陷入混乱的其琶，</w:t>
-      </w:r>
-      <w:r>
-        <w:rPr>
-          <w:rFonts w:hint="eastAsia"/>
-        </w:rPr>
-        <w:t>芙蓉拉</w:t>
-      </w:r>
-      <w:r>
-        <w:rPr>
-          <w:rFonts w:hint="eastAsia"/>
-        </w:rPr>
-        <w:t>用魔法</w:t>
-      </w:r>
-      <w:r>
-        <w:rPr>
-          <w:rFonts w:hint="eastAsia"/>
-        </w:rPr>
-        <w:t>飘到了战场中央。</w:t>
-      </w:r>
-    </w:p>
-    <w:p>
-      <w:pPr>
-        <w:spacing w:line="240" w:lineRule="auto"/>
-      </w:pPr>
-    </w:p>
-    <w:p>
-      <w:pPr>
-        <w:spacing w:line="240" w:lineRule="auto"/>
-        <w:rPr>
-          <w:color w:val="2E74B5" w:themeColor="accent1" w:themeShade="BF"/>
-        </w:rPr>
-      </w:pPr>
-      <w:r>
-        <w:rPr>
-          <w:rFonts w:hint="eastAsia"/>
-          <w:color w:val="2E74B5" w:themeColor="accent1" w:themeShade="BF"/>
-        </w:rPr>
-        <w:t>--</w:t>
-      </w:r>
-      <w:r>
-        <w:rPr>
-          <w:rFonts w:hint="eastAsia"/>
-          <w:color w:val="2E74B5" w:themeColor="accent1" w:themeShade="BF"/>
-        </w:rPr>
-        <w:t>芙蓉拉</w:t>
-      </w:r>
-      <w:r>
-        <w:rPr>
-          <w:rFonts w:hint="eastAsia"/>
-          <w:color w:val="2E74B5" w:themeColor="accent1" w:themeShade="BF"/>
-        </w:rPr>
-        <w:t>Battle Start</w:t>
-      </w:r>
-    </w:p>
-    <w:p>
-      <w:pPr>
-        <w:spacing w:line="240" w:lineRule="auto"/>
-        <w:rPr>
-          <w:color w:val="2E74B5" w:themeColor="accent1" w:themeShade="BF"/>
-        </w:rPr>
-      </w:pPr>
-    </w:p>
-    <w:p>
-      <w:pPr>
-        <w:spacing w:line="240" w:lineRule="auto"/>
-      </w:pPr>
-      <w:r>
-        <w:rPr>
-          <w:rFonts w:hint="eastAsia"/>
-        </w:rPr>
-        <w:t>【什么</w:t>
-      </w:r>
-      <w:r>
-        <w:rPr>
-          <w:rFonts w:hint="eastAsia"/>
-        </w:rPr>
-        <w:t>啊那个魔法师</w:t>
-      </w:r>
-      <w:r>
-        <w:rPr>
-          <w:rFonts w:hint="eastAsia"/>
-        </w:rPr>
-        <w:t>！？那是友军？】</w:t>
-      </w:r>
-    </w:p>
-    <w:p>
-      <w:pPr>
-        <w:spacing w:line="240" w:lineRule="auto"/>
-      </w:pPr>
-      <w:r>
-        <w:rPr>
-          <w:rFonts w:hint="eastAsia"/>
-        </w:rPr>
-        <w:t>芙蓉拉把敌军</w:t>
-      </w:r>
-      <w:r>
-        <w:rPr>
-          <w:rFonts w:hint="eastAsia"/>
-        </w:rPr>
-        <w:t>1/3</w:t>
-      </w:r>
-      <w:r>
-        <w:rPr>
-          <w:rFonts w:hint="eastAsia"/>
-        </w:rPr>
-        <w:t>的魔兽已连发魔法炸成了灰。这身姿深深映入友军心里。</w:t>
-      </w:r>
-      <w:r>
-        <w:rPr>
-          <w:rFonts w:hint="eastAsia"/>
-        </w:rPr>
-        <w:t>芙蓉拉</w:t>
-      </w:r>
-      <w:r>
-        <w:rPr>
-          <w:rFonts w:hint="eastAsia"/>
-        </w:rPr>
-        <w:t>飘向看似现场指挥官</w:t>
-      </w:r>
-      <w:r>
-        <w:rPr>
-          <w:rFonts w:hint="eastAsia"/>
-        </w:rPr>
-        <w:t>的面前。</w:t>
-      </w:r>
-    </w:p>
-    <w:p>
-      <w:pPr>
-        <w:spacing w:line="240" w:lineRule="auto"/>
-      </w:pPr>
-      <w:r>
-        <w:rPr>
-          <w:rFonts w:hint="eastAsia"/>
-        </w:rPr>
-        <w:t>【可以赢了？</w:t>
-      </w:r>
-      <w:r>
-        <w:rPr>
-          <w:rFonts w:hint="eastAsia"/>
-        </w:rPr>
-        <w:t>（都不见大半敌人了，</w:t>
-      </w:r>
-      <w:r>
-        <w:rPr>
-          <w:rFonts w:hint="eastAsia"/>
-        </w:rPr>
-        <w:t>不要告诉我还会输啊）】</w:t>
-      </w:r>
-    </w:p>
-    <w:p>
-      <w:pPr>
-        <w:spacing w:line="240" w:lineRule="auto"/>
-      </w:pPr>
-      <w:r>
-        <w:rPr>
-          <w:rFonts w:hint="eastAsia"/>
-        </w:rPr>
-        <w:t>【啊？嗯，当然。。。这样就能赢了。。。你是缓军？】</w:t>
-      </w:r>
-    </w:p>
-    <w:p>
-      <w:pPr>
-        <w:spacing w:line="240" w:lineRule="auto"/>
-      </w:pPr>
-      <w:r>
-        <w:rPr>
-          <w:rFonts w:hint="eastAsia"/>
-        </w:rPr>
-        <w:t>【差不多吧，再见</w:t>
-      </w:r>
-      <w:r>
-        <w:rPr>
-          <w:rFonts w:hint="eastAsia"/>
-        </w:rPr>
-        <w:t>（才不是呢！我只是被逼而已！算了，解释起来好麻烦。）</w:t>
-      </w:r>
-      <w:r>
-        <w:rPr>
-          <w:rFonts w:hint="eastAsia"/>
-        </w:rPr>
-        <w:t>】</w:t>
-      </w:r>
-    </w:p>
-    <w:p>
-      <w:pPr>
-        <w:spacing w:line="240" w:lineRule="auto"/>
-      </w:pPr>
-      <w:r>
-        <w:rPr>
-          <w:rFonts w:hint="eastAsia"/>
-        </w:rPr>
-        <w:t>芙蓉拉又飘回其琶的面前。</w:t>
-      </w:r>
-    </w:p>
-    <w:p>
-      <w:pPr>
-        <w:spacing w:line="240" w:lineRule="auto"/>
-      </w:pPr>
-      <w:r>
-        <w:rPr>
-          <w:rFonts w:hint="eastAsia"/>
-        </w:rPr>
-        <w:t>【那么，准备去下一个咯（快快打完，然后我就可以收工了！额，肩膀有点酸。。。）】</w:t>
-      </w:r>
-    </w:p>
-    <w:p>
-      <w:pPr>
-        <w:spacing w:line="240" w:lineRule="auto"/>
-      </w:pPr>
-      <w:r>
-        <w:rPr>
-          <w:rFonts w:hint="eastAsia"/>
-        </w:rPr>
-        <w:t>【我从比瑟桑哪里听说了，居然有那么便利的魔法，您的战力也强的离谱。。。可是希望事先说明啊，我可是吓得不轻啊】</w:t>
-      </w:r>
-    </w:p>
-    <w:p>
-      <w:pPr>
-        <w:spacing w:line="240" w:lineRule="auto"/>
-      </w:pPr>
-      <w:r>
-        <w:rPr>
-          <w:rFonts w:hint="eastAsia"/>
-        </w:rPr>
-        <w:t>【麻烦，累人，所以不要，走吧（今天我说了一大堆话啊！身心疲惫啊！）】</w:t>
-      </w:r>
-    </w:p>
-    <w:p>
-      <w:pPr>
-        <w:spacing w:line="240" w:lineRule="auto"/>
-      </w:pPr>
-      <w:r>
-        <w:rPr>
-          <w:rFonts w:hint="eastAsia"/>
-        </w:rPr>
-        <w:t>芙蓉拉他们来到了第二个战场，这里看来快要结束了，友军即将大败呢。</w:t>
-      </w:r>
-    </w:p>
-    <w:p>
-      <w:pPr>
-        <w:spacing w:line="240" w:lineRule="auto"/>
-      </w:pPr>
-      <w:r>
-        <w:rPr>
-          <w:rFonts w:hint="eastAsia"/>
-        </w:rPr>
-        <w:lastRenderedPageBreak/>
-        <w:t>【我说啊，难道不能一次过移动大军啊？如果能的话，契约内容和报酬可以从长计议哦】</w:t>
-      </w:r>
-    </w:p>
-    <w:p>
-      <w:pPr>
-        <w:spacing w:line="240" w:lineRule="auto"/>
-      </w:pPr>
-      <w:r>
-        <w:rPr>
-          <w:rFonts w:hint="eastAsia"/>
-        </w:rPr>
-        <w:t>【不要，打完后，我就自由（才不会被骗呢！肯定会被榨得什么都不剩！）】</w:t>
-      </w:r>
-    </w:p>
-    <w:p>
-      <w:pPr>
-        <w:spacing w:line="240" w:lineRule="auto"/>
-      </w:pPr>
-      <w:r>
-        <w:rPr>
-          <w:rFonts w:hint="eastAsia"/>
-        </w:rPr>
-        <w:t>【不是不能而是不要嘛。。。那个报酬真的可以很可观哦。那个，不要无视我啊】</w:t>
-      </w:r>
-    </w:p>
-    <w:p>
-      <w:pPr>
-        <w:spacing w:line="240" w:lineRule="auto"/>
-      </w:pPr>
-      <w:r>
-        <w:rPr>
-          <w:rFonts w:hint="eastAsia"/>
-        </w:rPr>
-        <w:t>不理会其琶，芙蓉拉接近了被逼入绝境的友军，然后开始了。。。战斗？</w:t>
-      </w:r>
-    </w:p>
-    <w:p>
-      <w:pPr>
-        <w:spacing w:line="240" w:lineRule="auto"/>
-      </w:pPr>
-    </w:p>
-    <w:p>
-      <w:pPr>
-        <w:spacing w:line="240" w:lineRule="auto"/>
-        <w:rPr>
-          <w:color w:val="2E74B5" w:themeColor="accent1" w:themeShade="BF"/>
-        </w:rPr>
-      </w:pPr>
-      <w:r>
-        <w:rPr>
-          <w:rFonts w:hint="eastAsia"/>
-          <w:color w:val="2E74B5" w:themeColor="accent1" w:themeShade="BF"/>
-        </w:rPr>
-        <w:t>---</w:t>
-      </w:r>
-      <w:r>
-        <w:rPr>
-          <w:rFonts w:hint="eastAsia"/>
-          <w:color w:val="2E74B5" w:themeColor="accent1" w:themeShade="BF"/>
-        </w:rPr>
-        <w:t>（芙蓉拉</w:t>
-      </w:r>
-      <w:r>
-        <w:rPr>
-          <w:rFonts w:hint="eastAsia"/>
-          <w:color w:val="2E74B5" w:themeColor="accent1" w:themeShade="BF"/>
-        </w:rPr>
-        <w:t>/</w:t>
-      </w:r>
-      <w:r>
-        <w:rPr>
-          <w:rFonts w:hint="eastAsia"/>
-          <w:color w:val="2E74B5" w:themeColor="accent1" w:themeShade="BF"/>
-        </w:rPr>
-        <w:t>约苏寒）</w:t>
-      </w:r>
-      <w:r>
-        <w:rPr>
-          <w:rFonts w:hint="eastAsia"/>
-          <w:color w:val="2E74B5" w:themeColor="accent1" w:themeShade="BF"/>
-        </w:rPr>
-        <w:t>Battle start</w:t>
-      </w:r>
-    </w:p>
-    <w:p>
-      <w:pPr>
-        <w:spacing w:line="240" w:lineRule="auto"/>
-      </w:pPr>
-    </w:p>
-    <w:p>
-      <w:pPr>
-        <w:spacing w:line="240" w:lineRule="auto"/>
-      </w:pPr>
-      <w:r>
-        <w:rPr>
-          <w:rFonts w:hint="eastAsia"/>
-        </w:rPr>
-        <w:t>（芙蓉拉</w:t>
-      </w:r>
-      <w:r>
-        <w:rPr>
-          <w:rFonts w:hint="eastAsia"/>
-        </w:rPr>
-        <w:t>/</w:t>
-      </w:r>
-      <w:r>
-        <w:rPr>
-          <w:rFonts w:hint="eastAsia"/>
-        </w:rPr>
-        <w:t>约苏寒）这次为了把剩下的交给崩坏的友军，特地大减了敌军人数，现在人数反而是友军多。</w:t>
-      </w:r>
-    </w:p>
-    <w:p>
-      <w:pPr>
-        <w:spacing w:line="240" w:lineRule="auto"/>
-      </w:pPr>
-      <w:r>
-        <w:rPr>
-          <w:rFonts w:hint="eastAsia"/>
-        </w:rPr>
-        <w:t>【呼</w:t>
-      </w:r>
-      <w:r>
-        <w:rPr>
-          <w:rFonts w:hint="eastAsia"/>
-        </w:rPr>
-        <w:t>~</w:t>
-      </w:r>
-      <w:r>
-        <w:rPr>
-          <w:rFonts w:hint="eastAsia"/>
-        </w:rPr>
-        <w:t>好累（真是累死人了！这工作内容跟当初说的不一样啊！我要申述！）】</w:t>
-      </w:r>
-    </w:p>
-    <w:p>
-      <w:pPr>
-        <w:spacing w:line="240" w:lineRule="auto"/>
-      </w:pPr>
-      <w:r>
-        <w:t>【这是何等的美丽！】</w:t>
-      </w:r>
-    </w:p>
-    <w:p>
-      <w:pPr>
-        <w:spacing w:line="240" w:lineRule="auto"/>
-      </w:pPr>
-      <w:r>
-        <w:t>【那身姿，简直就是战女神啊！】</w:t>
-      </w:r>
-    </w:p>
-    <w:p>
-      <w:pPr>
-        <w:spacing w:line="240" w:lineRule="auto"/>
-      </w:pPr>
-      <w:r>
-        <w:t>【【战女神万岁！战女神万岁！】】</w:t>
-      </w:r>
-    </w:p>
-    <w:p>
-      <w:pPr>
-        <w:spacing w:line="240" w:lineRule="auto"/>
-      </w:pPr>
-      <w:r>
-        <w:t>【额？（为什么外面的人类都这么喜欢帮人取称号啊！？烦不烦！）】</w:t>
-      </w:r>
-    </w:p>
-    <w:p>
-      <w:pPr>
-        <w:spacing w:line="240" w:lineRule="auto"/>
-      </w:pPr>
-      <w:r>
-        <w:t>【那个，接下来我们应该怎么办才好？请战女神大人给予指示】</w:t>
-      </w:r>
-    </w:p>
-    <w:p>
-      <w:pPr>
-        <w:spacing w:line="240" w:lineRule="auto"/>
-      </w:pPr>
-      <w:r>
-        <w:t>【扫荡敌人。。。（你们的</w:t>
-      </w:r>
-      <w:r>
-        <w:t>将领在后面哦，他看起来很生气哦</w:t>
-      </w:r>
-      <w:r>
-        <w:t>）】</w:t>
-      </w:r>
-    </w:p>
-    <w:p>
-      <w:pPr>
-        <w:spacing w:line="240" w:lineRule="auto"/>
-      </w:pPr>
-      <w:r>
-        <w:t>【【噢噢噢噢噢噢噢噢噢噢噢噢噢！】】</w:t>
-      </w:r>
-    </w:p>
-    <w:p>
-      <w:pPr>
-        <w:spacing w:line="240" w:lineRule="auto"/>
-      </w:pPr>
-      <w:r>
-        <w:t>【。。。（不理了）】</w:t>
-      </w:r>
-    </w:p>
-    <w:p>
-      <w:pPr>
-        <w:spacing w:line="240" w:lineRule="auto"/>
-      </w:pPr>
-      <w:r>
-        <w:rPr>
-          <w:rFonts w:hint="eastAsia"/>
-        </w:rPr>
-        <w:t>芙蓉拉飘回其琶的面前。</w:t>
-      </w:r>
-    </w:p>
-    <w:p>
-      <w:pPr>
-        <w:spacing w:line="240" w:lineRule="auto"/>
-      </w:pPr>
-      <w:r>
-        <w:t>【芙蓉拉大人，刚才我想过了，除了金钱，我们还可以准备地位和领地之类的，所以那个。。。请至少听听我讲解吧。。。】</w:t>
-      </w:r>
-    </w:p>
-    <w:p>
-      <w:pPr>
-        <w:spacing w:line="240" w:lineRule="auto"/>
-      </w:pPr>
-      <w:r>
-        <w:t>在其琶还在说着话的途中，芙蓉拉他们就转移到了，约苏赛被委托的战场。</w:t>
-      </w:r>
-    </w:p>
-    <w:p>
-      <w:pPr>
-        <w:spacing w:line="240" w:lineRule="auto"/>
-      </w:pPr>
-      <w:r>
-        <w:t>【不要（这大叔居然适应了转移。。。何等的适应力啊）】</w:t>
-      </w:r>
-    </w:p>
-    <w:p>
-      <w:pPr>
-        <w:spacing w:line="240" w:lineRule="auto"/>
-      </w:pPr>
-      <w:r>
-        <w:t>【芙蓉拉，不要闲聊了，这里也快输了啦】</w:t>
-      </w:r>
-    </w:p>
-    <w:p>
-      <w:pPr>
-        <w:spacing w:line="240" w:lineRule="auto"/>
-      </w:pPr>
-      <w:r>
-        <w:t>【。。。（</w:t>
-      </w:r>
-      <w:r>
-        <w:rPr>
-          <w:rFonts w:hint="eastAsia"/>
-        </w:rPr>
-        <w:t>未免弱过头了吧，这国家的军队！怎么基本上都输着啊</w:t>
-      </w:r>
-      <w:r>
-        <w:rPr>
-          <w:rFonts w:hint="eastAsia"/>
-        </w:rPr>
-        <w:t>，是要忙死我？</w:t>
-      </w:r>
-      <w:r>
-        <w:t>）】</w:t>
-      </w:r>
-    </w:p>
-    <w:p>
-      <w:pPr>
-        <w:spacing w:line="240" w:lineRule="auto"/>
-      </w:pPr>
-      <w:r>
-        <w:t>【</w:t>
-      </w:r>
-      <w:r>
-        <w:t>又是魔法师？刚刚也来了个少年呢，你们真的认为魔法师能奈何得了我？</w:t>
-      </w:r>
-      <w:r>
-        <w:t>】</w:t>
-      </w:r>
-    </w:p>
-    <w:p>
-      <w:pPr>
-        <w:spacing w:line="240" w:lineRule="auto"/>
-      </w:pPr>
-      <w:r>
-        <w:rPr>
-          <w:rFonts w:hint="eastAsia"/>
-        </w:rPr>
-        <w:t>【你是？（这兔女郎怪怪的，有种莫名的寒气。。。）】</w:t>
-      </w:r>
-    </w:p>
-    <w:p>
-      <w:pPr>
-        <w:spacing w:line="240" w:lineRule="auto"/>
-      </w:pPr>
-      <w:r>
-        <w:rPr>
-          <w:rFonts w:hint="eastAsia"/>
-        </w:rPr>
-        <w:t>【对小喽啰，没必要自报家名，纳命来。。。】</w:t>
-      </w:r>
-    </w:p>
-    <w:p>
-      <w:pPr>
-        <w:spacing w:line="240" w:lineRule="auto"/>
-      </w:pPr>
-      <w:r>
-        <w:rPr>
-          <w:rFonts w:hint="eastAsia"/>
-        </w:rPr>
-        <w:t>【什么！？（什么时候？！好快！）】</w:t>
-      </w:r>
-    </w:p>
-    <w:p>
-      <w:pPr>
-        <w:spacing w:line="240" w:lineRule="auto"/>
-      </w:pPr>
-    </w:p>
-    <w:p>
-      <w:pPr>
-        <w:spacing w:line="240" w:lineRule="auto"/>
-        <w:rPr>
-          <w:color w:val="2E74B5" w:themeColor="accent1" w:themeShade="BF"/>
-        </w:rPr>
-      </w:pPr>
-      <w:r>
-        <w:rPr>
-          <w:rFonts w:hint="eastAsia"/>
-          <w:color w:val="2E74B5" w:themeColor="accent1" w:themeShade="BF"/>
-        </w:rPr>
-        <w:lastRenderedPageBreak/>
-        <w:t>--</w:t>
-      </w:r>
-      <w:r>
-        <w:rPr>
-          <w:rFonts w:hint="eastAsia"/>
-          <w:color w:val="2E74B5" w:themeColor="accent1" w:themeShade="BF"/>
-        </w:rPr>
-        <w:t>芙蓉拉</w:t>
-      </w:r>
-      <w:r>
-        <w:rPr>
-          <w:rFonts w:hint="eastAsia"/>
-          <w:color w:val="2E74B5" w:themeColor="accent1" w:themeShade="BF"/>
-        </w:rPr>
-        <w:t>Battle start</w:t>
-      </w:r>
-    </w:p>
-    <w:p>
-      <w:pPr>
-        <w:spacing w:line="240" w:lineRule="auto"/>
-        <w:rPr>
-          <w:color w:val="2E74B5" w:themeColor="accent1" w:themeShade="BF"/>
-        </w:rPr>
-      </w:pPr>
-    </w:p>
-    <w:p>
-      <w:pPr>
-        <w:spacing w:line="240" w:lineRule="auto"/>
-      </w:pPr>
-      <w:r>
-        <w:rPr>
-          <w:rFonts w:hint="eastAsia"/>
-        </w:rPr>
-        <w:t>【你有两把刷子呢，跟刚才那个只会耍花招的少年不一样呢】</w:t>
-      </w:r>
-    </w:p>
-    <w:p>
-      <w:pPr>
-        <w:spacing w:line="240" w:lineRule="auto"/>
-      </w:pPr>
-      <w:r>
-        <w:rPr>
-          <w:rFonts w:hint="eastAsia"/>
-        </w:rPr>
-        <w:t>【你也。。。不简单。。（什么怪物啊？居然只凭身体能力就追上了全力的加速魔法，攻击也处处瞄准要害啊，就算我状态极佳也没什么胜算啊。。。）】</w:t>
-      </w:r>
-    </w:p>
-    <w:p>
-      <w:pPr>
-        <w:spacing w:line="240" w:lineRule="auto"/>
-      </w:pPr>
-      <w:r>
-        <w:rPr>
-          <w:rFonts w:hint="eastAsia"/>
-        </w:rPr>
-        <w:t>【我的名字是“文娜”，魔王——“沙欧拉”的右手，强大的战士哦，告诉我你的名字吧】</w:t>
-      </w:r>
-    </w:p>
-    <w:p>
-      <w:pPr>
-        <w:spacing w:line="240" w:lineRule="auto"/>
-      </w:pPr>
-      <w:r>
-        <w:rPr>
-          <w:rFonts w:hint="eastAsia"/>
-        </w:rPr>
-        <w:t>【芙蓉拉。。。（看她的姿势，要来了吗。。。）】</w:t>
-      </w:r>
-    </w:p>
-    <w:p>
-      <w:pPr>
-        <w:spacing w:line="240" w:lineRule="auto"/>
-      </w:pPr>
-      <w:r>
-        <w:rPr>
-          <w:rFonts w:hint="eastAsia"/>
-        </w:rPr>
-        <w:t>【芙蓉拉哟，在此我将送上全心全力的战斗，让你去了天国后，可以炫耀说是被我杀的了！】</w:t>
-      </w:r>
-    </w:p>
-    <w:p>
-      <w:pPr>
-        <w:spacing w:line="240" w:lineRule="auto"/>
-      </w:pPr>
-      <w:r>
-        <w:rPr>
-          <w:rFonts w:hint="eastAsia"/>
-        </w:rPr>
-        <w:t>【。。。（比之前更快了！）】</w:t>
-      </w:r>
-    </w:p>
-    <w:p>
-      <w:pPr>
-        <w:spacing w:line="240" w:lineRule="auto"/>
-      </w:pPr>
-    </w:p>
-    <w:p>
-      <w:pPr>
-        <w:spacing w:line="240" w:lineRule="auto"/>
-        <w:rPr>
-          <w:color w:val="2E74B5" w:themeColor="accent1" w:themeShade="BF"/>
-        </w:rPr>
-      </w:pPr>
-      <w:r>
-        <w:rPr>
-          <w:rFonts w:hint="eastAsia"/>
-          <w:color w:val="2E74B5" w:themeColor="accent1" w:themeShade="BF"/>
-        </w:rPr>
-        <w:t>---</w:t>
-      </w:r>
-      <w:r>
-        <w:rPr>
-          <w:rFonts w:hint="eastAsia"/>
-          <w:color w:val="2E74B5" w:themeColor="accent1" w:themeShade="BF"/>
-        </w:rPr>
-        <w:t>芙蓉拉</w:t>
-      </w:r>
-      <w:r>
-        <w:rPr>
-          <w:rFonts w:hint="eastAsia"/>
-          <w:color w:val="2E74B5" w:themeColor="accent1" w:themeShade="BF"/>
-        </w:rPr>
-        <w:t>Battle start</w:t>
-      </w:r>
-    </w:p>
-    <w:p>
-      <w:pPr>
-        <w:spacing w:line="240" w:lineRule="auto"/>
-      </w:pPr>
-    </w:p>
-    <w:p>
-      <w:pPr>
-        <w:spacing w:line="240" w:lineRule="auto"/>
-      </w:pPr>
-      <w:r>
-        <w:rPr>
-          <w:rFonts w:hint="eastAsia"/>
-        </w:rPr>
-        <w:t>突然，天边出现强烈的闪电打入地面。</w:t>
-      </w:r>
-    </w:p>
-    <w:p>
-      <w:pPr>
-        <w:spacing w:line="240" w:lineRule="auto"/>
-      </w:pPr>
-      <w:r>
-        <w:rPr>
-          <w:rFonts w:hint="eastAsia"/>
-        </w:rPr>
-        <w:t>【切！君然这种时候撤退！抱歉啊芙蓉拉，看来这次是我军的败北，这场胜负就留在下次吧】</w:t>
-      </w:r>
-    </w:p>
-    <w:p>
-      <w:pPr>
-        <w:spacing w:line="240" w:lineRule="auto"/>
-      </w:pPr>
-      <w:r>
-        <w:rPr>
-          <w:rFonts w:hint="eastAsia"/>
-        </w:rPr>
-        <w:t>【。。。免了吧。。。（得救了！）】</w:t>
-      </w:r>
-    </w:p>
-    <w:p>
-      <w:pPr>
-        <w:spacing w:line="240" w:lineRule="auto"/>
-      </w:pPr>
-      <w:r>
-        <w:rPr>
-          <w:rFonts w:hint="eastAsia"/>
-        </w:rPr>
-        <w:t>敌军撤退后，芙蓉拉原地坐在了地上，突然友军的欢呼声在芙蓉拉周围响起。似乎从中途开始，无论是敌军还是友军都在观看两人的对决。</w:t>
-      </w:r>
-    </w:p>
-    <w:p>
-      <w:pPr>
-        <w:spacing w:line="240" w:lineRule="auto"/>
-      </w:pPr>
-      <w:r>
-        <w:t>【好厉害！！那位小姐好强！】</w:t>
-      </w:r>
-    </w:p>
-    <w:p>
-      <w:pPr>
-        <w:spacing w:line="240" w:lineRule="auto"/>
-      </w:pPr>
-      <w:r>
-        <w:t>【而且样子还蛮标致的！跟我结婚吧！】</w:t>
-      </w:r>
-    </w:p>
-    <w:p>
-      <w:pPr>
-        <w:spacing w:line="240" w:lineRule="auto"/>
-      </w:pPr>
-      <w:r>
-        <w:t>【根本就是战神！战女神！】</w:t>
-      </w:r>
-    </w:p>
-    <w:p>
-      <w:pPr>
-        <w:spacing w:line="240" w:lineRule="auto"/>
-      </w:pPr>
-      <w:r>
-        <w:rPr>
-          <w:rFonts w:hint="eastAsia"/>
-        </w:rPr>
-        <w:t>【饶了我吧（好累啊。。。</w:t>
-      </w:r>
-      <w:r>
-        <w:rPr>
-          <w:rFonts w:hint="eastAsia"/>
-        </w:rPr>
-        <w:t>）</w:t>
-      </w:r>
-      <w:r>
-        <w:rPr>
-          <w:rFonts w:hint="eastAsia"/>
-        </w:rPr>
-        <w:t>】</w:t>
-      </w:r>
-    </w:p>
-    <w:p>
-      <w:pPr>
-        <w:spacing w:line="240" w:lineRule="auto"/>
-      </w:pPr>
-      <w:r>
-        <w:t>顺带一提，过后在友军的帐篷里</w:t>
-      </w:r>
-      <w:r>
-        <w:t>和浑身是伤的约苏赛重逢了。</w:t>
-      </w:r>
-    </w:p>
-    <w:p>
-      <w:pPr>
-        <w:spacing w:line="240" w:lineRule="auto"/>
-        <w:rPr>
-          <w:b/>
-          <w:color w:val="2E74B5" w:themeColor="accent1" w:themeShade="BF"/>
-        </w:rPr>
-      </w:pPr>
-      <w:r>
-        <w:rPr>
-          <w:b/>
-          <w:color w:val="2E74B5" w:themeColor="accent1" w:themeShade="BF"/>
-        </w:rPr>
-        <w:t>Option 2</w:t>
-      </w:r>
-    </w:p>
-    <w:p>
-      <w:pPr>
-        <w:spacing w:line="240" w:lineRule="auto"/>
-      </w:pPr>
-      <w:r>
-        <w:t>【不（一个一个去好麻烦）】</w:t>
-      </w:r>
-    </w:p>
-    <w:p>
-      <w:pPr>
-        <w:spacing w:line="240" w:lineRule="auto"/>
-      </w:pPr>
-      <w:r>
-        <w:t>【】</w:t>
       </w:r>
     </w:p>
     <w:p>
@@ -8221,7 +8911,7 @@
 </file>
 
 <file path=customXml/itemProps1.xml><?xml version="1.0" encoding="utf-8"?>
-<ds:datastoreItem xmlns:ds="http://schemas.openxmlformats.org/officeDocument/2006/customXml" ds:itemID="{AFBE44CB-B907-4070-9D8C-145E1F268A43}">
+<ds:datastoreItem xmlns:ds="http://schemas.openxmlformats.org/officeDocument/2006/customXml" ds:itemID="{624D8816-FE0A-48ED-8DD5-4033A2FFF9FC}">
   <ds:schemaRefs>
     <ds:schemaRef ds:uri="http://schemas.openxmlformats.org/officeDocument/2006/bibliography"/>
   </ds:schemaRefs>
